--- a/Fase 1/Relatorio.docx
+++ b/Fase 1/Relatorio.docx
@@ -1657,6 +1657,7 @@
           <w:id w:val="1989828266"/>
           <w:citation/>
         </w:sdtPr>
+        <w:sdtEndPr/>
         <w:sdtContent>
           <w:r>
             <w:rPr>
@@ -2089,6 +2090,7 @@
           <w:id w:val="-107581122"/>
           <w:citation/>
         </w:sdtPr>
+        <w:sdtEndPr/>
         <w:sdtContent>
           <w:r>
             <w:rPr>
@@ -2551,6 +2553,7 @@
           <w:id w:val="-608437955"/>
           <w:citation/>
         </w:sdtPr>
+        <w:sdtEndPr/>
         <w:sdtContent>
           <w:r>
             <w:rPr>
@@ -2683,6 +2686,7 @@
           <w:id w:val="-2018074597"/>
           <w:citation/>
         </w:sdtPr>
+        <w:sdtEndPr/>
         <w:sdtContent>
           <w:r>
             <w:rPr>
@@ -5537,9 +5541,9 @@
           <w:szCs w:val="20"/>
         </w:rPr>
       </w:pPr>
-      <w:bookmarkStart w:id="19" w:name="_Hlk70085777"/>
+      <w:bookmarkStart w:id="19" w:name="_Toc70095201"/>
       <w:bookmarkStart w:id="20" w:name="_Toc68961888"/>
-      <w:bookmarkStart w:id="21" w:name="_Toc70095201"/>
+      <w:bookmarkStart w:id="21" w:name="_Hlk70085777"/>
       <w:r>
         <w:rPr>
           <w:bCs/>
@@ -5549,7 +5553,7 @@
         <w:lastRenderedPageBreak/>
         <w:t>NORMALIZAÇÃO DO MODELO RELACIONAL ATÉ À 3.ª FORMA NORMAL</w:t>
       </w:r>
-      <w:bookmarkEnd w:id="21"/>
+      <w:bookmarkEnd w:id="19"/>
       <w:r>
         <w:rPr>
           <w:bCs/>
@@ -5560,7 +5564,7 @@
       </w:r>
       <w:bookmarkEnd w:id="20"/>
     </w:p>
-    <w:bookmarkEnd w:id="19"/>
+    <w:bookmarkEnd w:id="21"/>
     <w:p>
       <w:pPr>
         <w:ind w:left="0" w:firstLine="0"/>
@@ -19042,14 +19046,7 @@
         <w:rPr>
           <w:color w:val="000000"/>
         </w:rPr>
-        <w:tab/>
-      </w:r>
-      <w:r>
-        <w:rPr>
-          <w:color w:val="000000"/>
-        </w:rPr>
-        <w:tab/>
-        <w:t xml:space="preserve">   </w:t>
+        <w:t xml:space="preserve">         </w:t>
       </w:r>
       <w:proofErr w:type="gramStart"/>
       <w:r>
@@ -19514,25 +19511,57 @@
         <w:rPr>
           <w:color w:val="000000"/>
         </w:rPr>
+        <w:t xml:space="preserve"> </w:t>
+      </w:r>
+      <w:r>
+        <w:rPr>
+          <w:color w:val="000000"/>
+        </w:rPr>
         <w:tab/>
       </w:r>
       <w:r>
         <w:rPr>
           <w:color w:val="660066"/>
         </w:rPr>
-        <w:t>Telefone</w:t>
-      </w:r>
-      <w:r>
-        <w:rPr>
-          <w:color w:val="000000"/>
-        </w:rPr>
-        <w:t xml:space="preserve"> INTEGER</w:t>
+        <w:t>Apelido</w:t>
       </w:r>
       <w:r>
         <w:rPr>
           <w:color w:val="000000"/>
         </w:rPr>
         <w:tab/>
+        <w:t xml:space="preserve"> </w:t>
+      </w:r>
+      <w:proofErr w:type="gramStart"/>
+      <w:r>
+        <w:rPr>
+          <w:color w:val="000000"/>
+        </w:rPr>
+        <w:t>VARCHAR</w:t>
+      </w:r>
+      <w:r>
+        <w:rPr>
+          <w:color w:val="666600"/>
+        </w:rPr>
+        <w:t>(</w:t>
+      </w:r>
+      <w:proofErr w:type="gramEnd"/>
+      <w:r>
+        <w:rPr>
+          <w:color w:val="006666"/>
+        </w:rPr>
+        <w:t>50</w:t>
+      </w:r>
+      <w:r>
+        <w:rPr>
+          <w:color w:val="666600"/>
+        </w:rPr>
+        <w:t>)</w:t>
+      </w:r>
+      <w:r>
+        <w:rPr>
+          <w:color w:val="000000"/>
+        </w:rPr>
         <w:t xml:space="preserve"> NOT NULL</w:t>
       </w:r>
       <w:r>
@@ -19566,25 +19595,31 @@
           <w:color w:val="000000"/>
         </w:rPr>
         <w:tab/>
-        <w:t xml:space="preserve">PRIMARY KEY </w:t>
+      </w:r>
+      <w:r>
+        <w:rPr>
+          <w:color w:val="660066"/>
+        </w:rPr>
+        <w:t>Telefone</w:t>
+      </w:r>
+      <w:r>
+        <w:rPr>
+          <w:color w:val="000000"/>
+        </w:rPr>
+        <w:t xml:space="preserve"> INTEGER</w:t>
+      </w:r>
+      <w:r>
+        <w:rPr>
+          <w:color w:val="000000"/>
+        </w:rPr>
+        <w:tab/>
+        <w:t xml:space="preserve"> NOT NULL</w:t>
       </w:r>
       <w:r>
         <w:rPr>
           <w:color w:val="666600"/>
         </w:rPr>
-        <w:t>(</w:t>
-      </w:r>
-      <w:r>
-        <w:rPr>
-          <w:color w:val="000000"/>
-        </w:rPr>
-        <w:t>NIF</w:t>
-      </w:r>
-      <w:r>
-        <w:rPr>
-          <w:color w:val="666600"/>
-        </w:rPr>
-        <w:t>),</w:t>
+        <w:t>,</w:t>
       </w:r>
     </w:p>
     <w:p>
@@ -19611,7 +19646,7 @@
           <w:color w:val="000000"/>
         </w:rPr>
         <w:tab/>
-        <w:t xml:space="preserve">CHECK </w:t>
+        <w:t xml:space="preserve">PRIMARY KEY </w:t>
       </w:r>
       <w:r>
         <w:rPr>
@@ -19623,49 +19658,7 @@
         <w:rPr>
           <w:color w:val="000000"/>
         </w:rPr>
-        <w:t xml:space="preserve">NIF </w:t>
-      </w:r>
-      <w:r>
-        <w:rPr>
-          <w:color w:val="666600"/>
-        </w:rPr>
-        <w:t>&gt;=</w:t>
-      </w:r>
-      <w:r>
-        <w:rPr>
-          <w:color w:val="000000"/>
-        </w:rPr>
-        <w:t xml:space="preserve"> </w:t>
-      </w:r>
-      <w:r>
-        <w:rPr>
-          <w:color w:val="006666"/>
-        </w:rPr>
-        <w:t>100000000</w:t>
-      </w:r>
-      <w:r>
-        <w:rPr>
-          <w:color w:val="000000"/>
-        </w:rPr>
-        <w:t xml:space="preserve"> AND NIF </w:t>
-      </w:r>
-      <w:r>
-        <w:rPr>
-          <w:color w:val="666600"/>
-        </w:rPr>
-        <w:t>&lt;=</w:t>
-      </w:r>
-      <w:r>
-        <w:rPr>
-          <w:color w:val="000000"/>
-        </w:rPr>
-        <w:t xml:space="preserve"> </w:t>
-      </w:r>
-      <w:r>
-        <w:rPr>
-          <w:color w:val="006666"/>
-        </w:rPr>
-        <w:t>999999999</w:t>
+        <w:t>NIF</w:t>
       </w:r>
       <w:r>
         <w:rPr>
@@ -19704,13 +19697,19 @@
         <w:rPr>
           <w:color w:val="666600"/>
         </w:rPr>
-        <w:t>((</w:t>
-      </w:r>
-      <w:r>
-        <w:rPr>
-          <w:color w:val="660066"/>
-        </w:rPr>
-        <w:t>Telefone</w:t>
+        <w:t>(</w:t>
+      </w:r>
+      <w:r>
+        <w:rPr>
+          <w:color w:val="000000"/>
+        </w:rPr>
+        <w:t xml:space="preserve">NIF </w:t>
+      </w:r>
+      <w:r>
+        <w:rPr>
+          <w:color w:val="666600"/>
+        </w:rPr>
+        <w:t>&gt;=</w:t>
       </w:r>
       <w:r>
         <w:rPr>
@@ -19720,9 +19719,21 @@
       </w:r>
       <w:r>
         <w:rPr>
+          <w:color w:val="006666"/>
+        </w:rPr>
+        <w:t>100000000</w:t>
+      </w:r>
+      <w:r>
+        <w:rPr>
+          <w:color w:val="000000"/>
+        </w:rPr>
+        <w:t xml:space="preserve"> AND NIF </w:t>
+      </w:r>
+      <w:r>
+        <w:rPr>
           <w:color w:val="666600"/>
         </w:rPr>
-        <w:t>&gt;=</w:t>
+        <w:t>&lt;=</w:t>
       </w:r>
       <w:r>
         <w:rPr>
@@ -19734,133 +19745,13 @@
         <w:rPr>
           <w:color w:val="006666"/>
         </w:rPr>
-        <w:t>200000000</w:t>
-      </w:r>
-      <w:r>
-        <w:rPr>
-          <w:color w:val="000000"/>
-        </w:rPr>
-        <w:t xml:space="preserve"> AND </w:t>
-      </w:r>
-      <w:r>
-        <w:rPr>
-          <w:color w:val="660066"/>
-        </w:rPr>
-        <w:t>Telefone</w:t>
-      </w:r>
-      <w:r>
-        <w:rPr>
-          <w:color w:val="000000"/>
-        </w:rPr>
-        <w:t xml:space="preserve"> </w:t>
+        <w:t>999999999</w:t>
       </w:r>
       <w:r>
         <w:rPr>
           <w:color w:val="666600"/>
         </w:rPr>
-        <w:t>&lt;</w:t>
-      </w:r>
-      <w:r>
-        <w:rPr>
-          <w:color w:val="000000"/>
-        </w:rPr>
-        <w:t xml:space="preserve"> </w:t>
-      </w:r>
-      <w:r>
-        <w:rPr>
-          <w:color w:val="006666"/>
-        </w:rPr>
-        <w:t>300000000</w:t>
-      </w:r>
-      <w:r>
-        <w:rPr>
-          <w:color w:val="666600"/>
-        </w:rPr>
-        <w:t>)</w:t>
-      </w:r>
-      <w:r>
-        <w:rPr>
-          <w:color w:val="000000"/>
-        </w:rPr>
-        <w:t xml:space="preserve"> OR </w:t>
-      </w:r>
-      <w:r>
-        <w:rPr>
-          <w:color w:val="666600"/>
-        </w:rPr>
-        <w:t>(</w:t>
-      </w:r>
-      <w:r>
-        <w:rPr>
-          <w:color w:val="660066"/>
-        </w:rPr>
-        <w:t>Telefone</w:t>
-      </w:r>
-      <w:r>
-        <w:rPr>
-          <w:color w:val="000000"/>
-        </w:rPr>
-        <w:t xml:space="preserve"> </w:t>
-      </w:r>
-      <w:r>
-        <w:rPr>
-          <w:color w:val="666600"/>
-        </w:rPr>
-        <w:t>&gt;=</w:t>
-      </w:r>
-      <w:r>
-        <w:rPr>
-          <w:color w:val="000000"/>
-        </w:rPr>
-        <w:t xml:space="preserve"> </w:t>
-      </w:r>
-      <w:r>
-        <w:rPr>
-          <w:color w:val="006666"/>
-        </w:rPr>
-        <w:t>900000000</w:t>
-      </w:r>
-      <w:r>
-        <w:rPr>
-          <w:color w:val="000000"/>
-        </w:rPr>
-        <w:t xml:space="preserve"> AND </w:t>
-      </w:r>
-      <w:r>
-        <w:rPr>
-          <w:color w:val="660066"/>
-        </w:rPr>
-        <w:t>Telefone</w:t>
-      </w:r>
-      <w:r>
-        <w:rPr>
-          <w:color w:val="000000"/>
-        </w:rPr>
-        <w:t xml:space="preserve"> </w:t>
-      </w:r>
-      <w:r>
-        <w:rPr>
-          <w:color w:val="666600"/>
-        </w:rPr>
-        <w:t>&lt;=</w:t>
-      </w:r>
-      <w:r>
-        <w:rPr>
-          <w:color w:val="000000"/>
-        </w:rPr>
-        <w:t xml:space="preserve"> </w:t>
-      </w:r>
-      <w:r>
-        <w:rPr>
-          <w:color w:val="006666"/>
-        </w:rPr>
-        <w:t>999999999</w:t>
-      </w:r>
-      <w:r>
-        <w:rPr>
-          <w:color w:val="666600"/>
-        </w:rPr>
-        <w:t>))</w:t>
+        <w:t>),</w:t>
       </w:r>
     </w:p>
     <w:p>
@@ -19887,132 +19778,169 @@
           <w:color w:val="000000"/>
         </w:rPr>
         <w:tab/>
+        <w:t xml:space="preserve">CHECK </w:t>
       </w:r>
       <w:r>
         <w:rPr>
           <w:color w:val="666600"/>
         </w:rPr>
-        <w:t>--</w:t>
-      </w:r>
-      <w:r>
-        <w:rPr>
-          <w:color w:val="000000"/>
-        </w:rPr>
-        <w:t xml:space="preserve"> NIF e </w:t>
+        <w:t>((</w:t>
       </w:r>
       <w:r>
         <w:rPr>
           <w:color w:val="660066"/>
         </w:rPr>
-        <w:t>Tel</w:t>
+        <w:t>Telefone</w:t>
+      </w:r>
+      <w:r>
+        <w:rPr>
+          <w:color w:val="000000"/>
+        </w:rPr>
+        <w:t xml:space="preserve"> </w:t>
+      </w:r>
+      <w:r>
+        <w:rPr>
+          <w:color w:val="666600"/>
+        </w:rPr>
+        <w:t>&gt;=</w:t>
+      </w:r>
+      <w:r>
+        <w:rPr>
+          <w:color w:val="000000"/>
+        </w:rPr>
+        <w:t xml:space="preserve"> </w:t>
+      </w:r>
+      <w:r>
+        <w:rPr>
+          <w:color w:val="006666"/>
+        </w:rPr>
+        <w:t>200000000</w:t>
+      </w:r>
+      <w:r>
+        <w:rPr>
+          <w:color w:val="000000"/>
+        </w:rPr>
+        <w:t xml:space="preserve"> AND </w:t>
       </w:r>
       <w:r>
         <w:rPr>
           <w:color w:val="660066"/>
         </w:rPr>
-        <w:t>e</w:t>
+        <w:t>Telefone</w:t>
+      </w:r>
+      <w:r>
+        <w:rPr>
+          <w:color w:val="000000"/>
+        </w:rPr>
+        <w:t xml:space="preserve"> </w:t>
+      </w:r>
+      <w:r>
+        <w:rPr>
+          <w:color w:val="666600"/>
+        </w:rPr>
+        <w:t>&lt;</w:t>
+      </w:r>
+      <w:r>
+        <w:rPr>
+          <w:color w:val="000000"/>
+        </w:rPr>
+        <w:t xml:space="preserve"> </w:t>
+      </w:r>
+      <w:r>
+        <w:rPr>
+          <w:color w:val="006666"/>
+        </w:rPr>
+        <w:t>300000000</w:t>
+      </w:r>
+      <w:r>
+        <w:rPr>
+          <w:color w:val="666600"/>
+        </w:rPr>
+        <w:t>)</w:t>
+      </w:r>
+      <w:r>
+        <w:rPr>
+          <w:color w:val="000000"/>
+        </w:rPr>
+        <w:t xml:space="preserve"> OR </w:t>
+      </w:r>
+      <w:r>
+        <w:rPr>
+          <w:color w:val="666600"/>
+        </w:rPr>
+        <w:t>(</w:t>
       </w:r>
       <w:r>
         <w:rPr>
           <w:color w:val="660066"/>
         </w:rPr>
-        <w:t>fone</w:t>
-      </w:r>
-      <w:r>
-        <w:rPr>
-          <w:color w:val="000000"/>
-        </w:rPr>
-        <w:t xml:space="preserve"> compostos por </w:t>
+        <w:t>Telefone</w:t>
+      </w:r>
+      <w:r>
+        <w:rPr>
+          <w:color w:val="000000"/>
+        </w:rPr>
+        <w:t xml:space="preserve"> </w:t>
+      </w:r>
+      <w:r>
+        <w:rPr>
+          <w:color w:val="666600"/>
+        </w:rPr>
+        <w:t>&gt;=</w:t>
+      </w:r>
+      <w:r>
+        <w:rPr>
+          <w:color w:val="000000"/>
+        </w:rPr>
+        <w:t xml:space="preserve"> </w:t>
       </w:r>
       <w:r>
         <w:rPr>
           <w:color w:val="006666"/>
         </w:rPr>
-        <w:t>9</w:t>
-      </w:r>
-      <w:r>
-        <w:rPr>
-          <w:color w:val="000000"/>
-        </w:rPr>
-        <w:t xml:space="preserve"> d</w:t>
+        <w:t>900000000</w:t>
+      </w:r>
+      <w:r>
+        <w:rPr>
+          <w:color w:val="000000"/>
+        </w:rPr>
+        <w:t xml:space="preserve"> AND </w:t>
+      </w:r>
+      <w:r>
+        <w:rPr>
+          <w:color w:val="660066"/>
+        </w:rPr>
+        <w:t>Telefone</w:t>
+      </w:r>
+      <w:r>
+        <w:rPr>
+          <w:color w:val="000000"/>
+        </w:rPr>
+        <w:t xml:space="preserve"> </w:t>
       </w:r>
       <w:r>
         <w:rPr>
           <w:color w:val="666600"/>
         </w:rPr>
-        <w:t>í</w:t>
-      </w:r>
-      <w:r>
-        <w:rPr>
-          <w:color w:val="000000"/>
-        </w:rPr>
-        <w:t>gitos</w:t>
+        <w:t>&lt;=</w:t>
+      </w:r>
+      <w:r>
+        <w:rPr>
+          <w:color w:val="000000"/>
+        </w:rPr>
+        <w:t xml:space="preserve"> </w:t>
+      </w:r>
+      <w:r>
+        <w:rPr>
+          <w:color w:val="006666"/>
+        </w:rPr>
+        <w:t>999999999</w:t>
       </w:r>
       <w:r>
         <w:rPr>
           <w:color w:val="666600"/>
         </w:rPr>
-        <w:t>,</w:t>
-      </w:r>
-      <w:r>
-        <w:rPr>
-          <w:color w:val="000000"/>
-        </w:rPr>
-        <w:t xml:space="preserve"> </w:t>
-      </w:r>
-      <w:r>
-        <w:rPr>
-          <w:color w:val="660066"/>
-        </w:rPr>
-        <w:t>Telefone</w:t>
-      </w:r>
-      <w:r>
-        <w:rPr>
-          <w:color w:val="000000"/>
-        </w:rPr>
-        <w:t xml:space="preserve"> fixo come</w:t>
-      </w:r>
-      <w:r>
-        <w:rPr>
-          <w:color w:val="666600"/>
-        </w:rPr>
-        <w:t>ç</w:t>
-      </w:r>
-      <w:r>
-        <w:rPr>
-          <w:color w:val="000000"/>
-        </w:rPr>
-        <w:t xml:space="preserve">a por </w:t>
-      </w:r>
-      <w:r>
-        <w:rPr>
-          <w:color w:val="006666"/>
-        </w:rPr>
-        <w:t>2</w:t>
-      </w:r>
-      <w:r>
-        <w:rPr>
-          <w:color w:val="000000"/>
-        </w:rPr>
-        <w:t xml:space="preserve"> e m</w:t>
-      </w:r>
-      <w:r>
-        <w:rPr>
-          <w:color w:val="666600"/>
-        </w:rPr>
-        <w:t>ó</w:t>
-      </w:r>
-      <w:r>
-        <w:rPr>
-          <w:color w:val="000000"/>
-        </w:rPr>
-        <w:t xml:space="preserve">vel por </w:t>
-      </w:r>
-      <w:r>
-        <w:rPr>
-          <w:color w:val="006666"/>
-        </w:rPr>
-        <w:t>9</w:t>
+        <w:t>))</w:t>
       </w:r>
     </w:p>
     <w:p>
@@ -20785,7 +20713,6 @@
         <w:rPr>
           <w:color w:val="000000"/>
         </w:rPr>
-        <w:lastRenderedPageBreak/>
         <w:tab/>
         <w:t xml:space="preserve">PRIMARY KEY </w:t>
       </w:r>
@@ -20837,6 +20764,7 @@
           <w:color w:val="000000"/>
           <w:lang w:val="en-US"/>
         </w:rPr>
+        <w:lastRenderedPageBreak/>
         <w:tab/>
         <w:t xml:space="preserve">FOREIGN KEY </w:t>
       </w:r>
@@ -23996,28 +23924,6 @@
         <w:spacing w:before="100" w:beforeAutospacing="1" w:after="100" w:afterAutospacing="1"/>
         <w:divId w:val="1581209219"/>
       </w:pPr>
-      <w:r>
-        <w:rPr>
-          <w:color w:val="000000"/>
-        </w:rPr>
-        <w:t xml:space="preserve">CREATE TABLE </w:t>
-      </w:r>
-      <w:proofErr w:type="spellStart"/>
-      <w:proofErr w:type="gramStart"/>
-      <w:r>
-        <w:rPr>
-          <w:color w:val="660066"/>
-        </w:rPr>
-        <w:t>Inquerito</w:t>
-      </w:r>
-      <w:proofErr w:type="spellEnd"/>
-      <w:r>
-        <w:rPr>
-          <w:color w:val="666600"/>
-        </w:rPr>
-        <w:t>(</w:t>
-      </w:r>
-      <w:proofErr w:type="gramEnd"/>
     </w:p>
     <w:p>
       <w:pPr>
@@ -24042,28 +23948,24 @@
         <w:rPr>
           <w:color w:val="000000"/>
         </w:rPr>
-        <w:tab/>
-      </w:r>
-      <w:proofErr w:type="spellStart"/>
-      <w:r>
-        <w:rPr>
-          <w:color w:val="000000"/>
-        </w:rPr>
-        <w:t>ID_Pac</w:t>
-      </w:r>
-      <w:proofErr w:type="spellEnd"/>
-      <w:r>
-        <w:rPr>
-          <w:color w:val="000000"/>
-        </w:rPr>
-        <w:t xml:space="preserve">   INTEGER</w:t>
-      </w:r>
+        <w:t xml:space="preserve">CREATE TABLE </w:t>
+      </w:r>
+      <w:proofErr w:type="spellStart"/>
+      <w:proofErr w:type="gramStart"/>
+      <w:r>
+        <w:rPr>
+          <w:color w:val="660066"/>
+        </w:rPr>
+        <w:t>Inquerito</w:t>
+      </w:r>
+      <w:proofErr w:type="spellEnd"/>
       <w:r>
         <w:rPr>
           <w:color w:val="666600"/>
         </w:rPr>
-        <w:t>,</w:t>
-      </w:r>
+        <w:t>(</w:t>
+      </w:r>
+      <w:proofErr w:type="gramEnd"/>
     </w:p>
     <w:p>
       <w:pPr>
@@ -24088,22 +23990,21 @@
         <w:rPr>
           <w:color w:val="000000"/>
         </w:rPr>
-        <w:lastRenderedPageBreak/>
         <w:tab/>
       </w:r>
       <w:proofErr w:type="spellStart"/>
       <w:r>
         <w:rPr>
-          <w:color w:val="660066"/>
-        </w:rPr>
-        <w:t>Data_Inq</w:t>
-      </w:r>
-      <w:proofErr w:type="spellEnd"/>
-      <w:r>
-        <w:rPr>
-          <w:color w:val="000000"/>
-        </w:rPr>
-        <w:t xml:space="preserve"> DATETIME</w:t>
+          <w:color w:val="000000"/>
+        </w:rPr>
+        <w:t>ID_Pac</w:t>
+      </w:r>
+      <w:proofErr w:type="spellEnd"/>
+      <w:r>
+        <w:rPr>
+          <w:color w:val="000000"/>
+        </w:rPr>
+        <w:t xml:space="preserve">   INTEGER</w:t>
       </w:r>
       <w:r>
         <w:rPr>
@@ -24135,22 +24036,22 @@
         <w:rPr>
           <w:color w:val="000000"/>
         </w:rPr>
+        <w:lastRenderedPageBreak/>
         <w:tab/>
       </w:r>
       <w:proofErr w:type="spellStart"/>
       <w:r>
         <w:rPr>
-          <w:color w:val="000000"/>
-        </w:rPr>
-        <w:t>ID_Func</w:t>
-      </w:r>
-      <w:proofErr w:type="spellEnd"/>
-      <w:r>
-        <w:rPr>
-          <w:color w:val="000000"/>
-        </w:rPr>
-        <w:tab/>
-        <w:t xml:space="preserve"> INTEGER</w:t>
+          <w:color w:val="660066"/>
+        </w:rPr>
+        <w:t>Data_Inq</w:t>
+      </w:r>
+      <w:proofErr w:type="spellEnd"/>
+      <w:r>
+        <w:rPr>
+          <w:color w:val="000000"/>
+        </w:rPr>
+        <w:t xml:space="preserve"> DATETIME</w:t>
       </w:r>
       <w:r>
         <w:rPr>
@@ -24177,86 +24078,33 @@
         </w:tabs>
         <w:spacing w:before="100" w:beforeAutospacing="1" w:after="100" w:afterAutospacing="1"/>
         <w:divId w:val="1581209219"/>
-        <w:rPr>
-          <w:lang w:val="en-US"/>
-        </w:rPr>
-      </w:pPr>
-      <w:r>
-        <w:rPr>
-          <w:color w:val="000000"/>
-          <w:lang w:val="en-US"/>
+      </w:pPr>
+      <w:r>
+        <w:rPr>
+          <w:color w:val="000000"/>
         </w:rPr>
         <w:tab/>
-        <w:t xml:space="preserve">PRIMARY KEY </w:t>
+      </w:r>
+      <w:proofErr w:type="spellStart"/>
+      <w:r>
+        <w:rPr>
+          <w:color w:val="000000"/>
+        </w:rPr>
+        <w:t>ID_Func</w:t>
+      </w:r>
+      <w:proofErr w:type="spellEnd"/>
+      <w:r>
+        <w:rPr>
+          <w:color w:val="000000"/>
+        </w:rPr>
+        <w:tab/>
+        <w:t xml:space="preserve"> INTEGER</w:t>
       </w:r>
       <w:r>
         <w:rPr>
           <w:color w:val="666600"/>
-          <w:lang w:val="en-US"/>
-        </w:rPr>
-        <w:t>(</w:t>
-      </w:r>
-      <w:proofErr w:type="spellStart"/>
-      <w:r>
-        <w:rPr>
-          <w:color w:val="000000"/>
-          <w:lang w:val="en-US"/>
-        </w:rPr>
-        <w:t>ID_Pac</w:t>
-      </w:r>
-      <w:proofErr w:type="spellEnd"/>
-      <w:r>
-        <w:rPr>
-          <w:color w:val="666600"/>
-          <w:lang w:val="en-US"/>
         </w:rPr>
         <w:t>,</w:t>
-      </w:r>
-      <w:r>
-        <w:rPr>
-          <w:color w:val="000000"/>
-          <w:lang w:val="en-US"/>
-        </w:rPr>
-        <w:t xml:space="preserve"> </w:t>
-      </w:r>
-      <w:proofErr w:type="spellStart"/>
-      <w:r>
-        <w:rPr>
-          <w:color w:val="660066"/>
-          <w:lang w:val="en-US"/>
-        </w:rPr>
-        <w:t>Data_Inq</w:t>
-      </w:r>
-      <w:proofErr w:type="spellEnd"/>
-      <w:r>
-        <w:rPr>
-          <w:color w:val="666600"/>
-          <w:lang w:val="en-US"/>
-        </w:rPr>
-        <w:t>,</w:t>
-      </w:r>
-      <w:r>
-        <w:rPr>
-          <w:color w:val="000000"/>
-          <w:lang w:val="en-US"/>
-        </w:rPr>
-        <w:t xml:space="preserve"> </w:t>
-      </w:r>
-      <w:proofErr w:type="spellStart"/>
-      <w:r>
-        <w:rPr>
-          <w:color w:val="000000"/>
-          <w:lang w:val="en-US"/>
-        </w:rPr>
-        <w:t>ID_Func</w:t>
-      </w:r>
-      <w:proofErr w:type="spellEnd"/>
-      <w:r>
-        <w:rPr>
-          <w:color w:val="666600"/>
-          <w:lang w:val="en-US"/>
-        </w:rPr>
-        <w:t>),</w:t>
       </w:r>
     </w:p>
     <w:p>
@@ -24287,7 +24135,7 @@
           <w:lang w:val="en-US"/>
         </w:rPr>
         <w:tab/>
-        <w:t xml:space="preserve">FOREIGN KEY </w:t>
+        <w:t xml:space="preserve">PRIMARY KEY </w:t>
       </w:r>
       <w:r>
         <w:rPr>
@@ -24302,7 +24150,7 @@
           <w:color w:val="000000"/>
           <w:lang w:val="en-US"/>
         </w:rPr>
-        <w:t>ID_Func</w:t>
+        <w:t>ID_Pac</w:t>
       </w:r>
       <w:proofErr w:type="spellEnd"/>
       <w:r>
@@ -24310,23 +24158,22 @@
           <w:color w:val="666600"/>
           <w:lang w:val="en-US"/>
         </w:rPr>
-        <w:t>)</w:t>
-      </w:r>
-      <w:r>
-        <w:rPr>
-          <w:color w:val="000000"/>
-          <w:lang w:val="en-US"/>
-        </w:rPr>
-        <w:t xml:space="preserve"> REFERENCES </w:t>
-      </w:r>
-      <w:proofErr w:type="spellStart"/>
-      <w:proofErr w:type="gramStart"/>
+        <w:t>,</w:t>
+      </w:r>
+      <w:r>
+        <w:rPr>
+          <w:color w:val="000000"/>
+          <w:lang w:val="en-US"/>
+        </w:rPr>
+        <w:t xml:space="preserve"> </w:t>
+      </w:r>
+      <w:proofErr w:type="spellStart"/>
       <w:r>
         <w:rPr>
           <w:color w:val="660066"/>
           <w:lang w:val="en-US"/>
         </w:rPr>
-        <w:t>Funcionarios</w:t>
+        <w:t>Data_Inq</w:t>
       </w:r>
       <w:proofErr w:type="spellEnd"/>
       <w:r>
@@ -24334,10 +24181,16 @@
           <w:color w:val="666600"/>
           <w:lang w:val="en-US"/>
         </w:rPr>
-        <w:t>(</w:t>
-      </w:r>
-      <w:proofErr w:type="spellStart"/>
-      <w:proofErr w:type="gramEnd"/>
+        <w:t>,</w:t>
+      </w:r>
+      <w:r>
+        <w:rPr>
+          <w:color w:val="000000"/>
+          <w:lang w:val="en-US"/>
+        </w:rPr>
+        <w:t xml:space="preserve"> </w:t>
+      </w:r>
+      <w:proofErr w:type="spellStart"/>
       <w:r>
         <w:rPr>
           <w:color w:val="000000"/>
@@ -24397,7 +24250,7 @@
           <w:color w:val="000000"/>
           <w:lang w:val="en-US"/>
         </w:rPr>
-        <w:t>ID_Pac</w:t>
+        <w:t>ID_Func</w:t>
       </w:r>
       <w:proofErr w:type="spellEnd"/>
       <w:r>
@@ -24405,22 +24258,23 @@
           <w:color w:val="666600"/>
           <w:lang w:val="en-US"/>
         </w:rPr>
-        <w:t>,</w:t>
-      </w:r>
-      <w:r>
-        <w:rPr>
-          <w:color w:val="000000"/>
-          <w:lang w:val="en-US"/>
-        </w:rPr>
-        <w:t xml:space="preserve"> </w:t>
-      </w:r>
-      <w:proofErr w:type="spellStart"/>
+        <w:t>)</w:t>
+      </w:r>
+      <w:r>
+        <w:rPr>
+          <w:color w:val="000000"/>
+          <w:lang w:val="en-US"/>
+        </w:rPr>
+        <w:t xml:space="preserve"> REFERENCES </w:t>
+      </w:r>
+      <w:proofErr w:type="spellStart"/>
+      <w:proofErr w:type="gramStart"/>
       <w:r>
         <w:rPr>
           <w:color w:val="660066"/>
           <w:lang w:val="en-US"/>
         </w:rPr>
-        <w:t>Data_Inq</w:t>
+        <w:t>Funcionarios</w:t>
       </w:r>
       <w:proofErr w:type="spellEnd"/>
       <w:r>
@@ -24428,30 +24282,6 @@
           <w:color w:val="666600"/>
           <w:lang w:val="en-US"/>
         </w:rPr>
-        <w:t>)</w:t>
-      </w:r>
-      <w:r>
-        <w:rPr>
-          <w:color w:val="000000"/>
-          <w:lang w:val="en-US"/>
-        </w:rPr>
-        <w:t xml:space="preserve"> REFERENCES </w:t>
-      </w:r>
-      <w:proofErr w:type="spellStart"/>
-      <w:proofErr w:type="gramStart"/>
-      <w:r>
-        <w:rPr>
-          <w:color w:val="660066"/>
-          <w:lang w:val="en-US"/>
-        </w:rPr>
-        <w:t>Descricoes</w:t>
-      </w:r>
-      <w:proofErr w:type="spellEnd"/>
-      <w:r>
-        <w:rPr>
-          <w:color w:val="666600"/>
-          <w:lang w:val="en-US"/>
-        </w:rPr>
         <w:t>(</w:t>
       </w:r>
       <w:proofErr w:type="spellStart"/>
@@ -24461,30 +24291,7 @@
           <w:color w:val="000000"/>
           <w:lang w:val="en-US"/>
         </w:rPr>
-        <w:t>ID_Pac</w:t>
-      </w:r>
-      <w:proofErr w:type="spellEnd"/>
-      <w:r>
-        <w:rPr>
-          <w:color w:val="666600"/>
-          <w:lang w:val="en-US"/>
-        </w:rPr>
-        <w:t>,</w:t>
-      </w:r>
-      <w:r>
-        <w:rPr>
-          <w:color w:val="000000"/>
-          <w:lang w:val="en-US"/>
-        </w:rPr>
-        <w:t xml:space="preserve"> </w:t>
-      </w:r>
-      <w:proofErr w:type="spellStart"/>
-      <w:r>
-        <w:rPr>
-          <w:color w:val="660066"/>
-          <w:lang w:val="en-US"/>
-        </w:rPr>
-        <w:t>Data_Inq</w:t>
+        <w:t>ID_Func</w:t>
       </w:r>
       <w:proofErr w:type="spellEnd"/>
       <w:r>
@@ -24513,18 +24320,127 @@
         </w:tabs>
         <w:spacing w:before="100" w:beforeAutospacing="1" w:after="100" w:afterAutospacing="1"/>
         <w:divId w:val="1581209219"/>
-      </w:pPr>
+        <w:rPr>
+          <w:lang w:val="en-US"/>
+        </w:rPr>
+      </w:pPr>
+      <w:r>
+        <w:rPr>
+          <w:color w:val="000000"/>
+          <w:lang w:val="en-US"/>
+        </w:rPr>
+        <w:tab/>
+        <w:t xml:space="preserve">FOREIGN KEY </w:t>
+      </w:r>
       <w:r>
         <w:rPr>
           <w:color w:val="666600"/>
-        </w:rPr>
-        <w:t>);</w:t>
-      </w:r>
-      <w:r>
-        <w:rPr>
-          <w:color w:val="000000"/>
-        </w:rPr>
-        <w:tab/>
+          <w:lang w:val="en-US"/>
+        </w:rPr>
+        <w:t>(</w:t>
+      </w:r>
+      <w:proofErr w:type="spellStart"/>
+      <w:r>
+        <w:rPr>
+          <w:color w:val="000000"/>
+          <w:lang w:val="en-US"/>
+        </w:rPr>
+        <w:t>ID_Pac</w:t>
+      </w:r>
+      <w:proofErr w:type="spellEnd"/>
+      <w:r>
+        <w:rPr>
+          <w:color w:val="666600"/>
+          <w:lang w:val="en-US"/>
+        </w:rPr>
+        <w:t>,</w:t>
+      </w:r>
+      <w:r>
+        <w:rPr>
+          <w:color w:val="000000"/>
+          <w:lang w:val="en-US"/>
+        </w:rPr>
+        <w:t xml:space="preserve"> </w:t>
+      </w:r>
+      <w:proofErr w:type="spellStart"/>
+      <w:r>
+        <w:rPr>
+          <w:color w:val="660066"/>
+          <w:lang w:val="en-US"/>
+        </w:rPr>
+        <w:t>Data_Inq</w:t>
+      </w:r>
+      <w:proofErr w:type="spellEnd"/>
+      <w:r>
+        <w:rPr>
+          <w:color w:val="666600"/>
+          <w:lang w:val="en-US"/>
+        </w:rPr>
+        <w:t>)</w:t>
+      </w:r>
+      <w:r>
+        <w:rPr>
+          <w:color w:val="000000"/>
+          <w:lang w:val="en-US"/>
+        </w:rPr>
+        <w:t xml:space="preserve"> REFERENCES </w:t>
+      </w:r>
+      <w:proofErr w:type="spellStart"/>
+      <w:proofErr w:type="gramStart"/>
+      <w:r>
+        <w:rPr>
+          <w:color w:val="660066"/>
+          <w:lang w:val="en-US"/>
+        </w:rPr>
+        <w:t>Descricoes</w:t>
+      </w:r>
+      <w:proofErr w:type="spellEnd"/>
+      <w:r>
+        <w:rPr>
+          <w:color w:val="666600"/>
+          <w:lang w:val="en-US"/>
+        </w:rPr>
+        <w:t>(</w:t>
+      </w:r>
+      <w:proofErr w:type="spellStart"/>
+      <w:proofErr w:type="gramEnd"/>
+      <w:r>
+        <w:rPr>
+          <w:color w:val="000000"/>
+          <w:lang w:val="en-US"/>
+        </w:rPr>
+        <w:t>ID_Pac</w:t>
+      </w:r>
+      <w:proofErr w:type="spellEnd"/>
+      <w:r>
+        <w:rPr>
+          <w:color w:val="666600"/>
+          <w:lang w:val="en-US"/>
+        </w:rPr>
+        <w:t>,</w:t>
+      </w:r>
+      <w:r>
+        <w:rPr>
+          <w:color w:val="000000"/>
+          <w:lang w:val="en-US"/>
+        </w:rPr>
+        <w:t xml:space="preserve"> </w:t>
+      </w:r>
+      <w:proofErr w:type="spellStart"/>
+      <w:r>
+        <w:rPr>
+          <w:color w:val="660066"/>
+          <w:lang w:val="en-US"/>
+        </w:rPr>
+        <w:t>Data_Inq</w:t>
+      </w:r>
+      <w:proofErr w:type="spellEnd"/>
+      <w:r>
+        <w:rPr>
+          <w:color w:val="666600"/>
+          <w:lang w:val="en-US"/>
+        </w:rPr>
+        <w:t>),</w:t>
       </w:r>
     </w:p>
     <w:p>
@@ -24548,9 +24464,15 @@
       </w:pPr>
       <w:r>
         <w:rPr>
-          <w:color w:val="000000"/>
-        </w:rPr>
-        <w:t> </w:t>
+          <w:color w:val="666600"/>
+        </w:rPr>
+        <w:t>);</w:t>
+      </w:r>
+      <w:r>
+        <w:rPr>
+          <w:color w:val="000000"/>
+        </w:rPr>
+        <w:tab/>
       </w:r>
     </w:p>
     <w:p>
@@ -24576,30 +24498,8 @@
         <w:rPr>
           <w:color w:val="000000"/>
         </w:rPr>
-        <w:t xml:space="preserve">CREATE TABLE </w:t>
-      </w:r>
-      <w:proofErr w:type="spellStart"/>
-      <w:r>
-        <w:rPr>
-          <w:color w:val="660066"/>
-        </w:rPr>
-        <w:t>Info_</w:t>
-      </w:r>
-      <w:proofErr w:type="gramStart"/>
-      <w:r>
-        <w:rPr>
-          <w:color w:val="660066"/>
-        </w:rPr>
-        <w:t>Op</w:t>
-      </w:r>
-      <w:proofErr w:type="spellEnd"/>
-      <w:r>
-        <w:rPr>
-          <w:color w:val="666600"/>
-        </w:rPr>
-        <w:t>(</w:t>
-      </w:r>
-      <w:proofErr w:type="gramEnd"/>
+        <w:t> </w:t>
+      </w:r>
     </w:p>
     <w:p>
       <w:pPr>
@@ -24624,36 +24524,23 @@
         <w:rPr>
           <w:color w:val="000000"/>
         </w:rPr>
-        <w:tab/>
-      </w:r>
-      <w:proofErr w:type="spellStart"/>
-      <w:r>
-        <w:rPr>
-          <w:color w:val="000000"/>
-        </w:rPr>
-        <w:t>ID_Op</w:t>
-      </w:r>
-      <w:proofErr w:type="spellEnd"/>
-      <w:r>
-        <w:rPr>
-          <w:color w:val="000000"/>
-        </w:rPr>
-        <w:t xml:space="preserve">   INTEGER</w:t>
-      </w:r>
-      <w:r>
-        <w:rPr>
-          <w:color w:val="000000"/>
-        </w:rPr>
-        <w:tab/>
-        <w:t xml:space="preserve"> </w:t>
+        <w:t xml:space="preserve">CREATE TABLE </w:t>
+      </w:r>
+      <w:proofErr w:type="spellStart"/>
+      <w:r>
+        <w:rPr>
+          <w:color w:val="660066"/>
+        </w:rPr>
+        <w:t>Info_</w:t>
       </w:r>
       <w:proofErr w:type="gramStart"/>
       <w:r>
         <w:rPr>
-          <w:color w:val="000000"/>
-        </w:rPr>
-        <w:t>IDENTITY</w:t>
-      </w:r>
+          <w:color w:val="660066"/>
+        </w:rPr>
+        <w:t>Op</w:t>
+      </w:r>
+      <w:proofErr w:type="spellEnd"/>
       <w:r>
         <w:rPr>
           <w:color w:val="666600"/>
@@ -24661,30 +24548,6 @@
         <w:t>(</w:t>
       </w:r>
       <w:proofErr w:type="gramEnd"/>
-      <w:r>
-        <w:rPr>
-          <w:color w:val="006666"/>
-        </w:rPr>
-        <w:t>1</w:t>
-      </w:r>
-      <w:r>
-        <w:rPr>
-          <w:color w:val="666600"/>
-        </w:rPr>
-        <w:t>,</w:t>
-      </w:r>
-      <w:r>
-        <w:rPr>
-          <w:color w:val="006666"/>
-        </w:rPr>
-        <w:t>1</w:t>
-      </w:r>
-      <w:r>
-        <w:rPr>
-          <w:color w:val="666600"/>
-        </w:rPr>
-        <w:t>),</w:t>
-      </w:r>
     </w:p>
     <w:p>
       <w:pPr>
@@ -24704,39 +24567,71 @@
         </w:tabs>
         <w:spacing w:before="100" w:beforeAutospacing="1" w:after="100" w:afterAutospacing="1"/>
         <w:divId w:val="1581209219"/>
-        <w:rPr>
-          <w:lang w:val="en-US"/>
-        </w:rPr>
-      </w:pPr>
-      <w:r>
-        <w:rPr>
-          <w:color w:val="000000"/>
-          <w:lang w:val="en-US"/>
+      </w:pPr>
+      <w:r>
+        <w:rPr>
+          <w:color w:val="000000"/>
         </w:rPr>
         <w:tab/>
       </w:r>
       <w:proofErr w:type="spellStart"/>
       <w:r>
         <w:rPr>
-          <w:color w:val="660066"/>
-          <w:lang w:val="en-US"/>
-        </w:rPr>
-        <w:t>Data_Op</w:t>
-      </w:r>
-      <w:proofErr w:type="spellEnd"/>
-      <w:r>
-        <w:rPr>
-          <w:color w:val="000000"/>
-          <w:lang w:val="en-US"/>
-        </w:rPr>
-        <w:t xml:space="preserve"> DATETIME NOT NULL</w:t>
+          <w:color w:val="000000"/>
+        </w:rPr>
+        <w:t>ID_Op</w:t>
+      </w:r>
+      <w:proofErr w:type="spellEnd"/>
+      <w:r>
+        <w:rPr>
+          <w:color w:val="000000"/>
+        </w:rPr>
+        <w:t xml:space="preserve">   INTEGER</w:t>
+      </w:r>
+      <w:r>
+        <w:rPr>
+          <w:color w:val="000000"/>
+        </w:rPr>
+        <w:tab/>
+        <w:t xml:space="preserve"> </w:t>
+      </w:r>
+      <w:proofErr w:type="gramStart"/>
+      <w:r>
+        <w:rPr>
+          <w:color w:val="000000"/>
+        </w:rPr>
+        <w:t>IDENTITY</w:t>
       </w:r>
       <w:r>
         <w:rPr>
           <w:color w:val="666600"/>
-          <w:lang w:val="en-US"/>
+        </w:rPr>
+        <w:t>(</w:t>
+      </w:r>
+      <w:proofErr w:type="gramEnd"/>
+      <w:r>
+        <w:rPr>
+          <w:color w:val="006666"/>
+        </w:rPr>
+        <w:t>1</w:t>
+      </w:r>
+      <w:r>
+        <w:rPr>
+          <w:color w:val="666600"/>
         </w:rPr>
         <w:t>,</w:t>
+      </w:r>
+      <w:r>
+        <w:rPr>
+          <w:color w:val="006666"/>
+        </w:rPr>
+        <w:t>1</w:t>
+      </w:r>
+      <w:r>
+        <w:rPr>
+          <w:color w:val="666600"/>
+        </w:rPr>
+        <w:t>),</w:t>
       </w:r>
     </w:p>
     <w:p>
@@ -24757,6 +24652,9 @@
         </w:tabs>
         <w:spacing w:before="100" w:beforeAutospacing="1" w:after="100" w:afterAutospacing="1"/>
         <w:divId w:val="1581209219"/>
+        <w:rPr>
+          <w:lang w:val="en-US"/>
+        </w:rPr>
       </w:pPr>
       <w:r>
         <w:rPr>
@@ -24769,67 +24667,24 @@
       <w:r>
         <w:rPr>
           <w:color w:val="660066"/>
-        </w:rPr>
-        <w:t>Duracao</w:t>
-      </w:r>
-      <w:proofErr w:type="spellEnd"/>
-      <w:r>
-        <w:rPr>
-          <w:color w:val="000000"/>
-        </w:rPr>
-        <w:t xml:space="preserve"> </w:t>
-      </w:r>
-      <w:proofErr w:type="gramStart"/>
-      <w:r>
-        <w:rPr>
-          <w:color w:val="000000"/>
-        </w:rPr>
-        <w:t>INTEGER  DEFAULT</w:t>
-      </w:r>
-      <w:proofErr w:type="gramEnd"/>
-      <w:r>
-        <w:rPr>
-          <w:color w:val="000000"/>
-        </w:rPr>
-        <w:t xml:space="preserve"> NULL</w:t>
+          <w:lang w:val="en-US"/>
+        </w:rPr>
+        <w:t>Data_Op</w:t>
+      </w:r>
+      <w:proofErr w:type="spellEnd"/>
+      <w:r>
+        <w:rPr>
+          <w:color w:val="000000"/>
+          <w:lang w:val="en-US"/>
+        </w:rPr>
+        <w:t xml:space="preserve"> DATETIME NOT NULL</w:t>
       </w:r>
       <w:r>
         <w:rPr>
           <w:color w:val="666600"/>
+          <w:lang w:val="en-US"/>
         </w:rPr>
         <w:t>,</w:t>
-      </w:r>
-      <w:r>
-        <w:rPr>
-          <w:color w:val="000000"/>
-        </w:rPr>
-        <w:t xml:space="preserve"> </w:t>
-      </w:r>
-      <w:r>
-        <w:rPr>
-          <w:color w:val="666600"/>
-        </w:rPr>
-        <w:t>--</w:t>
-      </w:r>
-      <w:r>
-        <w:rPr>
-          <w:color w:val="000000"/>
-        </w:rPr>
-        <w:t xml:space="preserve"> </w:t>
-      </w:r>
-      <w:proofErr w:type="spellStart"/>
-      <w:r>
-        <w:rPr>
-          <w:color w:val="660066"/>
-        </w:rPr>
-        <w:t>Duracao</w:t>
-      </w:r>
-      <w:proofErr w:type="spellEnd"/>
-      <w:r>
-        <w:rPr>
-          <w:color w:val="000000"/>
-        </w:rPr>
-        <w:t xml:space="preserve"> opcional</w:t>
       </w:r>
     </w:p>
     <w:p>
@@ -24854,29 +24709,75 @@
       <w:r>
         <w:rPr>
           <w:color w:val="000000"/>
+          <w:lang w:val="en-US"/>
         </w:rPr>
         <w:tab/>
-        <w:t xml:space="preserve">PRIMARY KEY </w:t>
+      </w:r>
+      <w:proofErr w:type="spellStart"/>
+      <w:r>
+        <w:rPr>
+          <w:color w:val="660066"/>
+        </w:rPr>
+        <w:t>Duracao</w:t>
+      </w:r>
+      <w:proofErr w:type="spellEnd"/>
+      <w:r>
+        <w:rPr>
+          <w:color w:val="000000"/>
+        </w:rPr>
+        <w:t xml:space="preserve"> </w:t>
+      </w:r>
+      <w:proofErr w:type="gramStart"/>
+      <w:r>
+        <w:rPr>
+          <w:color w:val="000000"/>
+        </w:rPr>
+        <w:t>INTEGER  DEFAULT</w:t>
+      </w:r>
+      <w:proofErr w:type="gramEnd"/>
+      <w:r>
+        <w:rPr>
+          <w:color w:val="000000"/>
+        </w:rPr>
+        <w:t xml:space="preserve"> NULL</w:t>
       </w:r>
       <w:r>
         <w:rPr>
           <w:color w:val="666600"/>
         </w:rPr>
-        <w:t>(</w:t>
-      </w:r>
-      <w:proofErr w:type="spellStart"/>
-      <w:r>
-        <w:rPr>
-          <w:color w:val="000000"/>
-        </w:rPr>
-        <w:t>ID_Op</w:t>
-      </w:r>
-      <w:proofErr w:type="spellEnd"/>
+        <w:t>,</w:t>
+      </w:r>
+      <w:r>
+        <w:rPr>
+          <w:color w:val="000000"/>
+        </w:rPr>
+        <w:t xml:space="preserve"> </w:t>
+      </w:r>
       <w:r>
         <w:rPr>
           <w:color w:val="666600"/>
         </w:rPr>
-        <w:t>)</w:t>
+        <w:t>--</w:t>
+      </w:r>
+      <w:r>
+        <w:rPr>
+          <w:color w:val="000000"/>
+        </w:rPr>
+        <w:t xml:space="preserve"> </w:t>
+      </w:r>
+      <w:proofErr w:type="spellStart"/>
+      <w:r>
+        <w:rPr>
+          <w:color w:val="660066"/>
+        </w:rPr>
+        <w:t>Duracao</w:t>
+      </w:r>
+      <w:proofErr w:type="spellEnd"/>
+      <w:r>
+        <w:rPr>
+          <w:color w:val="000000"/>
+        </w:rPr>
+        <w:t xml:space="preserve"> opcional</w:t>
       </w:r>
     </w:p>
     <w:p>
@@ -24900,9 +24801,30 @@
       </w:pPr>
       <w:r>
         <w:rPr>
+          <w:color w:val="000000"/>
+        </w:rPr>
+        <w:tab/>
+        <w:t xml:space="preserve">PRIMARY KEY </w:t>
+      </w:r>
+      <w:r>
+        <w:rPr>
           <w:color w:val="666600"/>
         </w:rPr>
-        <w:t>);</w:t>
+        <w:t>(</w:t>
+      </w:r>
+      <w:proofErr w:type="spellStart"/>
+      <w:r>
+        <w:rPr>
+          <w:color w:val="000000"/>
+        </w:rPr>
+        <w:t>ID_Op</w:t>
+      </w:r>
+      <w:proofErr w:type="spellEnd"/>
+      <w:r>
+        <w:rPr>
+          <w:color w:val="666600"/>
+        </w:rPr>
+        <w:t>)</w:t>
       </w:r>
     </w:p>
     <w:p>
@@ -24926,9 +24848,9 @@
       </w:pPr>
       <w:r>
         <w:rPr>
-          <w:color w:val="000000"/>
-        </w:rPr>
-        <w:t> </w:t>
+          <w:color w:val="666600"/>
+        </w:rPr>
+        <w:t>);</w:t>
       </w:r>
     </w:p>
     <w:p>
@@ -24954,22 +24876,8 @@
         <w:rPr>
           <w:color w:val="000000"/>
         </w:rPr>
-        <w:t xml:space="preserve">CREATE TABLE </w:t>
-      </w:r>
-      <w:proofErr w:type="gramStart"/>
-      <w:r>
-        <w:rPr>
-          <w:color w:val="660066"/>
-        </w:rPr>
-        <w:t>Operar</w:t>
-      </w:r>
-      <w:r>
-        <w:rPr>
-          <w:color w:val="666600"/>
-        </w:rPr>
-        <w:t>(</w:t>
-      </w:r>
-      <w:proofErr w:type="gramEnd"/>
+        <w:t> </w:t>
+      </w:r>
     </w:p>
     <w:p>
       <w:pPr>
@@ -24994,36 +24902,22 @@
         <w:rPr>
           <w:color w:val="000000"/>
         </w:rPr>
-        <w:tab/>
-      </w:r>
-      <w:proofErr w:type="spellStart"/>
-      <w:r>
-        <w:rPr>
-          <w:color w:val="000000"/>
-        </w:rPr>
-        <w:t>ID_</w:t>
+        <w:t xml:space="preserve">CREATE TABLE </w:t>
       </w:r>
       <w:proofErr w:type="gramStart"/>
       <w:r>
         <w:rPr>
-          <w:color w:val="000000"/>
-        </w:rPr>
-        <w:t>Op</w:t>
-      </w:r>
-      <w:proofErr w:type="spellEnd"/>
-      <w:r>
-        <w:rPr>
-          <w:color w:val="000000"/>
-        </w:rPr>
-        <w:t xml:space="preserve">  INTEGER</w:t>
+          <w:color w:val="660066"/>
+        </w:rPr>
+        <w:t>Operar</w:t>
+      </w:r>
+      <w:r>
+        <w:rPr>
+          <w:color w:val="666600"/>
+        </w:rPr>
+        <w:t>(</w:t>
       </w:r>
       <w:proofErr w:type="gramEnd"/>
-      <w:r>
-        <w:rPr>
-          <w:color w:val="666600"/>
-        </w:rPr>
-        <w:t>,</w:t>
-      </w:r>
     </w:p>
     <w:p>
       <w:pPr>
@@ -25055,15 +24949,23 @@
         <w:rPr>
           <w:color w:val="000000"/>
         </w:rPr>
-        <w:t>ID_Med</w:t>
-      </w:r>
-      <w:proofErr w:type="spellEnd"/>
-      <w:r>
-        <w:rPr>
-          <w:color w:val="000000"/>
-        </w:rPr>
-        <w:t xml:space="preserve"> INTEGER</w:t>
-      </w:r>
+        <w:t>ID_</w:t>
+      </w:r>
+      <w:proofErr w:type="gramStart"/>
+      <w:r>
+        <w:rPr>
+          <w:color w:val="000000"/>
+        </w:rPr>
+        <w:t>Op</w:t>
+      </w:r>
+      <w:proofErr w:type="spellEnd"/>
+      <w:r>
+        <w:rPr>
+          <w:color w:val="000000"/>
+        </w:rPr>
+        <w:t xml:space="preserve">  INTEGER</w:t>
+      </w:r>
+      <w:proofErr w:type="gramEnd"/>
       <w:r>
         <w:rPr>
           <w:color w:val="666600"/>
@@ -25101,7 +25003,7 @@
         <w:rPr>
           <w:color w:val="000000"/>
         </w:rPr>
-        <w:t>ID_Enf</w:t>
+        <w:t>ID_Med</w:t>
       </w:r>
       <w:proofErr w:type="spellEnd"/>
       <w:r>
@@ -25147,7 +25049,7 @@
         <w:rPr>
           <w:color w:val="000000"/>
         </w:rPr>
-        <w:t>ID_Pac</w:t>
+        <w:t>ID_Enf</w:t>
       </w:r>
       <w:proofErr w:type="spellEnd"/>
       <w:r>
@@ -25181,109 +25083,32 @@
         </w:tabs>
         <w:spacing w:before="100" w:beforeAutospacing="1" w:after="100" w:afterAutospacing="1"/>
         <w:divId w:val="1581209219"/>
-        <w:rPr>
-          <w:lang w:val="en-US"/>
-        </w:rPr>
-      </w:pPr>
-      <w:r>
-        <w:rPr>
-          <w:color w:val="000000"/>
-          <w:lang w:val="en-US"/>
+      </w:pPr>
+      <w:r>
+        <w:rPr>
+          <w:color w:val="000000"/>
         </w:rPr>
         <w:tab/>
-        <w:t xml:space="preserve">PRIMARY KEY </w:t>
+      </w:r>
+      <w:proofErr w:type="spellStart"/>
+      <w:r>
+        <w:rPr>
+          <w:color w:val="000000"/>
+        </w:rPr>
+        <w:t>ID_Pac</w:t>
+      </w:r>
+      <w:proofErr w:type="spellEnd"/>
+      <w:r>
+        <w:rPr>
+          <w:color w:val="000000"/>
+        </w:rPr>
+        <w:t xml:space="preserve"> INTEGER</w:t>
       </w:r>
       <w:r>
         <w:rPr>
           <w:color w:val="666600"/>
-          <w:lang w:val="en-US"/>
-        </w:rPr>
-        <w:t>(</w:t>
-      </w:r>
-      <w:proofErr w:type="spellStart"/>
-      <w:r>
-        <w:rPr>
-          <w:color w:val="000000"/>
-          <w:lang w:val="en-US"/>
-        </w:rPr>
-        <w:t>ID_Op</w:t>
-      </w:r>
-      <w:proofErr w:type="spellEnd"/>
-      <w:r>
-        <w:rPr>
-          <w:color w:val="666600"/>
-          <w:lang w:val="en-US"/>
         </w:rPr>
         <w:t>,</w:t>
-      </w:r>
-      <w:r>
-        <w:rPr>
-          <w:color w:val="000000"/>
-          <w:lang w:val="en-US"/>
-        </w:rPr>
-        <w:t xml:space="preserve"> </w:t>
-      </w:r>
-      <w:proofErr w:type="spellStart"/>
-      <w:r>
-        <w:rPr>
-          <w:color w:val="000000"/>
-          <w:lang w:val="en-US"/>
-        </w:rPr>
-        <w:t>ID_Med</w:t>
-      </w:r>
-      <w:proofErr w:type="spellEnd"/>
-      <w:r>
-        <w:rPr>
-          <w:color w:val="666600"/>
-          <w:lang w:val="en-US"/>
-        </w:rPr>
-        <w:t>,</w:t>
-      </w:r>
-      <w:r>
-        <w:rPr>
-          <w:color w:val="000000"/>
-          <w:lang w:val="en-US"/>
-        </w:rPr>
-        <w:t xml:space="preserve"> </w:t>
-      </w:r>
-      <w:proofErr w:type="spellStart"/>
-      <w:r>
-        <w:rPr>
-          <w:color w:val="000000"/>
-          <w:lang w:val="en-US"/>
-        </w:rPr>
-        <w:t>ID_Enf</w:t>
-      </w:r>
-      <w:proofErr w:type="spellEnd"/>
-      <w:r>
-        <w:rPr>
-          <w:color w:val="666600"/>
-          <w:lang w:val="en-US"/>
-        </w:rPr>
-        <w:t>,</w:t>
-      </w:r>
-      <w:r>
-        <w:rPr>
-          <w:color w:val="000000"/>
-          <w:lang w:val="en-US"/>
-        </w:rPr>
-        <w:t xml:space="preserve"> </w:t>
-      </w:r>
-      <w:proofErr w:type="spellStart"/>
-      <w:r>
-        <w:rPr>
-          <w:color w:val="000000"/>
-          <w:lang w:val="en-US"/>
-        </w:rPr>
-        <w:t>ID_Pac</w:t>
-      </w:r>
-      <w:proofErr w:type="spellEnd"/>
-      <w:r>
-        <w:rPr>
-          <w:color w:val="666600"/>
-          <w:lang w:val="en-US"/>
-        </w:rPr>
-        <w:t>),</w:t>
       </w:r>
     </w:p>
     <w:p>
@@ -25314,7 +25139,7 @@
           <w:lang w:val="en-US"/>
         </w:rPr>
         <w:tab/>
-        <w:t xml:space="preserve">FOREIGN KEY </w:t>
+        <w:t xml:space="preserve">PRIMARY KEY </w:t>
       </w:r>
       <w:r>
         <w:rPr>
@@ -25329,15 +25154,7 @@
           <w:color w:val="000000"/>
           <w:lang w:val="en-US"/>
         </w:rPr>
-        <w:t>ID_</w:t>
-      </w:r>
-      <w:proofErr w:type="gramStart"/>
-      <w:r>
-        <w:rPr>
-          <w:color w:val="000000"/>
-          <w:lang w:val="en-US"/>
-        </w:rPr>
-        <w:t>Op</w:t>
+        <w:t>ID_Op</w:t>
       </w:r>
       <w:proofErr w:type="spellEnd"/>
       <w:r>
@@ -25345,16 +25162,8 @@
           <w:color w:val="666600"/>
           <w:lang w:val="en-US"/>
         </w:rPr>
-        <w:t>)</w:t>
-      </w:r>
-      <w:r>
-        <w:rPr>
-          <w:color w:val="000000"/>
-          <w:lang w:val="en-US"/>
-        </w:rPr>
-        <w:t xml:space="preserve">  REFERENCES</w:t>
-      </w:r>
-      <w:proofErr w:type="gramEnd"/>
+        <w:t>,</w:t>
+      </w:r>
       <w:r>
         <w:rPr>
           <w:color w:val="000000"/>
@@ -25365,10 +25174,10 @@
       <w:proofErr w:type="spellStart"/>
       <w:r>
         <w:rPr>
-          <w:color w:val="660066"/>
-          <w:lang w:val="en-US"/>
-        </w:rPr>
-        <w:t>Info_Op</w:t>
+          <w:color w:val="000000"/>
+          <w:lang w:val="en-US"/>
+        </w:rPr>
+        <w:t>ID_Med</w:t>
       </w:r>
       <w:proofErr w:type="spellEnd"/>
       <w:r>
@@ -25376,15 +25185,45 @@
           <w:color w:val="666600"/>
           <w:lang w:val="en-US"/>
         </w:rPr>
-        <w:t>(</w:t>
-      </w:r>
-      <w:proofErr w:type="spellStart"/>
-      <w:r>
-        <w:rPr>
-          <w:color w:val="000000"/>
-          <w:lang w:val="en-US"/>
-        </w:rPr>
-        <w:t>ID_Op</w:t>
+        <w:t>,</w:t>
+      </w:r>
+      <w:r>
+        <w:rPr>
+          <w:color w:val="000000"/>
+          <w:lang w:val="en-US"/>
+        </w:rPr>
+        <w:t xml:space="preserve"> </w:t>
+      </w:r>
+      <w:proofErr w:type="spellStart"/>
+      <w:r>
+        <w:rPr>
+          <w:color w:val="000000"/>
+          <w:lang w:val="en-US"/>
+        </w:rPr>
+        <w:t>ID_Enf</w:t>
+      </w:r>
+      <w:proofErr w:type="spellEnd"/>
+      <w:r>
+        <w:rPr>
+          <w:color w:val="666600"/>
+          <w:lang w:val="en-US"/>
+        </w:rPr>
+        <w:t>,</w:t>
+      </w:r>
+      <w:r>
+        <w:rPr>
+          <w:color w:val="000000"/>
+          <w:lang w:val="en-US"/>
+        </w:rPr>
+        <w:t xml:space="preserve"> </w:t>
+      </w:r>
+      <w:proofErr w:type="spellStart"/>
+      <w:r>
+        <w:rPr>
+          <w:color w:val="000000"/>
+          <w:lang w:val="en-US"/>
+        </w:rPr>
+        <w:t>ID_Pac</w:t>
       </w:r>
       <w:proofErr w:type="spellEnd"/>
       <w:r>
@@ -25438,7 +25277,15 @@
           <w:color w:val="000000"/>
           <w:lang w:val="en-US"/>
         </w:rPr>
-        <w:t>ID_Med</w:t>
+        <w:t>ID_</w:t>
+      </w:r>
+      <w:proofErr w:type="gramStart"/>
+      <w:r>
+        <w:rPr>
+          <w:color w:val="000000"/>
+          <w:lang w:val="en-US"/>
+        </w:rPr>
+        <w:t>Op</w:t>
       </w:r>
       <w:proofErr w:type="spellEnd"/>
       <w:r>
@@ -25453,16 +25300,25 @@
           <w:color w:val="000000"/>
           <w:lang w:val="en-US"/>
         </w:rPr>
-        <w:t xml:space="preserve"> REFERENCES </w:t>
-      </w:r>
-      <w:proofErr w:type="gramStart"/>
+        <w:t xml:space="preserve">  REFERENCES</w:t>
+      </w:r>
+      <w:proofErr w:type="gramEnd"/>
+      <w:r>
+        <w:rPr>
+          <w:color w:val="000000"/>
+          <w:lang w:val="en-US"/>
+        </w:rPr>
+        <w:t xml:space="preserve"> </w:t>
+      </w:r>
+      <w:proofErr w:type="spellStart"/>
       <w:r>
         <w:rPr>
           <w:color w:val="660066"/>
           <w:lang w:val="en-US"/>
         </w:rPr>
-        <w:t>Medicos</w:t>
-      </w:r>
+        <w:t>Info_Op</w:t>
+      </w:r>
+      <w:proofErr w:type="spellEnd"/>
       <w:r>
         <w:rPr>
           <w:color w:val="666600"/>
@@ -25471,13 +25327,12 @@
         <w:t>(</w:t>
       </w:r>
       <w:proofErr w:type="spellStart"/>
-      <w:proofErr w:type="gramEnd"/>
-      <w:r>
-        <w:rPr>
-          <w:color w:val="000000"/>
-          <w:lang w:val="en-US"/>
-        </w:rPr>
-        <w:t>ID_Med</w:t>
+      <w:r>
+        <w:rPr>
+          <w:color w:val="000000"/>
+          <w:lang w:val="en-US"/>
+        </w:rPr>
+        <w:t>ID_Op</w:t>
       </w:r>
       <w:proofErr w:type="spellEnd"/>
       <w:r>
@@ -25531,7 +25386,7 @@
           <w:color w:val="000000"/>
           <w:lang w:val="en-US"/>
         </w:rPr>
-        <w:t>ID_Enf</w:t>
+        <w:t>ID_Med</w:t>
       </w:r>
       <w:proofErr w:type="spellEnd"/>
       <w:r>
@@ -25548,16 +25403,14 @@
         </w:rPr>
         <w:t xml:space="preserve"> REFERENCES </w:t>
       </w:r>
-      <w:proofErr w:type="spellStart"/>
       <w:proofErr w:type="gramStart"/>
       <w:r>
         <w:rPr>
           <w:color w:val="660066"/>
           <w:lang w:val="en-US"/>
         </w:rPr>
-        <w:t>Enfermeiros</w:t>
-      </w:r>
-      <w:proofErr w:type="spellEnd"/>
+        <w:t>Medicos</w:t>
+      </w:r>
       <w:r>
         <w:rPr>
           <w:color w:val="666600"/>
@@ -25572,7 +25425,7 @@
           <w:color w:val="000000"/>
           <w:lang w:val="en-US"/>
         </w:rPr>
-        <w:t>ID_Enf</w:t>
+        <w:t>ID_Med</w:t>
       </w:r>
       <w:proofErr w:type="spellEnd"/>
       <w:r>
@@ -25626,7 +25479,7 @@
           <w:color w:val="000000"/>
           <w:lang w:val="en-US"/>
         </w:rPr>
-        <w:t>ID_Pac</w:t>
+        <w:t>ID_Enf</w:t>
       </w:r>
       <w:proofErr w:type="spellEnd"/>
       <w:r>
@@ -25650,7 +25503,7 @@
           <w:color w:val="660066"/>
           <w:lang w:val="en-US"/>
         </w:rPr>
-        <w:t>Pacientes</w:t>
+        <w:t>Enfermeiros</w:t>
       </w:r>
       <w:proofErr w:type="spellEnd"/>
       <w:r>
@@ -25667,7 +25520,7 @@
           <w:color w:val="000000"/>
           <w:lang w:val="en-US"/>
         </w:rPr>
-        <w:t>ID_Pac</w:t>
+        <w:t>ID_Enf</w:t>
       </w:r>
       <w:proofErr w:type="spellEnd"/>
       <w:r>
@@ -25675,7 +25528,7 @@
           <w:color w:val="666600"/>
           <w:lang w:val="en-US"/>
         </w:rPr>
-        <w:t>)</w:t>
+        <w:t>),</w:t>
       </w:r>
     </w:p>
     <w:p>
@@ -25696,12 +25549,81 @@
         </w:tabs>
         <w:spacing w:before="100" w:beforeAutospacing="1" w:after="100" w:afterAutospacing="1"/>
         <w:divId w:val="1581209219"/>
-      </w:pPr>
+        <w:rPr>
+          <w:lang w:val="en-US"/>
+        </w:rPr>
+      </w:pPr>
+      <w:r>
+        <w:rPr>
+          <w:color w:val="000000"/>
+          <w:lang w:val="en-US"/>
+        </w:rPr>
+        <w:tab/>
+        <w:t xml:space="preserve">FOREIGN KEY </w:t>
+      </w:r>
       <w:r>
         <w:rPr>
           <w:color w:val="666600"/>
-        </w:rPr>
-        <w:t>);</w:t>
+          <w:lang w:val="en-US"/>
+        </w:rPr>
+        <w:t>(</w:t>
+      </w:r>
+      <w:proofErr w:type="spellStart"/>
+      <w:r>
+        <w:rPr>
+          <w:color w:val="000000"/>
+          <w:lang w:val="en-US"/>
+        </w:rPr>
+        <w:t>ID_Pac</w:t>
+      </w:r>
+      <w:proofErr w:type="spellEnd"/>
+      <w:r>
+        <w:rPr>
+          <w:color w:val="666600"/>
+          <w:lang w:val="en-US"/>
+        </w:rPr>
+        <w:t>)</w:t>
+      </w:r>
+      <w:r>
+        <w:rPr>
+          <w:color w:val="000000"/>
+          <w:lang w:val="en-US"/>
+        </w:rPr>
+        <w:t xml:space="preserve"> REFERENCES </w:t>
+      </w:r>
+      <w:proofErr w:type="spellStart"/>
+      <w:proofErr w:type="gramStart"/>
+      <w:r>
+        <w:rPr>
+          <w:color w:val="660066"/>
+          <w:lang w:val="en-US"/>
+        </w:rPr>
+        <w:t>Pacientes</w:t>
+      </w:r>
+      <w:proofErr w:type="spellEnd"/>
+      <w:r>
+        <w:rPr>
+          <w:color w:val="666600"/>
+          <w:lang w:val="en-US"/>
+        </w:rPr>
+        <w:t>(</w:t>
+      </w:r>
+      <w:proofErr w:type="spellStart"/>
+      <w:proofErr w:type="gramEnd"/>
+      <w:r>
+        <w:rPr>
+          <w:color w:val="000000"/>
+          <w:lang w:val="en-US"/>
+        </w:rPr>
+        <w:t>ID_Pac</w:t>
+      </w:r>
+      <w:proofErr w:type="spellEnd"/>
+      <w:r>
+        <w:rPr>
+          <w:color w:val="666600"/>
+          <w:lang w:val="en-US"/>
+        </w:rPr>
+        <w:t>)</w:t>
       </w:r>
     </w:p>
     <w:p>
@@ -25725,9 +25647,9 @@
       </w:pPr>
       <w:r>
         <w:rPr>
-          <w:color w:val="000000"/>
-        </w:rPr>
-        <w:t> </w:t>
+          <w:color w:val="666600"/>
+        </w:rPr>
+        <w:t>);</w:t>
       </w:r>
     </w:p>
     <w:p>
@@ -25753,30 +25675,8 @@
         <w:rPr>
           <w:color w:val="000000"/>
         </w:rPr>
-        <w:t xml:space="preserve">CREATE TABLE </w:t>
-      </w:r>
-      <w:proofErr w:type="spellStart"/>
-      <w:r>
-        <w:rPr>
-          <w:color w:val="660066"/>
-        </w:rPr>
-        <w:t>Local_</w:t>
-      </w:r>
-      <w:proofErr w:type="gramStart"/>
-      <w:r>
-        <w:rPr>
-          <w:color w:val="660066"/>
-        </w:rPr>
-        <w:t>Op</w:t>
-      </w:r>
-      <w:proofErr w:type="spellEnd"/>
-      <w:r>
-        <w:rPr>
-          <w:color w:val="666600"/>
-        </w:rPr>
-        <w:t>(</w:t>
-      </w:r>
-      <w:proofErr w:type="gramEnd"/>
+        <w:t> </w:t>
+      </w:r>
     </w:p>
     <w:p>
       <w:pPr>
@@ -25801,29 +25701,30 @@
         <w:rPr>
           <w:color w:val="000000"/>
         </w:rPr>
-        <w:tab/>
-      </w:r>
-      <w:proofErr w:type="spellStart"/>
-      <w:r>
-        <w:rPr>
-          <w:color w:val="000000"/>
-        </w:rPr>
-        <w:t>ID_Op</w:t>
-      </w:r>
-      <w:proofErr w:type="spellEnd"/>
-      <w:r>
-        <w:rPr>
-          <w:color w:val="000000"/>
-        </w:rPr>
-        <w:tab/>
-        <w:t xml:space="preserve"> INTEGER</w:t>
-      </w:r>
+        <w:t xml:space="preserve">CREATE TABLE </w:t>
+      </w:r>
+      <w:proofErr w:type="spellStart"/>
+      <w:r>
+        <w:rPr>
+          <w:color w:val="660066"/>
+        </w:rPr>
+        <w:t>Local_</w:t>
+      </w:r>
+      <w:proofErr w:type="gramStart"/>
+      <w:r>
+        <w:rPr>
+          <w:color w:val="660066"/>
+        </w:rPr>
+        <w:t>Op</w:t>
+      </w:r>
+      <w:proofErr w:type="spellEnd"/>
       <w:r>
         <w:rPr>
           <w:color w:val="666600"/>
         </w:rPr>
-        <w:t>,</w:t>
-      </w:r>
+        <w:t>(</w:t>
+      </w:r>
+      <w:proofErr w:type="gramEnd"/>
     </w:p>
     <w:p>
       <w:pPr>
@@ -25855,7 +25756,7 @@
         <w:rPr>
           <w:color w:val="000000"/>
         </w:rPr>
-        <w:t>ID_Med</w:t>
+        <w:t>ID_Op</w:t>
       </w:r>
       <w:proofErr w:type="spellEnd"/>
       <w:r>
@@ -25902,7 +25803,7 @@
         <w:rPr>
           <w:color w:val="000000"/>
         </w:rPr>
-        <w:t>ID_Enf</w:t>
+        <w:t>ID_Med</w:t>
       </w:r>
       <w:proofErr w:type="spellEnd"/>
       <w:r>
@@ -25949,7 +25850,7 @@
         <w:rPr>
           <w:color w:val="000000"/>
         </w:rPr>
-        <w:t>ID_Pac</w:t>
+        <w:t>ID_Enf</w:t>
       </w:r>
       <w:proofErr w:type="spellEnd"/>
       <w:r>
@@ -25994,25 +25895,18 @@
       <w:proofErr w:type="spellStart"/>
       <w:r>
         <w:rPr>
-          <w:color w:val="660066"/>
-        </w:rPr>
-        <w:t>Data_</w:t>
-      </w:r>
-      <w:proofErr w:type="gramStart"/>
-      <w:r>
-        <w:rPr>
-          <w:color w:val="660066"/>
-        </w:rPr>
-        <w:t>Op</w:t>
-      </w:r>
-      <w:proofErr w:type="spellEnd"/>
-      <w:r>
-        <w:rPr>
-          <w:color w:val="000000"/>
-        </w:rPr>
-        <w:t xml:space="preserve">  DATETIME</w:t>
-      </w:r>
-      <w:proofErr w:type="gramEnd"/>
+          <w:color w:val="000000"/>
+        </w:rPr>
+        <w:t>ID_Pac</w:t>
+      </w:r>
+      <w:proofErr w:type="spellEnd"/>
+      <w:r>
+        <w:rPr>
+          <w:color w:val="000000"/>
+        </w:rPr>
+        <w:tab/>
+        <w:t xml:space="preserve"> INTEGER</w:t>
+      </w:r>
       <w:r>
         <w:rPr>
           <w:color w:val="666600"/>
@@ -26038,14 +25932,10 @@
         </w:tabs>
         <w:spacing w:before="100" w:beforeAutospacing="1" w:after="100" w:afterAutospacing="1"/>
         <w:divId w:val="1581209219"/>
-        <w:rPr>
-          <w:lang w:val="en-US"/>
-        </w:rPr>
-      </w:pPr>
-      <w:r>
-        <w:rPr>
-          <w:color w:val="000000"/>
-          <w:lang w:val="en-US"/>
+      </w:pPr>
+      <w:r>
+        <w:rPr>
+          <w:color w:val="000000"/>
         </w:rPr>
         <w:tab/>
       </w:r>
@@ -26053,59 +25943,27 @@
       <w:r>
         <w:rPr>
           <w:color w:val="660066"/>
-          <w:lang w:val="en-US"/>
-        </w:rPr>
-        <w:t>Local_Op</w:t>
-      </w:r>
-      <w:proofErr w:type="spellEnd"/>
-      <w:r>
-        <w:rPr>
-          <w:color w:val="000000"/>
-          <w:lang w:val="en-US"/>
-        </w:rPr>
-        <w:t xml:space="preserve"> </w:t>
+        </w:rPr>
+        <w:t>Data_</w:t>
       </w:r>
       <w:proofErr w:type="gramStart"/>
       <w:r>
         <w:rPr>
-          <w:color w:val="000000"/>
-          <w:lang w:val="en-US"/>
-        </w:rPr>
-        <w:t>VARCHAR</w:t>
-      </w:r>
+          <w:color w:val="660066"/>
+        </w:rPr>
+        <w:t>Op</w:t>
+      </w:r>
+      <w:proofErr w:type="spellEnd"/>
+      <w:r>
+        <w:rPr>
+          <w:color w:val="000000"/>
+        </w:rPr>
+        <w:t xml:space="preserve">  DATETIME</w:t>
+      </w:r>
+      <w:proofErr w:type="gramEnd"/>
       <w:r>
         <w:rPr>
           <w:color w:val="666600"/>
-          <w:lang w:val="en-US"/>
-        </w:rPr>
-        <w:t>(</w:t>
-      </w:r>
-      <w:proofErr w:type="gramEnd"/>
-      <w:r>
-        <w:rPr>
-          <w:color w:val="006666"/>
-          <w:lang w:val="en-US"/>
-        </w:rPr>
-        <w:t>50</w:t>
-      </w:r>
-      <w:r>
-        <w:rPr>
-          <w:color w:val="666600"/>
-          <w:lang w:val="en-US"/>
-        </w:rPr>
-        <w:t>)</w:t>
-      </w:r>
-      <w:r>
-        <w:rPr>
-          <w:color w:val="000000"/>
-          <w:lang w:val="en-US"/>
-        </w:rPr>
-        <w:t xml:space="preserve"> NOT NULL</w:t>
-      </w:r>
-      <w:r>
-        <w:rPr>
-          <w:color w:val="666600"/>
-          <w:lang w:val="en-US"/>
         </w:rPr>
         <w:t>,</w:t>
       </w:r>
@@ -26138,7 +25996,30 @@
           <w:lang w:val="en-US"/>
         </w:rPr>
         <w:tab/>
-        <w:t xml:space="preserve">PRIMARY KEY </w:t>
+      </w:r>
+      <w:proofErr w:type="spellStart"/>
+      <w:r>
+        <w:rPr>
+          <w:color w:val="660066"/>
+          <w:lang w:val="en-US"/>
+        </w:rPr>
+        <w:t>Local_Op</w:t>
+      </w:r>
+      <w:proofErr w:type="spellEnd"/>
+      <w:r>
+        <w:rPr>
+          <w:color w:val="000000"/>
+          <w:lang w:val="en-US"/>
+        </w:rPr>
+        <w:t xml:space="preserve"> </w:t>
+      </w:r>
+      <w:proofErr w:type="gramStart"/>
+      <w:r>
+        <w:rPr>
+          <w:color w:val="000000"/>
+          <w:lang w:val="en-US"/>
+        </w:rPr>
+        <w:t>VARCHAR</w:t>
       </w:r>
       <w:r>
         <w:rPr>
@@ -26147,113 +26028,34 @@
         </w:rPr>
         <w:t>(</w:t>
       </w:r>
-      <w:proofErr w:type="spellStart"/>
-      <w:r>
-        <w:rPr>
-          <w:color w:val="000000"/>
-          <w:lang w:val="en-US"/>
-        </w:rPr>
-        <w:t>ID_Op</w:t>
-      </w:r>
-      <w:proofErr w:type="spellEnd"/>
+      <w:proofErr w:type="gramEnd"/>
+      <w:r>
+        <w:rPr>
+          <w:color w:val="006666"/>
+          <w:lang w:val="en-US"/>
+        </w:rPr>
+        <w:t>50</w:t>
+      </w:r>
       <w:r>
         <w:rPr>
           <w:color w:val="666600"/>
           <w:lang w:val="en-US"/>
         </w:rPr>
+        <w:t>)</w:t>
+      </w:r>
+      <w:r>
+        <w:rPr>
+          <w:color w:val="000000"/>
+          <w:lang w:val="en-US"/>
+        </w:rPr>
+        <w:t xml:space="preserve"> NOT NULL</w:t>
+      </w:r>
+      <w:r>
+        <w:rPr>
+          <w:color w:val="666600"/>
+          <w:lang w:val="en-US"/>
+        </w:rPr>
         <w:t>,</w:t>
-      </w:r>
-      <w:r>
-        <w:rPr>
-          <w:color w:val="000000"/>
-          <w:lang w:val="en-US"/>
-        </w:rPr>
-        <w:t xml:space="preserve"> </w:t>
-      </w:r>
-      <w:proofErr w:type="spellStart"/>
-      <w:r>
-        <w:rPr>
-          <w:color w:val="000000"/>
-          <w:lang w:val="en-US"/>
-        </w:rPr>
-        <w:t>ID_Med</w:t>
-      </w:r>
-      <w:proofErr w:type="spellEnd"/>
-      <w:r>
-        <w:rPr>
-          <w:color w:val="666600"/>
-          <w:lang w:val="en-US"/>
-        </w:rPr>
-        <w:t>,</w:t>
-      </w:r>
-      <w:r>
-        <w:rPr>
-          <w:color w:val="000000"/>
-          <w:lang w:val="en-US"/>
-        </w:rPr>
-        <w:t xml:space="preserve"> </w:t>
-      </w:r>
-      <w:proofErr w:type="spellStart"/>
-      <w:r>
-        <w:rPr>
-          <w:color w:val="000000"/>
-          <w:lang w:val="en-US"/>
-        </w:rPr>
-        <w:t>ID_Enf</w:t>
-      </w:r>
-      <w:proofErr w:type="spellEnd"/>
-      <w:r>
-        <w:rPr>
-          <w:color w:val="666600"/>
-          <w:lang w:val="en-US"/>
-        </w:rPr>
-        <w:t>,</w:t>
-      </w:r>
-      <w:r>
-        <w:rPr>
-          <w:color w:val="000000"/>
-          <w:lang w:val="en-US"/>
-        </w:rPr>
-        <w:t xml:space="preserve"> </w:t>
-      </w:r>
-      <w:proofErr w:type="spellStart"/>
-      <w:r>
-        <w:rPr>
-          <w:color w:val="000000"/>
-          <w:lang w:val="en-US"/>
-        </w:rPr>
-        <w:t>ID_Pac</w:t>
-      </w:r>
-      <w:proofErr w:type="spellEnd"/>
-      <w:r>
-        <w:rPr>
-          <w:color w:val="666600"/>
-          <w:lang w:val="en-US"/>
-        </w:rPr>
-        <w:t>,</w:t>
-      </w:r>
-      <w:r>
-        <w:rPr>
-          <w:color w:val="000000"/>
-          <w:lang w:val="en-US"/>
-        </w:rPr>
-        <w:t xml:space="preserve"> </w:t>
-      </w:r>
-      <w:proofErr w:type="spellStart"/>
-      <w:r>
-        <w:rPr>
-          <w:color w:val="660066"/>
-          <w:lang w:val="en-US"/>
-        </w:rPr>
-        <w:t>Data_Op</w:t>
-      </w:r>
-      <w:proofErr w:type="spellEnd"/>
-      <w:r>
-        <w:rPr>
-          <w:color w:val="666600"/>
-          <w:lang w:val="en-US"/>
-        </w:rPr>
-        <w:t>),</w:t>
       </w:r>
     </w:p>
     <w:p>
@@ -26284,7 +26086,7 @@
           <w:lang w:val="en-US"/>
         </w:rPr>
         <w:tab/>
-        <w:t xml:space="preserve">FOREIGN KEY </w:t>
+        <w:t xml:space="preserve">PRIMARY KEY </w:t>
       </w:r>
       <w:r>
         <w:rPr>
@@ -26376,23 +26178,22 @@
           <w:color w:val="666600"/>
           <w:lang w:val="en-US"/>
         </w:rPr>
-        <w:t>)</w:t>
-      </w:r>
-      <w:r>
-        <w:rPr>
-          <w:color w:val="000000"/>
-          <w:lang w:val="en-US"/>
-        </w:rPr>
-        <w:t xml:space="preserve"> REFERENCES </w:t>
-      </w:r>
-      <w:proofErr w:type="spellStart"/>
-      <w:proofErr w:type="gramStart"/>
+        <w:t>,</w:t>
+      </w:r>
+      <w:r>
+        <w:rPr>
+          <w:color w:val="000000"/>
+          <w:lang w:val="en-US"/>
+        </w:rPr>
+        <w:t xml:space="preserve"> </w:t>
+      </w:r>
+      <w:proofErr w:type="spellStart"/>
       <w:r>
         <w:rPr>
           <w:color w:val="660066"/>
           <w:lang w:val="en-US"/>
         </w:rPr>
-        <w:t>Operar</w:t>
+        <w:t>Data_Op</w:t>
       </w:r>
       <w:proofErr w:type="spellEnd"/>
       <w:r>
@@ -26400,93 +26201,7 @@
           <w:color w:val="666600"/>
           <w:lang w:val="en-US"/>
         </w:rPr>
-        <w:t>(</w:t>
-      </w:r>
-      <w:proofErr w:type="spellStart"/>
-      <w:proofErr w:type="gramEnd"/>
-      <w:r>
-        <w:rPr>
-          <w:color w:val="000000"/>
-          <w:lang w:val="en-US"/>
-        </w:rPr>
-        <w:t>ID_Op</w:t>
-      </w:r>
-      <w:proofErr w:type="spellEnd"/>
-      <w:r>
-        <w:rPr>
-          <w:color w:val="666600"/>
-          <w:lang w:val="en-US"/>
-        </w:rPr>
-        <w:t>,</w:t>
-      </w:r>
-      <w:r>
-        <w:rPr>
-          <w:color w:val="000000"/>
-          <w:lang w:val="en-US"/>
-        </w:rPr>
-        <w:t xml:space="preserve"> </w:t>
-      </w:r>
-      <w:proofErr w:type="spellStart"/>
-      <w:r>
-        <w:rPr>
-          <w:color w:val="000000"/>
-          <w:lang w:val="en-US"/>
-        </w:rPr>
-        <w:t>ID_Med</w:t>
-      </w:r>
-      <w:proofErr w:type="spellEnd"/>
-      <w:r>
-        <w:rPr>
-          <w:color w:val="666600"/>
-          <w:lang w:val="en-US"/>
-        </w:rPr>
-        <w:t>,</w:t>
-      </w:r>
-      <w:r>
-        <w:rPr>
-          <w:color w:val="000000"/>
-          <w:lang w:val="en-US"/>
-        </w:rPr>
-        <w:t xml:space="preserve"> </w:t>
-      </w:r>
-      <w:proofErr w:type="spellStart"/>
-      <w:r>
-        <w:rPr>
-          <w:color w:val="000000"/>
-          <w:lang w:val="en-US"/>
-        </w:rPr>
-        <w:t>ID_Enf</w:t>
-      </w:r>
-      <w:proofErr w:type="spellEnd"/>
-      <w:r>
-        <w:rPr>
-          <w:color w:val="666600"/>
-          <w:lang w:val="en-US"/>
-        </w:rPr>
-        <w:t>,</w:t>
-      </w:r>
-      <w:r>
-        <w:rPr>
-          <w:color w:val="000000"/>
-          <w:lang w:val="en-US"/>
-        </w:rPr>
-        <w:t xml:space="preserve"> </w:t>
-      </w:r>
-      <w:proofErr w:type="spellStart"/>
-      <w:r>
-        <w:rPr>
-          <w:color w:val="000000"/>
-          <w:lang w:val="en-US"/>
-        </w:rPr>
-        <w:t>ID_Pac</w:t>
-      </w:r>
-      <w:proofErr w:type="spellEnd"/>
-      <w:r>
-        <w:rPr>
-          <w:color w:val="666600"/>
-          <w:lang w:val="en-US"/>
-        </w:rPr>
-        <w:t>)</w:t>
+        <w:t>),</w:t>
       </w:r>
     </w:p>
     <w:p>
@@ -26507,12 +26222,219 @@
         </w:tabs>
         <w:spacing w:before="100" w:beforeAutospacing="1" w:after="100" w:afterAutospacing="1"/>
         <w:divId w:val="1581209219"/>
-      </w:pPr>
+        <w:rPr>
+          <w:lang w:val="en-US"/>
+        </w:rPr>
+      </w:pPr>
+      <w:r>
+        <w:rPr>
+          <w:color w:val="000000"/>
+          <w:lang w:val="en-US"/>
+        </w:rPr>
+        <w:tab/>
+        <w:t xml:space="preserve">FOREIGN KEY </w:t>
+      </w:r>
       <w:r>
         <w:rPr>
           <w:color w:val="666600"/>
-        </w:rPr>
-        <w:t>);</w:t>
+          <w:lang w:val="en-US"/>
+        </w:rPr>
+        <w:t>(</w:t>
+      </w:r>
+      <w:proofErr w:type="spellStart"/>
+      <w:r>
+        <w:rPr>
+          <w:color w:val="000000"/>
+          <w:lang w:val="en-US"/>
+        </w:rPr>
+        <w:t>ID_Op</w:t>
+      </w:r>
+      <w:proofErr w:type="spellEnd"/>
+      <w:r>
+        <w:rPr>
+          <w:color w:val="666600"/>
+          <w:lang w:val="en-US"/>
+        </w:rPr>
+        <w:t>,</w:t>
+      </w:r>
+      <w:r>
+        <w:rPr>
+          <w:color w:val="000000"/>
+          <w:lang w:val="en-US"/>
+        </w:rPr>
+        <w:t xml:space="preserve"> </w:t>
+      </w:r>
+      <w:proofErr w:type="spellStart"/>
+      <w:r>
+        <w:rPr>
+          <w:color w:val="000000"/>
+          <w:lang w:val="en-US"/>
+        </w:rPr>
+        <w:t>ID_Med</w:t>
+      </w:r>
+      <w:proofErr w:type="spellEnd"/>
+      <w:r>
+        <w:rPr>
+          <w:color w:val="666600"/>
+          <w:lang w:val="en-US"/>
+        </w:rPr>
+        <w:t>,</w:t>
+      </w:r>
+      <w:r>
+        <w:rPr>
+          <w:color w:val="000000"/>
+          <w:lang w:val="en-US"/>
+        </w:rPr>
+        <w:t xml:space="preserve"> </w:t>
+      </w:r>
+      <w:proofErr w:type="spellStart"/>
+      <w:r>
+        <w:rPr>
+          <w:color w:val="000000"/>
+          <w:lang w:val="en-US"/>
+        </w:rPr>
+        <w:t>ID_Enf</w:t>
+      </w:r>
+      <w:proofErr w:type="spellEnd"/>
+      <w:r>
+        <w:rPr>
+          <w:color w:val="666600"/>
+          <w:lang w:val="en-US"/>
+        </w:rPr>
+        <w:t>,</w:t>
+      </w:r>
+      <w:r>
+        <w:rPr>
+          <w:color w:val="000000"/>
+          <w:lang w:val="en-US"/>
+        </w:rPr>
+        <w:t xml:space="preserve"> </w:t>
+      </w:r>
+      <w:proofErr w:type="spellStart"/>
+      <w:r>
+        <w:rPr>
+          <w:color w:val="000000"/>
+          <w:lang w:val="en-US"/>
+        </w:rPr>
+        <w:t>ID_Pac</w:t>
+      </w:r>
+      <w:proofErr w:type="spellEnd"/>
+      <w:r>
+        <w:rPr>
+          <w:color w:val="666600"/>
+          <w:lang w:val="en-US"/>
+        </w:rPr>
+        <w:t>)</w:t>
+      </w:r>
+      <w:r>
+        <w:rPr>
+          <w:color w:val="000000"/>
+          <w:lang w:val="en-US"/>
+        </w:rPr>
+        <w:t xml:space="preserve"> REFERENCES </w:t>
+      </w:r>
+      <w:proofErr w:type="spellStart"/>
+      <w:proofErr w:type="gramStart"/>
+      <w:r>
+        <w:rPr>
+          <w:color w:val="660066"/>
+          <w:lang w:val="en-US"/>
+        </w:rPr>
+        <w:t>Operar</w:t>
+      </w:r>
+      <w:proofErr w:type="spellEnd"/>
+      <w:r>
+        <w:rPr>
+          <w:color w:val="666600"/>
+          <w:lang w:val="en-US"/>
+        </w:rPr>
+        <w:t>(</w:t>
+      </w:r>
+      <w:proofErr w:type="spellStart"/>
+      <w:proofErr w:type="gramEnd"/>
+      <w:r>
+        <w:rPr>
+          <w:color w:val="000000"/>
+          <w:lang w:val="en-US"/>
+        </w:rPr>
+        <w:t>ID_Op</w:t>
+      </w:r>
+      <w:proofErr w:type="spellEnd"/>
+      <w:r>
+        <w:rPr>
+          <w:color w:val="666600"/>
+          <w:lang w:val="en-US"/>
+        </w:rPr>
+        <w:t>,</w:t>
+      </w:r>
+      <w:r>
+        <w:rPr>
+          <w:color w:val="000000"/>
+          <w:lang w:val="en-US"/>
+        </w:rPr>
+        <w:t xml:space="preserve"> </w:t>
+      </w:r>
+      <w:proofErr w:type="spellStart"/>
+      <w:r>
+        <w:rPr>
+          <w:color w:val="000000"/>
+          <w:lang w:val="en-US"/>
+        </w:rPr>
+        <w:t>ID_Med</w:t>
+      </w:r>
+      <w:proofErr w:type="spellEnd"/>
+      <w:r>
+        <w:rPr>
+          <w:color w:val="666600"/>
+          <w:lang w:val="en-US"/>
+        </w:rPr>
+        <w:t>,</w:t>
+      </w:r>
+      <w:r>
+        <w:rPr>
+          <w:color w:val="000000"/>
+          <w:lang w:val="en-US"/>
+        </w:rPr>
+        <w:t xml:space="preserve"> </w:t>
+      </w:r>
+      <w:proofErr w:type="spellStart"/>
+      <w:r>
+        <w:rPr>
+          <w:color w:val="000000"/>
+          <w:lang w:val="en-US"/>
+        </w:rPr>
+        <w:t>ID_Enf</w:t>
+      </w:r>
+      <w:proofErr w:type="spellEnd"/>
+      <w:r>
+        <w:rPr>
+          <w:color w:val="666600"/>
+          <w:lang w:val="en-US"/>
+        </w:rPr>
+        <w:t>,</w:t>
+      </w:r>
+      <w:r>
+        <w:rPr>
+          <w:color w:val="000000"/>
+          <w:lang w:val="en-US"/>
+        </w:rPr>
+        <w:t xml:space="preserve"> </w:t>
+      </w:r>
+      <w:proofErr w:type="spellStart"/>
+      <w:r>
+        <w:rPr>
+          <w:color w:val="000000"/>
+          <w:lang w:val="en-US"/>
+        </w:rPr>
+        <w:t>ID_Pac</w:t>
+      </w:r>
+      <w:proofErr w:type="spellEnd"/>
+      <w:r>
+        <w:rPr>
+          <w:color w:val="666600"/>
+          <w:lang w:val="en-US"/>
+        </w:rPr>
+        <w:t>)</w:t>
       </w:r>
     </w:p>
     <w:p>
@@ -26536,9 +26458,9 @@
       </w:pPr>
       <w:r>
         <w:rPr>
-          <w:color w:val="000000"/>
-        </w:rPr>
-        <w:t> </w:t>
+          <w:color w:val="666600"/>
+        </w:rPr>
+        <w:t>);</w:t>
       </w:r>
     </w:p>
     <w:p>
@@ -26564,22 +26486,8 @@
         <w:rPr>
           <w:color w:val="000000"/>
         </w:rPr>
-        <w:t xml:space="preserve">CREATE TABLE </w:t>
-      </w:r>
-      <w:proofErr w:type="gramStart"/>
-      <w:r>
-        <w:rPr>
-          <w:color w:val="660066"/>
-        </w:rPr>
-        <w:t>Agendar</w:t>
-      </w:r>
-      <w:r>
-        <w:rPr>
-          <w:color w:val="666600"/>
-        </w:rPr>
-        <w:t>(</w:t>
-      </w:r>
-      <w:proofErr w:type="gramEnd"/>
+        <w:t> </w:t>
+      </w:r>
     </w:p>
     <w:p>
       <w:pPr>
@@ -26604,28 +26512,22 @@
         <w:rPr>
           <w:color w:val="000000"/>
         </w:rPr>
-        <w:tab/>
-      </w:r>
-      <w:proofErr w:type="spellStart"/>
-      <w:r>
-        <w:rPr>
-          <w:color w:val="000000"/>
-        </w:rPr>
-        <w:t>ID_Op</w:t>
-      </w:r>
-      <w:proofErr w:type="spellEnd"/>
-      <w:r>
-        <w:rPr>
-          <w:color w:val="000000"/>
-        </w:rPr>
-        <w:t xml:space="preserve">      INTEGER</w:t>
+        <w:t xml:space="preserve">CREATE TABLE </w:t>
+      </w:r>
+      <w:proofErr w:type="gramStart"/>
+      <w:r>
+        <w:rPr>
+          <w:color w:val="660066"/>
+        </w:rPr>
+        <w:t>Agendar</w:t>
       </w:r>
       <w:r>
         <w:rPr>
           <w:color w:val="666600"/>
         </w:rPr>
-        <w:t>,</w:t>
-      </w:r>
+        <w:t>(</w:t>
+      </w:r>
+      <w:proofErr w:type="gramEnd"/>
     </w:p>
     <w:p>
       <w:pPr>
@@ -26657,14 +26559,14 @@
         <w:rPr>
           <w:color w:val="000000"/>
         </w:rPr>
-        <w:t>ID_Med</w:t>
-      </w:r>
-      <w:proofErr w:type="spellEnd"/>
-      <w:r>
-        <w:rPr>
-          <w:color w:val="000000"/>
-        </w:rPr>
-        <w:t xml:space="preserve">     INTEGER</w:t>
+        <w:t>ID_Op</w:t>
+      </w:r>
+      <w:proofErr w:type="spellEnd"/>
+      <w:r>
+        <w:rPr>
+          <w:color w:val="000000"/>
+        </w:rPr>
+        <w:t xml:space="preserve">      INTEGER</w:t>
       </w:r>
       <w:r>
         <w:rPr>
@@ -26703,7 +26605,7 @@
         <w:rPr>
           <w:color w:val="000000"/>
         </w:rPr>
-        <w:t>ID_Enf</w:t>
+        <w:t>ID_Med</w:t>
       </w:r>
       <w:proofErr w:type="spellEnd"/>
       <w:r>
@@ -26749,7 +26651,7 @@
         <w:rPr>
           <w:color w:val="000000"/>
         </w:rPr>
-        <w:t>ID_Pac</w:t>
+        <w:t>ID_Enf</w:t>
       </w:r>
       <w:proofErr w:type="spellEnd"/>
       <w:r>
@@ -26795,7 +26697,7 @@
         <w:rPr>
           <w:color w:val="000000"/>
         </w:rPr>
-        <w:t>ID_Aux</w:t>
+        <w:t>ID_Pac</w:t>
       </w:r>
       <w:proofErr w:type="spellEnd"/>
       <w:r>
@@ -26839,17 +26741,16 @@
       <w:proofErr w:type="spellStart"/>
       <w:r>
         <w:rPr>
-          <w:color w:val="660066"/>
-        </w:rPr>
-        <w:t>Data_Op</w:t>
-      </w:r>
-      <w:proofErr w:type="spellEnd"/>
-      <w:r>
-        <w:rPr>
-          <w:color w:val="000000"/>
-        </w:rPr>
-        <w:tab/>
-        <w:t xml:space="preserve">   DATETIME</w:t>
+          <w:color w:val="000000"/>
+        </w:rPr>
+        <w:t>ID_Aux</w:t>
+      </w:r>
+      <w:proofErr w:type="spellEnd"/>
+      <w:r>
+        <w:rPr>
+          <w:color w:val="000000"/>
+        </w:rPr>
+        <w:t xml:space="preserve">     INTEGER</w:t>
       </w:r>
       <w:r>
         <w:rPr>
@@ -26876,14 +26777,10 @@
         </w:tabs>
         <w:spacing w:before="100" w:beforeAutospacing="1" w:after="100" w:afterAutospacing="1"/>
         <w:divId w:val="1581209219"/>
-        <w:rPr>
-          <w:lang w:val="en-US"/>
-        </w:rPr>
-      </w:pPr>
-      <w:r>
-        <w:rPr>
-          <w:color w:val="000000"/>
-          <w:lang w:val="en-US"/>
+      </w:pPr>
+      <w:r>
+        <w:rPr>
+          <w:color w:val="000000"/>
         </w:rPr>
         <w:tab/>
       </w:r>
@@ -26891,40 +26788,22 @@
       <w:r>
         <w:rPr>
           <w:color w:val="660066"/>
-          <w:lang w:val="en-US"/>
-        </w:rPr>
-        <w:t>Data_Agend</w:t>
-      </w:r>
-      <w:proofErr w:type="spellEnd"/>
-      <w:r>
-        <w:rPr>
-          <w:color w:val="000000"/>
-          <w:lang w:val="en-US"/>
-        </w:rPr>
-        <w:t xml:space="preserve"> DATETIME DEFAULT </w:t>
-      </w:r>
-      <w:proofErr w:type="gramStart"/>
-      <w:r>
-        <w:rPr>
-          <w:color w:val="000000"/>
-          <w:lang w:val="en-US"/>
-        </w:rPr>
-        <w:t>GETDATE</w:t>
+        </w:rPr>
+        <w:t>Data_Op</w:t>
+      </w:r>
+      <w:proofErr w:type="spellEnd"/>
+      <w:r>
+        <w:rPr>
+          <w:color w:val="000000"/>
+        </w:rPr>
+        <w:tab/>
+        <w:t xml:space="preserve">   DATETIME</w:t>
       </w:r>
       <w:r>
         <w:rPr>
           <w:color w:val="666600"/>
-          <w:lang w:val="en-US"/>
-        </w:rPr>
-        <w:t>(</w:t>
-      </w:r>
-      <w:proofErr w:type="gramEnd"/>
-      <w:r>
-        <w:rPr>
-          <w:color w:val="666600"/>
-          <w:lang w:val="en-US"/>
-        </w:rPr>
-        <w:t>),</w:t>
+        </w:rPr>
+        <w:t>,</w:t>
       </w:r>
     </w:p>
     <w:p>
@@ -26955,7 +26834,30 @@
           <w:lang w:val="en-US"/>
         </w:rPr>
         <w:tab/>
-        <w:t xml:space="preserve">PRIMARY KEY </w:t>
+      </w:r>
+      <w:proofErr w:type="spellStart"/>
+      <w:r>
+        <w:rPr>
+          <w:color w:val="660066"/>
+          <w:lang w:val="en-US"/>
+        </w:rPr>
+        <w:t>Data_Agend</w:t>
+      </w:r>
+      <w:proofErr w:type="spellEnd"/>
+      <w:r>
+        <w:rPr>
+          <w:color w:val="000000"/>
+          <w:lang w:val="en-US"/>
+        </w:rPr>
+        <w:t xml:space="preserve"> DATETIME DEFAULT </w:t>
+      </w:r>
+      <w:proofErr w:type="gramStart"/>
+      <w:r>
+        <w:rPr>
+          <w:color w:val="000000"/>
+          <w:lang w:val="en-US"/>
+        </w:rPr>
+        <w:t>GETDATE</w:t>
       </w:r>
       <w:r>
         <w:rPr>
@@ -26964,153 +26866,7 @@
         </w:rPr>
         <w:t>(</w:t>
       </w:r>
-      <w:proofErr w:type="spellStart"/>
-      <w:r>
-        <w:rPr>
-          <w:color w:val="000000"/>
-          <w:lang w:val="en-US"/>
-        </w:rPr>
-        <w:t>ID_Op</w:t>
-      </w:r>
-      <w:proofErr w:type="spellEnd"/>
-      <w:r>
-        <w:rPr>
-          <w:color w:val="666600"/>
-          <w:lang w:val="en-US"/>
-        </w:rPr>
-        <w:t>,</w:t>
-      </w:r>
-      <w:r>
-        <w:rPr>
-          <w:color w:val="000000"/>
-          <w:lang w:val="en-US"/>
-        </w:rPr>
-        <w:t xml:space="preserve"> </w:t>
-      </w:r>
-      <w:proofErr w:type="spellStart"/>
-      <w:r>
-        <w:rPr>
-          <w:color w:val="000000"/>
-          <w:lang w:val="en-US"/>
-        </w:rPr>
-        <w:t>ID_Med</w:t>
-      </w:r>
-      <w:proofErr w:type="spellEnd"/>
-      <w:r>
-        <w:rPr>
-          <w:color w:val="666600"/>
-          <w:lang w:val="en-US"/>
-        </w:rPr>
-        <w:t>,</w:t>
-      </w:r>
-      <w:r>
-        <w:rPr>
-          <w:color w:val="000000"/>
-          <w:lang w:val="en-US"/>
-        </w:rPr>
-        <w:t xml:space="preserve"> </w:t>
-      </w:r>
-      <w:proofErr w:type="spellStart"/>
-      <w:r>
-        <w:rPr>
-          <w:color w:val="000000"/>
-          <w:lang w:val="en-US"/>
-        </w:rPr>
-        <w:t>ID_Enf</w:t>
-      </w:r>
-      <w:proofErr w:type="spellEnd"/>
-      <w:r>
-        <w:rPr>
-          <w:color w:val="666600"/>
-          <w:lang w:val="en-US"/>
-        </w:rPr>
-        <w:t>,</w:t>
-      </w:r>
-      <w:r>
-        <w:rPr>
-          <w:color w:val="000000"/>
-          <w:lang w:val="en-US"/>
-        </w:rPr>
-        <w:t xml:space="preserve"> </w:t>
-      </w:r>
-      <w:proofErr w:type="spellStart"/>
-      <w:r>
-        <w:rPr>
-          <w:color w:val="000000"/>
-          <w:lang w:val="en-US"/>
-        </w:rPr>
-        <w:t>ID_Pac</w:t>
-      </w:r>
-      <w:proofErr w:type="spellEnd"/>
-      <w:r>
-        <w:rPr>
-          <w:color w:val="666600"/>
-          <w:lang w:val="en-US"/>
-        </w:rPr>
-        <w:t>,</w:t>
-      </w:r>
-      <w:r>
-        <w:rPr>
-          <w:color w:val="000000"/>
-          <w:lang w:val="en-US"/>
-        </w:rPr>
-        <w:t xml:space="preserve"> </w:t>
-      </w:r>
-      <w:proofErr w:type="spellStart"/>
-      <w:r>
-        <w:rPr>
-          <w:color w:val="000000"/>
-          <w:lang w:val="en-US"/>
-        </w:rPr>
-        <w:t>ID_Aux</w:t>
-      </w:r>
-      <w:proofErr w:type="spellEnd"/>
-      <w:r>
-        <w:rPr>
-          <w:color w:val="666600"/>
-          <w:lang w:val="en-US"/>
-        </w:rPr>
-        <w:t>,</w:t>
-      </w:r>
-      <w:r>
-        <w:rPr>
-          <w:color w:val="000000"/>
-          <w:lang w:val="en-US"/>
-        </w:rPr>
-        <w:t xml:space="preserve"> </w:t>
-      </w:r>
-      <w:proofErr w:type="spellStart"/>
-      <w:r>
-        <w:rPr>
-          <w:color w:val="660066"/>
-          <w:lang w:val="en-US"/>
-        </w:rPr>
-        <w:t>Data_Op</w:t>
-      </w:r>
-      <w:proofErr w:type="spellEnd"/>
-      <w:r>
-        <w:rPr>
-          <w:color w:val="666600"/>
-          <w:lang w:val="en-US"/>
-        </w:rPr>
-        <w:t>,</w:t>
-      </w:r>
-      <w:r>
-        <w:rPr>
-          <w:color w:val="000000"/>
-          <w:lang w:val="en-US"/>
-        </w:rPr>
-        <w:t xml:space="preserve"> </w:t>
-      </w:r>
-      <w:proofErr w:type="spellStart"/>
-      <w:r>
-        <w:rPr>
-          <w:color w:val="660066"/>
-          <w:lang w:val="en-US"/>
-        </w:rPr>
-        <w:t>Data_Agend</w:t>
-      </w:r>
-      <w:proofErr w:type="spellEnd"/>
+      <w:proofErr w:type="gramEnd"/>
       <w:r>
         <w:rPr>
           <w:color w:val="666600"/>
@@ -27147,7 +26903,7 @@
           <w:lang w:val="en-US"/>
         </w:rPr>
         <w:tab/>
-        <w:t xml:space="preserve">FOREIGN KEY </w:t>
+        <w:t xml:space="preserve">PRIMARY KEY </w:t>
       </w:r>
       <w:r>
         <w:rPr>
@@ -27251,6 +27007,29 @@
       <w:proofErr w:type="spellStart"/>
       <w:r>
         <w:rPr>
+          <w:color w:val="000000"/>
+          <w:lang w:val="en-US"/>
+        </w:rPr>
+        <w:t>ID_Aux</w:t>
+      </w:r>
+      <w:proofErr w:type="spellEnd"/>
+      <w:r>
+        <w:rPr>
+          <w:color w:val="666600"/>
+          <w:lang w:val="en-US"/>
+        </w:rPr>
+        <w:t>,</w:t>
+      </w:r>
+      <w:r>
+        <w:rPr>
+          <w:color w:val="000000"/>
+          <w:lang w:val="en-US"/>
+        </w:rPr>
+        <w:t xml:space="preserve"> </w:t>
+      </w:r>
+      <w:proofErr w:type="spellStart"/>
+      <w:r>
+        <w:rPr>
           <w:color w:val="660066"/>
           <w:lang w:val="en-US"/>
         </w:rPr>
@@ -27262,14 +27041,14 @@
           <w:color w:val="666600"/>
           <w:lang w:val="en-US"/>
         </w:rPr>
-        <w:t>)</w:t>
-      </w:r>
-      <w:r>
-        <w:rPr>
-          <w:color w:val="000000"/>
-          <w:lang w:val="en-US"/>
-        </w:rPr>
-        <w:t xml:space="preserve"> REFERENCES </w:t>
+        <w:t>,</w:t>
+      </w:r>
+      <w:r>
+        <w:rPr>
+          <w:color w:val="000000"/>
+          <w:lang w:val="en-US"/>
+        </w:rPr>
+        <w:t xml:space="preserve"> </w:t>
       </w:r>
       <w:proofErr w:type="spellStart"/>
       <w:r>
@@ -27277,15 +27056,7 @@
           <w:color w:val="660066"/>
           <w:lang w:val="en-US"/>
         </w:rPr>
-        <w:t>Local_</w:t>
-      </w:r>
-      <w:proofErr w:type="gramStart"/>
-      <w:r>
-        <w:rPr>
-          <w:color w:val="660066"/>
-          <w:lang w:val="en-US"/>
-        </w:rPr>
-        <w:t>Op</w:t>
+        <w:t>Data_Agend</w:t>
       </w:r>
       <w:proofErr w:type="spellEnd"/>
       <w:r>
@@ -27293,116 +27064,7 @@
           <w:color w:val="666600"/>
           <w:lang w:val="en-US"/>
         </w:rPr>
-        <w:t>(</w:t>
-      </w:r>
-      <w:proofErr w:type="spellStart"/>
-      <w:proofErr w:type="gramEnd"/>
-      <w:r>
-        <w:rPr>
-          <w:color w:val="000000"/>
-          <w:lang w:val="en-US"/>
-        </w:rPr>
-        <w:t>ID_Op</w:t>
-      </w:r>
-      <w:proofErr w:type="spellEnd"/>
-      <w:r>
-        <w:rPr>
-          <w:color w:val="666600"/>
-          <w:lang w:val="en-US"/>
-        </w:rPr>
-        <w:t>,</w:t>
-      </w:r>
-      <w:r>
-        <w:rPr>
-          <w:color w:val="000000"/>
-          <w:lang w:val="en-US"/>
-        </w:rPr>
-        <w:t xml:space="preserve"> </w:t>
-      </w:r>
-      <w:proofErr w:type="spellStart"/>
-      <w:r>
-        <w:rPr>
-          <w:color w:val="000000"/>
-          <w:lang w:val="en-US"/>
-        </w:rPr>
-        <w:t>ID_Med</w:t>
-      </w:r>
-      <w:proofErr w:type="spellEnd"/>
-      <w:r>
-        <w:rPr>
-          <w:color w:val="666600"/>
-          <w:lang w:val="en-US"/>
-        </w:rPr>
-        <w:t>,</w:t>
-      </w:r>
-      <w:r>
-        <w:rPr>
-          <w:color w:val="000000"/>
-          <w:lang w:val="en-US"/>
-        </w:rPr>
-        <w:t xml:space="preserve"> </w:t>
-      </w:r>
-      <w:proofErr w:type="spellStart"/>
-      <w:r>
-        <w:rPr>
-          <w:color w:val="000000"/>
-          <w:lang w:val="en-US"/>
-        </w:rPr>
-        <w:t>ID_Enf</w:t>
-      </w:r>
-      <w:proofErr w:type="spellEnd"/>
-      <w:r>
-        <w:rPr>
-          <w:color w:val="666600"/>
-          <w:lang w:val="en-US"/>
-        </w:rPr>
-        <w:t>,</w:t>
-      </w:r>
-      <w:r>
-        <w:rPr>
-          <w:color w:val="000000"/>
-          <w:lang w:val="en-US"/>
-        </w:rPr>
-        <w:t xml:space="preserve"> </w:t>
-      </w:r>
-      <w:proofErr w:type="spellStart"/>
-      <w:r>
-        <w:rPr>
-          <w:color w:val="000000"/>
-          <w:lang w:val="en-US"/>
-        </w:rPr>
-        <w:t>ID_Pac</w:t>
-      </w:r>
-      <w:proofErr w:type="spellEnd"/>
-      <w:r>
-        <w:rPr>
-          <w:color w:val="666600"/>
-          <w:lang w:val="en-US"/>
-        </w:rPr>
-        <w:t>,</w:t>
-      </w:r>
-      <w:r>
-        <w:rPr>
-          <w:color w:val="000000"/>
-          <w:lang w:val="en-US"/>
-        </w:rPr>
-        <w:t xml:space="preserve"> </w:t>
-      </w:r>
-      <w:proofErr w:type="spellStart"/>
-      <w:r>
-        <w:rPr>
-          <w:color w:val="660066"/>
-          <w:lang w:val="en-US"/>
-        </w:rPr>
-        <w:t>Data_Op</w:t>
-      </w:r>
-      <w:proofErr w:type="spellEnd"/>
-      <w:r>
-        <w:rPr>
-          <w:color w:val="666600"/>
-          <w:lang w:val="en-US"/>
-        </w:rPr>
-        <w:t>)</w:t>
+        <w:t>),</w:t>
       </w:r>
     </w:p>
     <w:p>
@@ -27423,12 +27085,272 @@
         </w:tabs>
         <w:spacing w:before="100" w:beforeAutospacing="1" w:after="100" w:afterAutospacing="1"/>
         <w:divId w:val="1581209219"/>
-      </w:pPr>
+        <w:rPr>
+          <w:lang w:val="en-US"/>
+        </w:rPr>
+      </w:pPr>
+      <w:r>
+        <w:rPr>
+          <w:color w:val="000000"/>
+          <w:lang w:val="en-US"/>
+        </w:rPr>
+        <w:tab/>
+        <w:t xml:space="preserve">FOREIGN KEY </w:t>
+      </w:r>
       <w:r>
         <w:rPr>
           <w:color w:val="666600"/>
-        </w:rPr>
-        <w:t>);</w:t>
+          <w:lang w:val="en-US"/>
+        </w:rPr>
+        <w:t>(</w:t>
+      </w:r>
+      <w:proofErr w:type="spellStart"/>
+      <w:r>
+        <w:rPr>
+          <w:color w:val="000000"/>
+          <w:lang w:val="en-US"/>
+        </w:rPr>
+        <w:t>ID_Op</w:t>
+      </w:r>
+      <w:proofErr w:type="spellEnd"/>
+      <w:r>
+        <w:rPr>
+          <w:color w:val="666600"/>
+          <w:lang w:val="en-US"/>
+        </w:rPr>
+        <w:t>,</w:t>
+      </w:r>
+      <w:r>
+        <w:rPr>
+          <w:color w:val="000000"/>
+          <w:lang w:val="en-US"/>
+        </w:rPr>
+        <w:t xml:space="preserve"> </w:t>
+      </w:r>
+      <w:proofErr w:type="spellStart"/>
+      <w:r>
+        <w:rPr>
+          <w:color w:val="000000"/>
+          <w:lang w:val="en-US"/>
+        </w:rPr>
+        <w:t>ID_Med</w:t>
+      </w:r>
+      <w:proofErr w:type="spellEnd"/>
+      <w:r>
+        <w:rPr>
+          <w:color w:val="666600"/>
+          <w:lang w:val="en-US"/>
+        </w:rPr>
+        <w:t>,</w:t>
+      </w:r>
+      <w:r>
+        <w:rPr>
+          <w:color w:val="000000"/>
+          <w:lang w:val="en-US"/>
+        </w:rPr>
+        <w:t xml:space="preserve"> </w:t>
+      </w:r>
+      <w:proofErr w:type="spellStart"/>
+      <w:r>
+        <w:rPr>
+          <w:color w:val="000000"/>
+          <w:lang w:val="en-US"/>
+        </w:rPr>
+        <w:t>ID_Enf</w:t>
+      </w:r>
+      <w:proofErr w:type="spellEnd"/>
+      <w:r>
+        <w:rPr>
+          <w:color w:val="666600"/>
+          <w:lang w:val="en-US"/>
+        </w:rPr>
+        <w:t>,</w:t>
+      </w:r>
+      <w:r>
+        <w:rPr>
+          <w:color w:val="000000"/>
+          <w:lang w:val="en-US"/>
+        </w:rPr>
+        <w:t xml:space="preserve"> </w:t>
+      </w:r>
+      <w:proofErr w:type="spellStart"/>
+      <w:r>
+        <w:rPr>
+          <w:color w:val="000000"/>
+          <w:lang w:val="en-US"/>
+        </w:rPr>
+        <w:t>ID_Pac</w:t>
+      </w:r>
+      <w:proofErr w:type="spellEnd"/>
+      <w:r>
+        <w:rPr>
+          <w:color w:val="666600"/>
+          <w:lang w:val="en-US"/>
+        </w:rPr>
+        <w:t>,</w:t>
+      </w:r>
+      <w:r>
+        <w:rPr>
+          <w:color w:val="000000"/>
+          <w:lang w:val="en-US"/>
+        </w:rPr>
+        <w:t xml:space="preserve"> </w:t>
+      </w:r>
+      <w:proofErr w:type="spellStart"/>
+      <w:r>
+        <w:rPr>
+          <w:color w:val="660066"/>
+          <w:lang w:val="en-US"/>
+        </w:rPr>
+        <w:t>Data_Op</w:t>
+      </w:r>
+      <w:proofErr w:type="spellEnd"/>
+      <w:r>
+        <w:rPr>
+          <w:color w:val="666600"/>
+          <w:lang w:val="en-US"/>
+        </w:rPr>
+        <w:t>)</w:t>
+      </w:r>
+      <w:r>
+        <w:rPr>
+          <w:color w:val="000000"/>
+          <w:lang w:val="en-US"/>
+        </w:rPr>
+        <w:t xml:space="preserve"> REFERENCES </w:t>
+      </w:r>
+      <w:proofErr w:type="spellStart"/>
+      <w:r>
+        <w:rPr>
+          <w:color w:val="660066"/>
+          <w:lang w:val="en-US"/>
+        </w:rPr>
+        <w:t>Local_</w:t>
+      </w:r>
+      <w:proofErr w:type="gramStart"/>
+      <w:r>
+        <w:rPr>
+          <w:color w:val="660066"/>
+          <w:lang w:val="en-US"/>
+        </w:rPr>
+        <w:t>Op</w:t>
+      </w:r>
+      <w:proofErr w:type="spellEnd"/>
+      <w:r>
+        <w:rPr>
+          <w:color w:val="666600"/>
+          <w:lang w:val="en-US"/>
+        </w:rPr>
+        <w:t>(</w:t>
+      </w:r>
+      <w:proofErr w:type="spellStart"/>
+      <w:proofErr w:type="gramEnd"/>
+      <w:r>
+        <w:rPr>
+          <w:color w:val="000000"/>
+          <w:lang w:val="en-US"/>
+        </w:rPr>
+        <w:t>ID_Op</w:t>
+      </w:r>
+      <w:proofErr w:type="spellEnd"/>
+      <w:r>
+        <w:rPr>
+          <w:color w:val="666600"/>
+          <w:lang w:val="en-US"/>
+        </w:rPr>
+        <w:t>,</w:t>
+      </w:r>
+      <w:r>
+        <w:rPr>
+          <w:color w:val="000000"/>
+          <w:lang w:val="en-US"/>
+        </w:rPr>
+        <w:t xml:space="preserve"> </w:t>
+      </w:r>
+      <w:proofErr w:type="spellStart"/>
+      <w:r>
+        <w:rPr>
+          <w:color w:val="000000"/>
+          <w:lang w:val="en-US"/>
+        </w:rPr>
+        <w:t>ID_Med</w:t>
+      </w:r>
+      <w:proofErr w:type="spellEnd"/>
+      <w:r>
+        <w:rPr>
+          <w:color w:val="666600"/>
+          <w:lang w:val="en-US"/>
+        </w:rPr>
+        <w:t>,</w:t>
+      </w:r>
+      <w:r>
+        <w:rPr>
+          <w:color w:val="000000"/>
+          <w:lang w:val="en-US"/>
+        </w:rPr>
+        <w:t xml:space="preserve"> </w:t>
+      </w:r>
+      <w:proofErr w:type="spellStart"/>
+      <w:r>
+        <w:rPr>
+          <w:color w:val="000000"/>
+          <w:lang w:val="en-US"/>
+        </w:rPr>
+        <w:t>ID_Enf</w:t>
+      </w:r>
+      <w:proofErr w:type="spellEnd"/>
+      <w:r>
+        <w:rPr>
+          <w:color w:val="666600"/>
+          <w:lang w:val="en-US"/>
+        </w:rPr>
+        <w:t>,</w:t>
+      </w:r>
+      <w:r>
+        <w:rPr>
+          <w:color w:val="000000"/>
+          <w:lang w:val="en-US"/>
+        </w:rPr>
+        <w:t xml:space="preserve"> </w:t>
+      </w:r>
+      <w:proofErr w:type="spellStart"/>
+      <w:r>
+        <w:rPr>
+          <w:color w:val="000000"/>
+          <w:lang w:val="en-US"/>
+        </w:rPr>
+        <w:t>ID_Pac</w:t>
+      </w:r>
+      <w:proofErr w:type="spellEnd"/>
+      <w:r>
+        <w:rPr>
+          <w:color w:val="666600"/>
+          <w:lang w:val="en-US"/>
+        </w:rPr>
+        <w:t>,</w:t>
+      </w:r>
+      <w:r>
+        <w:rPr>
+          <w:color w:val="000000"/>
+          <w:lang w:val="en-US"/>
+        </w:rPr>
+        <w:t xml:space="preserve"> </w:t>
+      </w:r>
+      <w:proofErr w:type="spellStart"/>
+      <w:r>
+        <w:rPr>
+          <w:color w:val="660066"/>
+          <w:lang w:val="en-US"/>
+        </w:rPr>
+        <w:t>Data_Op</w:t>
+      </w:r>
+      <w:proofErr w:type="spellEnd"/>
+      <w:r>
+        <w:rPr>
+          <w:color w:val="666600"/>
+          <w:lang w:val="en-US"/>
+        </w:rPr>
+        <w:t>)</w:t>
       </w:r>
     </w:p>
     <w:p>
@@ -27452,9 +27374,9 @@
       </w:pPr>
       <w:r>
         <w:rPr>
-          <w:color w:val="000000"/>
-        </w:rPr>
-        <w:t> </w:t>
+          <w:color w:val="666600"/>
+        </w:rPr>
+        <w:t>);</w:t>
       </w:r>
     </w:p>
     <w:p>
@@ -27480,30 +27402,8 @@
         <w:rPr>
           <w:color w:val="000000"/>
         </w:rPr>
-        <w:t xml:space="preserve">CREATE TABLE </w:t>
-      </w:r>
-      <w:proofErr w:type="spellStart"/>
-      <w:r>
-        <w:rPr>
-          <w:color w:val="660066"/>
-        </w:rPr>
-        <w:t>Preco_</w:t>
-      </w:r>
-      <w:proofErr w:type="gramStart"/>
-      <w:r>
-        <w:rPr>
-          <w:color w:val="660066"/>
-        </w:rPr>
-        <w:t>Pag</w:t>
-      </w:r>
-      <w:proofErr w:type="spellEnd"/>
-      <w:r>
-        <w:rPr>
-          <w:color w:val="666600"/>
-        </w:rPr>
-        <w:t>(</w:t>
-      </w:r>
-      <w:proofErr w:type="gramEnd"/>
+        <w:t> </w:t>
+      </w:r>
     </w:p>
     <w:p>
       <w:pPr>
@@ -27528,36 +27428,30 @@
         <w:rPr>
           <w:color w:val="000000"/>
         </w:rPr>
-        <w:tab/>
-      </w:r>
-      <w:proofErr w:type="spellStart"/>
-      <w:r>
-        <w:rPr>
-          <w:color w:val="000000"/>
-        </w:rPr>
-        <w:t>ID_</w:t>
+        <w:t xml:space="preserve">CREATE TABLE </w:t>
+      </w:r>
+      <w:proofErr w:type="spellStart"/>
+      <w:r>
+        <w:rPr>
+          <w:color w:val="660066"/>
+        </w:rPr>
+        <w:t>Preco_</w:t>
       </w:r>
       <w:proofErr w:type="gramStart"/>
       <w:r>
         <w:rPr>
-          <w:color w:val="000000"/>
-        </w:rPr>
-        <w:t>Op</w:t>
-      </w:r>
-      <w:proofErr w:type="spellEnd"/>
-      <w:r>
-        <w:rPr>
-          <w:color w:val="000000"/>
-        </w:rPr>
-        <w:t xml:space="preserve">  INTEGER</w:t>
+          <w:color w:val="660066"/>
+        </w:rPr>
+        <w:t>Pag</w:t>
+      </w:r>
+      <w:proofErr w:type="spellEnd"/>
+      <w:r>
+        <w:rPr>
+          <w:color w:val="666600"/>
+        </w:rPr>
+        <w:t>(</w:t>
       </w:r>
       <w:proofErr w:type="gramEnd"/>
-      <w:r>
-        <w:rPr>
-          <w:color w:val="666600"/>
-        </w:rPr>
-        <w:t>,</w:t>
-      </w:r>
     </w:p>
     <w:p>
       <w:pPr>
@@ -27589,15 +27483,23 @@
         <w:rPr>
           <w:color w:val="000000"/>
         </w:rPr>
-        <w:t>ID_Med</w:t>
-      </w:r>
-      <w:proofErr w:type="spellEnd"/>
-      <w:r>
-        <w:rPr>
-          <w:color w:val="000000"/>
-        </w:rPr>
-        <w:t xml:space="preserve"> INTEGER</w:t>
-      </w:r>
+        <w:t>ID_</w:t>
+      </w:r>
+      <w:proofErr w:type="gramStart"/>
+      <w:r>
+        <w:rPr>
+          <w:color w:val="000000"/>
+        </w:rPr>
+        <w:t>Op</w:t>
+      </w:r>
+      <w:proofErr w:type="spellEnd"/>
+      <w:r>
+        <w:rPr>
+          <w:color w:val="000000"/>
+        </w:rPr>
+        <w:t xml:space="preserve">  INTEGER</w:t>
+      </w:r>
+      <w:proofErr w:type="gramEnd"/>
       <w:r>
         <w:rPr>
           <w:color w:val="666600"/>
@@ -27635,7 +27537,7 @@
         <w:rPr>
           <w:color w:val="000000"/>
         </w:rPr>
-        <w:t>ID_Enf</w:t>
+        <w:t>ID_Med</w:t>
       </w:r>
       <w:proofErr w:type="spellEnd"/>
       <w:r>
@@ -27681,7 +27583,7 @@
         <w:rPr>
           <w:color w:val="000000"/>
         </w:rPr>
-        <w:t>ID_Pac</w:t>
+        <w:t>ID_Enf</w:t>
       </w:r>
       <w:proofErr w:type="spellEnd"/>
       <w:r>
@@ -27715,92 +27617,32 @@
         </w:tabs>
         <w:spacing w:before="100" w:beforeAutospacing="1" w:after="100" w:afterAutospacing="1"/>
         <w:divId w:val="1581209219"/>
-        <w:rPr>
-          <w:lang w:val="en-US"/>
-        </w:rPr>
-      </w:pPr>
-      <w:r>
-        <w:rPr>
-          <w:color w:val="000000"/>
-          <w:lang w:val="en-US"/>
+      </w:pPr>
+      <w:r>
+        <w:rPr>
+          <w:color w:val="000000"/>
         </w:rPr>
         <w:tab/>
       </w:r>
       <w:proofErr w:type="spellStart"/>
-      <w:proofErr w:type="gramStart"/>
-      <w:r>
-        <w:rPr>
-          <w:color w:val="660066"/>
-          <w:lang w:val="en-US"/>
-        </w:rPr>
-        <w:t>Preco</w:t>
-      </w:r>
-      <w:proofErr w:type="spellEnd"/>
-      <w:r>
-        <w:rPr>
-          <w:color w:val="000000"/>
-          <w:lang w:val="en-US"/>
-        </w:rPr>
-        <w:t xml:space="preserve">  MONEY</w:t>
-      </w:r>
-      <w:proofErr w:type="gramEnd"/>
-      <w:r>
-        <w:rPr>
-          <w:color w:val="000000"/>
-          <w:lang w:val="en-US"/>
-        </w:rPr>
-        <w:t xml:space="preserve"> NOT NULL CHECK </w:t>
+      <w:r>
+        <w:rPr>
+          <w:color w:val="000000"/>
+        </w:rPr>
+        <w:t>ID_Pac</w:t>
+      </w:r>
+      <w:proofErr w:type="spellEnd"/>
+      <w:r>
+        <w:rPr>
+          <w:color w:val="000000"/>
+        </w:rPr>
+        <w:t xml:space="preserve"> INTEGER</w:t>
       </w:r>
       <w:r>
         <w:rPr>
           <w:color w:val="666600"/>
-          <w:lang w:val="en-US"/>
-        </w:rPr>
-        <w:t>(</w:t>
-      </w:r>
-      <w:proofErr w:type="spellStart"/>
-      <w:r>
-        <w:rPr>
-          <w:color w:val="660066"/>
-          <w:lang w:val="en-US"/>
-        </w:rPr>
-        <w:t>Preco</w:t>
-      </w:r>
-      <w:proofErr w:type="spellEnd"/>
-      <w:r>
-        <w:rPr>
-          <w:color w:val="000000"/>
-          <w:lang w:val="en-US"/>
-        </w:rPr>
-        <w:t xml:space="preserve"> </w:t>
-      </w:r>
-      <w:r>
-        <w:rPr>
-          <w:color w:val="666600"/>
-          <w:lang w:val="en-US"/>
-        </w:rPr>
-        <w:t>&gt;=</w:t>
-      </w:r>
-      <w:r>
-        <w:rPr>
-          <w:color w:val="000000"/>
-          <w:lang w:val="en-US"/>
-        </w:rPr>
-        <w:t xml:space="preserve"> </w:t>
-      </w:r>
-      <w:r>
-        <w:rPr>
-          <w:color w:val="006666"/>
-          <w:lang w:val="en-US"/>
-        </w:rPr>
-        <w:t>0</w:t>
-      </w:r>
-      <w:r>
-        <w:rPr>
-          <w:color w:val="666600"/>
-          <w:lang w:val="en-US"/>
-        </w:rPr>
-        <w:t>),</w:t>
+        </w:rPr>
+        <w:t>,</w:t>
       </w:r>
     </w:p>
     <w:p>
@@ -27831,7 +27673,31 @@
           <w:lang w:val="en-US"/>
         </w:rPr>
         <w:tab/>
-        <w:t xml:space="preserve">PRIMARY KEY </w:t>
+      </w:r>
+      <w:proofErr w:type="spellStart"/>
+      <w:proofErr w:type="gramStart"/>
+      <w:r>
+        <w:rPr>
+          <w:color w:val="660066"/>
+          <w:lang w:val="en-US"/>
+        </w:rPr>
+        <w:t>Preco</w:t>
+      </w:r>
+      <w:proofErr w:type="spellEnd"/>
+      <w:r>
+        <w:rPr>
+          <w:color w:val="000000"/>
+          <w:lang w:val="en-US"/>
+        </w:rPr>
+        <w:t xml:space="preserve">  MONEY</w:t>
+      </w:r>
+      <w:proofErr w:type="gramEnd"/>
+      <w:r>
+        <w:rPr>
+          <w:color w:val="000000"/>
+          <w:lang w:val="en-US"/>
+        </w:rPr>
+        <w:t xml:space="preserve"> NOT NULL CHECK </w:t>
       </w:r>
       <w:r>
         <w:rPr>
@@ -27843,18 +27709,25 @@
       <w:proofErr w:type="spellStart"/>
       <w:r>
         <w:rPr>
-          <w:color w:val="000000"/>
-          <w:lang w:val="en-US"/>
-        </w:rPr>
-        <w:t>ID_Op</w:t>
-      </w:r>
-      <w:proofErr w:type="spellEnd"/>
+          <w:color w:val="660066"/>
+          <w:lang w:val="en-US"/>
+        </w:rPr>
+        <w:t>Preco</w:t>
+      </w:r>
+      <w:proofErr w:type="spellEnd"/>
+      <w:r>
+        <w:rPr>
+          <w:color w:val="000000"/>
+          <w:lang w:val="en-US"/>
+        </w:rPr>
+        <w:t xml:space="preserve"> </w:t>
+      </w:r>
       <w:r>
         <w:rPr>
           <w:color w:val="666600"/>
           <w:lang w:val="en-US"/>
         </w:rPr>
-        <w:t>,</w:t>
+        <w:t>&gt;=</w:t>
       </w:r>
       <w:r>
         <w:rPr>
@@ -27863,61 +27736,13 @@
         </w:rPr>
         <w:t xml:space="preserve"> </w:t>
       </w:r>
-      <w:proofErr w:type="spellStart"/>
-      <w:r>
-        <w:rPr>
-          <w:color w:val="000000"/>
-          <w:lang w:val="en-US"/>
-        </w:rPr>
-        <w:t>ID_Med</w:t>
-      </w:r>
-      <w:proofErr w:type="spellEnd"/>
-      <w:r>
-        <w:rPr>
-          <w:color w:val="666600"/>
-          <w:lang w:val="en-US"/>
-        </w:rPr>
-        <w:t>,</w:t>
-      </w:r>
-      <w:r>
-        <w:rPr>
-          <w:color w:val="000000"/>
-          <w:lang w:val="en-US"/>
-        </w:rPr>
-        <w:t xml:space="preserve"> </w:t>
-      </w:r>
-      <w:proofErr w:type="spellStart"/>
-      <w:r>
-        <w:rPr>
-          <w:color w:val="000000"/>
-          <w:lang w:val="en-US"/>
-        </w:rPr>
-        <w:t>ID_Enf</w:t>
-      </w:r>
-      <w:proofErr w:type="spellEnd"/>
-      <w:r>
-        <w:rPr>
-          <w:color w:val="666600"/>
-          <w:lang w:val="en-US"/>
-        </w:rPr>
-        <w:t>,</w:t>
-      </w:r>
-      <w:r>
-        <w:rPr>
-          <w:color w:val="000000"/>
-          <w:lang w:val="en-US"/>
-        </w:rPr>
-        <w:t xml:space="preserve"> </w:t>
-      </w:r>
-      <w:proofErr w:type="spellStart"/>
-      <w:r>
-        <w:rPr>
-          <w:color w:val="000000"/>
-          <w:lang w:val="en-US"/>
-        </w:rPr>
-        <w:t>ID_Pac</w:t>
-      </w:r>
-      <w:proofErr w:type="spellEnd"/>
+      <w:r>
+        <w:rPr>
+          <w:color w:val="006666"/>
+          <w:lang w:val="en-US"/>
+        </w:rPr>
+        <w:t>0</w:t>
+      </w:r>
       <w:r>
         <w:rPr>
           <w:color w:val="666600"/>
@@ -27953,9 +27778,8 @@
           <w:color w:val="000000"/>
           <w:lang w:val="en-US"/>
         </w:rPr>
-        <w:lastRenderedPageBreak/>
         <w:tab/>
-        <w:t xml:space="preserve">FOREIGN KEY </w:t>
+        <w:t xml:space="preserve">PRIMARY KEY </w:t>
       </w:r>
       <w:r>
         <w:rPr>
@@ -28047,117 +27871,7 @@
           <w:color w:val="666600"/>
           <w:lang w:val="en-US"/>
         </w:rPr>
-        <w:t>)</w:t>
-      </w:r>
-      <w:r>
-        <w:rPr>
-          <w:color w:val="000000"/>
-          <w:lang w:val="en-US"/>
-        </w:rPr>
-        <w:t xml:space="preserve"> REFERENCES </w:t>
-      </w:r>
-      <w:proofErr w:type="spellStart"/>
-      <w:proofErr w:type="gramStart"/>
-      <w:r>
-        <w:rPr>
-          <w:color w:val="660066"/>
-          <w:lang w:val="en-US"/>
-        </w:rPr>
-        <w:t>Operar</w:t>
-      </w:r>
-      <w:proofErr w:type="spellEnd"/>
-      <w:r>
-        <w:rPr>
-          <w:color w:val="666600"/>
-          <w:lang w:val="en-US"/>
-        </w:rPr>
-        <w:t>(</w:t>
-      </w:r>
-      <w:proofErr w:type="spellStart"/>
-      <w:proofErr w:type="gramEnd"/>
-      <w:r>
-        <w:rPr>
-          <w:color w:val="000000"/>
-          <w:lang w:val="en-US"/>
-        </w:rPr>
-        <w:t>ID_Op</w:t>
-      </w:r>
-      <w:proofErr w:type="spellEnd"/>
-      <w:r>
-        <w:rPr>
-          <w:color w:val="666600"/>
-          <w:lang w:val="en-US"/>
-        </w:rPr>
-        <w:t>,</w:t>
-      </w:r>
-      <w:r>
-        <w:rPr>
-          <w:color w:val="000000"/>
-          <w:lang w:val="en-US"/>
-        </w:rPr>
-        <w:t xml:space="preserve"> </w:t>
-      </w:r>
-      <w:proofErr w:type="spellStart"/>
-      <w:r>
-        <w:rPr>
-          <w:color w:val="000000"/>
-          <w:lang w:val="en-US"/>
-        </w:rPr>
-        <w:t>ID_Med</w:t>
-      </w:r>
-      <w:proofErr w:type="spellEnd"/>
-      <w:r>
-        <w:rPr>
-          <w:color w:val="666600"/>
-          <w:lang w:val="en-US"/>
-        </w:rPr>
-        <w:t>,</w:t>
-      </w:r>
-      <w:r>
-        <w:rPr>
-          <w:color w:val="000000"/>
-          <w:lang w:val="en-US"/>
-        </w:rPr>
-        <w:t xml:space="preserve"> </w:t>
-      </w:r>
-      <w:proofErr w:type="spellStart"/>
-      <w:r>
-        <w:rPr>
-          <w:color w:val="000000"/>
-          <w:lang w:val="en-US"/>
-        </w:rPr>
-        <w:t>ID_Enf</w:t>
-      </w:r>
-      <w:proofErr w:type="spellEnd"/>
-      <w:r>
-        <w:rPr>
-          <w:color w:val="666600"/>
-          <w:lang w:val="en-US"/>
-        </w:rPr>
-        <w:t>,</w:t>
-      </w:r>
-      <w:r>
-        <w:rPr>
-          <w:color w:val="000000"/>
-          <w:lang w:val="en-US"/>
-        </w:rPr>
-        <w:t xml:space="preserve"> </w:t>
-      </w:r>
-      <w:proofErr w:type="spellStart"/>
-      <w:r>
-        <w:rPr>
-          <w:color w:val="000000"/>
-          <w:lang w:val="en-US"/>
-        </w:rPr>
-        <w:t>ID_Pac</w:t>
-      </w:r>
-      <w:proofErr w:type="spellEnd"/>
-      <w:r>
-        <w:rPr>
-          <w:color w:val="666600"/>
-          <w:lang w:val="en-US"/>
-        </w:rPr>
-        <w:t>)</w:t>
+        <w:t>),</w:t>
       </w:r>
     </w:p>
     <w:p>
@@ -28178,12 +27892,220 @@
         </w:tabs>
         <w:spacing w:before="100" w:beforeAutospacing="1" w:after="100" w:afterAutospacing="1"/>
         <w:divId w:val="1581209219"/>
-      </w:pPr>
+        <w:rPr>
+          <w:lang w:val="en-US"/>
+        </w:rPr>
+      </w:pPr>
+      <w:r>
+        <w:rPr>
+          <w:color w:val="000000"/>
+          <w:lang w:val="en-US"/>
+        </w:rPr>
+        <w:lastRenderedPageBreak/>
+        <w:tab/>
+        <w:t xml:space="preserve">FOREIGN KEY </w:t>
+      </w:r>
       <w:r>
         <w:rPr>
           <w:color w:val="666600"/>
-        </w:rPr>
-        <w:t>);</w:t>
+          <w:lang w:val="en-US"/>
+        </w:rPr>
+        <w:t>(</w:t>
+      </w:r>
+      <w:proofErr w:type="spellStart"/>
+      <w:r>
+        <w:rPr>
+          <w:color w:val="000000"/>
+          <w:lang w:val="en-US"/>
+        </w:rPr>
+        <w:t>ID_Op</w:t>
+      </w:r>
+      <w:proofErr w:type="spellEnd"/>
+      <w:r>
+        <w:rPr>
+          <w:color w:val="666600"/>
+          <w:lang w:val="en-US"/>
+        </w:rPr>
+        <w:t>,</w:t>
+      </w:r>
+      <w:r>
+        <w:rPr>
+          <w:color w:val="000000"/>
+          <w:lang w:val="en-US"/>
+        </w:rPr>
+        <w:t xml:space="preserve"> </w:t>
+      </w:r>
+      <w:proofErr w:type="spellStart"/>
+      <w:r>
+        <w:rPr>
+          <w:color w:val="000000"/>
+          <w:lang w:val="en-US"/>
+        </w:rPr>
+        <w:t>ID_Med</w:t>
+      </w:r>
+      <w:proofErr w:type="spellEnd"/>
+      <w:r>
+        <w:rPr>
+          <w:color w:val="666600"/>
+          <w:lang w:val="en-US"/>
+        </w:rPr>
+        <w:t>,</w:t>
+      </w:r>
+      <w:r>
+        <w:rPr>
+          <w:color w:val="000000"/>
+          <w:lang w:val="en-US"/>
+        </w:rPr>
+        <w:t xml:space="preserve"> </w:t>
+      </w:r>
+      <w:proofErr w:type="spellStart"/>
+      <w:r>
+        <w:rPr>
+          <w:color w:val="000000"/>
+          <w:lang w:val="en-US"/>
+        </w:rPr>
+        <w:t>ID_Enf</w:t>
+      </w:r>
+      <w:proofErr w:type="spellEnd"/>
+      <w:r>
+        <w:rPr>
+          <w:color w:val="666600"/>
+          <w:lang w:val="en-US"/>
+        </w:rPr>
+        <w:t>,</w:t>
+      </w:r>
+      <w:r>
+        <w:rPr>
+          <w:color w:val="000000"/>
+          <w:lang w:val="en-US"/>
+        </w:rPr>
+        <w:t xml:space="preserve"> </w:t>
+      </w:r>
+      <w:proofErr w:type="spellStart"/>
+      <w:r>
+        <w:rPr>
+          <w:color w:val="000000"/>
+          <w:lang w:val="en-US"/>
+        </w:rPr>
+        <w:t>ID_Pac</w:t>
+      </w:r>
+      <w:proofErr w:type="spellEnd"/>
+      <w:r>
+        <w:rPr>
+          <w:color w:val="666600"/>
+          <w:lang w:val="en-US"/>
+        </w:rPr>
+        <w:t>)</w:t>
+      </w:r>
+      <w:r>
+        <w:rPr>
+          <w:color w:val="000000"/>
+          <w:lang w:val="en-US"/>
+        </w:rPr>
+        <w:t xml:space="preserve"> REFERENCES </w:t>
+      </w:r>
+      <w:proofErr w:type="spellStart"/>
+      <w:proofErr w:type="gramStart"/>
+      <w:r>
+        <w:rPr>
+          <w:color w:val="660066"/>
+          <w:lang w:val="en-US"/>
+        </w:rPr>
+        <w:t>Operar</w:t>
+      </w:r>
+      <w:proofErr w:type="spellEnd"/>
+      <w:r>
+        <w:rPr>
+          <w:color w:val="666600"/>
+          <w:lang w:val="en-US"/>
+        </w:rPr>
+        <w:t>(</w:t>
+      </w:r>
+      <w:proofErr w:type="spellStart"/>
+      <w:proofErr w:type="gramEnd"/>
+      <w:r>
+        <w:rPr>
+          <w:color w:val="000000"/>
+          <w:lang w:val="en-US"/>
+        </w:rPr>
+        <w:t>ID_Op</w:t>
+      </w:r>
+      <w:proofErr w:type="spellEnd"/>
+      <w:r>
+        <w:rPr>
+          <w:color w:val="666600"/>
+          <w:lang w:val="en-US"/>
+        </w:rPr>
+        <w:t>,</w:t>
+      </w:r>
+      <w:r>
+        <w:rPr>
+          <w:color w:val="000000"/>
+          <w:lang w:val="en-US"/>
+        </w:rPr>
+        <w:t xml:space="preserve"> </w:t>
+      </w:r>
+      <w:proofErr w:type="spellStart"/>
+      <w:r>
+        <w:rPr>
+          <w:color w:val="000000"/>
+          <w:lang w:val="en-US"/>
+        </w:rPr>
+        <w:t>ID_Med</w:t>
+      </w:r>
+      <w:proofErr w:type="spellEnd"/>
+      <w:r>
+        <w:rPr>
+          <w:color w:val="666600"/>
+          <w:lang w:val="en-US"/>
+        </w:rPr>
+        <w:t>,</w:t>
+      </w:r>
+      <w:r>
+        <w:rPr>
+          <w:color w:val="000000"/>
+          <w:lang w:val="en-US"/>
+        </w:rPr>
+        <w:t xml:space="preserve"> </w:t>
+      </w:r>
+      <w:proofErr w:type="spellStart"/>
+      <w:r>
+        <w:rPr>
+          <w:color w:val="000000"/>
+          <w:lang w:val="en-US"/>
+        </w:rPr>
+        <w:t>ID_Enf</w:t>
+      </w:r>
+      <w:proofErr w:type="spellEnd"/>
+      <w:r>
+        <w:rPr>
+          <w:color w:val="666600"/>
+          <w:lang w:val="en-US"/>
+        </w:rPr>
+        <w:t>,</w:t>
+      </w:r>
+      <w:r>
+        <w:rPr>
+          <w:color w:val="000000"/>
+          <w:lang w:val="en-US"/>
+        </w:rPr>
+        <w:t xml:space="preserve"> </w:t>
+      </w:r>
+      <w:proofErr w:type="spellStart"/>
+      <w:r>
+        <w:rPr>
+          <w:color w:val="000000"/>
+          <w:lang w:val="en-US"/>
+        </w:rPr>
+        <w:t>ID_Pac</w:t>
+      </w:r>
+      <w:proofErr w:type="spellEnd"/>
+      <w:r>
+        <w:rPr>
+          <w:color w:val="666600"/>
+          <w:lang w:val="en-US"/>
+        </w:rPr>
+        <w:t>)</w:t>
       </w:r>
     </w:p>
     <w:p>
@@ -28207,9 +28129,9 @@
       </w:pPr>
       <w:r>
         <w:rPr>
-          <w:color w:val="000000"/>
-        </w:rPr>
-        <w:t> </w:t>
+          <w:color w:val="666600"/>
+        </w:rPr>
+        <w:t>);</w:t>
       </w:r>
     </w:p>
     <w:p>
@@ -28235,22 +28157,8 @@
         <w:rPr>
           <w:color w:val="000000"/>
         </w:rPr>
-        <w:t xml:space="preserve">CREATE TABLE </w:t>
-      </w:r>
-      <w:proofErr w:type="gramStart"/>
-      <w:r>
-        <w:rPr>
-          <w:color w:val="660066"/>
-        </w:rPr>
-        <w:t>Pagar</w:t>
-      </w:r>
-      <w:r>
-        <w:rPr>
-          <w:color w:val="666600"/>
-        </w:rPr>
-        <w:t>(</w:t>
-      </w:r>
-      <w:proofErr w:type="gramEnd"/>
+        <w:t> </w:t>
+      </w:r>
     </w:p>
     <w:p>
       <w:pPr>
@@ -28275,35 +28183,22 @@
         <w:rPr>
           <w:color w:val="000000"/>
         </w:rPr>
-        <w:tab/>
-      </w:r>
-      <w:proofErr w:type="spellStart"/>
-      <w:r>
-        <w:rPr>
-          <w:color w:val="000000"/>
-        </w:rPr>
-        <w:t>ID_Op</w:t>
-      </w:r>
-      <w:proofErr w:type="spellEnd"/>
-      <w:r>
-        <w:rPr>
-          <w:color w:val="000000"/>
-        </w:rPr>
-        <w:tab/>
-      </w:r>
-      <w:r>
-        <w:rPr>
-          <w:color w:val="000000"/>
-        </w:rPr>
-        <w:tab/>
-        <w:t>INTEGER</w:t>
+        <w:t xml:space="preserve">CREATE TABLE </w:t>
+      </w:r>
+      <w:proofErr w:type="gramStart"/>
+      <w:r>
+        <w:rPr>
+          <w:color w:val="660066"/>
+        </w:rPr>
+        <w:t>Pagar</w:t>
       </w:r>
       <w:r>
         <w:rPr>
           <w:color w:val="666600"/>
         </w:rPr>
-        <w:t>,</w:t>
-      </w:r>
+        <w:t>(</w:t>
+      </w:r>
+      <w:proofErr w:type="gramEnd"/>
     </w:p>
     <w:p>
       <w:pPr>
@@ -28335,7 +28230,7 @@
         <w:rPr>
           <w:color w:val="000000"/>
         </w:rPr>
-        <w:t>ID_Med</w:t>
+        <w:t>ID_Op</w:t>
       </w:r>
       <w:proofErr w:type="spellEnd"/>
       <w:r>
@@ -28388,7 +28283,7 @@
         <w:rPr>
           <w:color w:val="000000"/>
         </w:rPr>
-        <w:t>ID_Enf</w:t>
+        <w:t>ID_Med</w:t>
       </w:r>
       <w:proofErr w:type="spellEnd"/>
       <w:r>
@@ -28441,7 +28336,7 @@
         <w:rPr>
           <w:color w:val="000000"/>
         </w:rPr>
-        <w:t>ID_Pac</w:t>
+        <w:t>ID_Enf</w:t>
       </w:r>
       <w:proofErr w:type="spellEnd"/>
       <w:r>
@@ -28494,14 +28389,21 @@
         <w:rPr>
           <w:color w:val="000000"/>
         </w:rPr>
-        <w:t>ID_Paciente</w:t>
-      </w:r>
-      <w:proofErr w:type="spellEnd"/>
-      <w:r>
-        <w:rPr>
-          <w:color w:val="000000"/>
-        </w:rPr>
-        <w:t xml:space="preserve"> INTEGER</w:t>
+        <w:t>ID_Pac</w:t>
+      </w:r>
+      <w:proofErr w:type="spellEnd"/>
+      <w:r>
+        <w:rPr>
+          <w:color w:val="000000"/>
+        </w:rPr>
+        <w:tab/>
+      </w:r>
+      <w:r>
+        <w:rPr>
+          <w:color w:val="000000"/>
+        </w:rPr>
+        <w:tab/>
+        <w:t>INTEGER</w:t>
       </w:r>
       <w:r>
         <w:rPr>
@@ -28540,26 +28442,20 @@
         <w:rPr>
           <w:color w:val="000000"/>
         </w:rPr>
-        <w:t>ID_Aux</w:t>
-      </w:r>
-      <w:proofErr w:type="spellEnd"/>
-      <w:r>
-        <w:rPr>
-          <w:color w:val="000000"/>
-        </w:rPr>
-        <w:t xml:space="preserve">      INTEGER</w:t>
+        <w:t>ID_Paciente</w:t>
+      </w:r>
+      <w:proofErr w:type="spellEnd"/>
+      <w:r>
+        <w:rPr>
+          <w:color w:val="000000"/>
+        </w:rPr>
+        <w:t xml:space="preserve"> INTEGER</w:t>
       </w:r>
       <w:r>
         <w:rPr>
           <w:color w:val="666600"/>
         </w:rPr>
         <w:t>,</w:t>
-      </w:r>
-      <w:r>
-        <w:rPr>
-          <w:color w:val="000000"/>
-        </w:rPr>
-        <w:t xml:space="preserve"> </w:t>
       </w:r>
     </w:p>
     <w:p>
@@ -28580,55 +28476,38 @@
         </w:tabs>
         <w:spacing w:before="100" w:beforeAutospacing="1" w:after="100" w:afterAutospacing="1"/>
         <w:divId w:val="1581209219"/>
-        <w:rPr>
-          <w:lang w:val="en-US"/>
-        </w:rPr>
-      </w:pPr>
-      <w:r>
-        <w:rPr>
-          <w:color w:val="000000"/>
-          <w:lang w:val="en-US"/>
+      </w:pPr>
+      <w:r>
+        <w:rPr>
+          <w:color w:val="000000"/>
         </w:rPr>
         <w:tab/>
       </w:r>
       <w:proofErr w:type="spellStart"/>
       <w:r>
         <w:rPr>
-          <w:color w:val="660066"/>
-          <w:lang w:val="en-US"/>
-        </w:rPr>
-        <w:t>Data_Pag</w:t>
-      </w:r>
-      <w:proofErr w:type="spellEnd"/>
-      <w:r>
-        <w:rPr>
-          <w:color w:val="000000"/>
-          <w:lang w:val="en-US"/>
-        </w:rPr>
-        <w:t xml:space="preserve">    DATETIME DEFAULT </w:t>
-      </w:r>
-      <w:proofErr w:type="gramStart"/>
-      <w:r>
-        <w:rPr>
-          <w:color w:val="000000"/>
-          <w:lang w:val="en-US"/>
-        </w:rPr>
-        <w:t>GETDATE</w:t>
+          <w:color w:val="000000"/>
+        </w:rPr>
+        <w:t>ID_Aux</w:t>
+      </w:r>
+      <w:proofErr w:type="spellEnd"/>
+      <w:r>
+        <w:rPr>
+          <w:color w:val="000000"/>
+        </w:rPr>
+        <w:t xml:space="preserve">      INTEGER</w:t>
       </w:r>
       <w:r>
         <w:rPr>
           <w:color w:val="666600"/>
-          <w:lang w:val="en-US"/>
-        </w:rPr>
-        <w:t>(</w:t>
-      </w:r>
-      <w:proofErr w:type="gramEnd"/>
-      <w:r>
-        <w:rPr>
-          <w:color w:val="666600"/>
-          <w:lang w:val="en-US"/>
-        </w:rPr>
-        <w:t>),</w:t>
+        </w:rPr>
+        <w:t>,</w:t>
+      </w:r>
+      <w:r>
+        <w:rPr>
+          <w:color w:val="000000"/>
+        </w:rPr>
+        <w:t xml:space="preserve"> </w:t>
       </w:r>
     </w:p>
     <w:p>
@@ -28659,7 +28538,30 @@
           <w:lang w:val="en-US"/>
         </w:rPr>
         <w:tab/>
-        <w:t xml:space="preserve">PRIMARY KEY </w:t>
+      </w:r>
+      <w:proofErr w:type="spellStart"/>
+      <w:r>
+        <w:rPr>
+          <w:color w:val="660066"/>
+          <w:lang w:val="en-US"/>
+        </w:rPr>
+        <w:t>Data_Pag</w:t>
+      </w:r>
+      <w:proofErr w:type="spellEnd"/>
+      <w:r>
+        <w:rPr>
+          <w:color w:val="000000"/>
+          <w:lang w:val="en-US"/>
+        </w:rPr>
+        <w:t xml:space="preserve">    DATETIME DEFAULT </w:t>
+      </w:r>
+      <w:proofErr w:type="gramStart"/>
+      <w:r>
+        <w:rPr>
+          <w:color w:val="000000"/>
+          <w:lang w:val="en-US"/>
+        </w:rPr>
+        <w:t>GETDATE</w:t>
       </w:r>
       <w:r>
         <w:rPr>
@@ -28668,153 +28570,7 @@
         </w:rPr>
         <w:t>(</w:t>
       </w:r>
-      <w:proofErr w:type="spellStart"/>
-      <w:r>
-        <w:rPr>
-          <w:color w:val="000000"/>
-          <w:lang w:val="en-US"/>
-        </w:rPr>
-        <w:t>ID_Op</w:t>
-      </w:r>
-      <w:proofErr w:type="spellEnd"/>
-      <w:r>
-        <w:rPr>
-          <w:color w:val="666600"/>
-          <w:lang w:val="en-US"/>
-        </w:rPr>
-        <w:t>,</w:t>
-      </w:r>
-      <w:r>
-        <w:rPr>
-          <w:color w:val="000000"/>
-          <w:lang w:val="en-US"/>
-        </w:rPr>
-        <w:t xml:space="preserve"> </w:t>
-      </w:r>
-      <w:proofErr w:type="spellStart"/>
-      <w:r>
-        <w:rPr>
-          <w:color w:val="000000"/>
-          <w:lang w:val="en-US"/>
-        </w:rPr>
-        <w:t>ID_Med</w:t>
-      </w:r>
-      <w:proofErr w:type="spellEnd"/>
-      <w:r>
-        <w:rPr>
-          <w:color w:val="666600"/>
-          <w:lang w:val="en-US"/>
-        </w:rPr>
-        <w:t>,</w:t>
-      </w:r>
-      <w:r>
-        <w:rPr>
-          <w:color w:val="000000"/>
-          <w:lang w:val="en-US"/>
-        </w:rPr>
-        <w:t xml:space="preserve"> </w:t>
-      </w:r>
-      <w:proofErr w:type="spellStart"/>
-      <w:r>
-        <w:rPr>
-          <w:color w:val="000000"/>
-          <w:lang w:val="en-US"/>
-        </w:rPr>
-        <w:t>ID_Enf</w:t>
-      </w:r>
-      <w:proofErr w:type="spellEnd"/>
-      <w:r>
-        <w:rPr>
-          <w:color w:val="666600"/>
-          <w:lang w:val="en-US"/>
-        </w:rPr>
-        <w:t>,</w:t>
-      </w:r>
-      <w:r>
-        <w:rPr>
-          <w:color w:val="000000"/>
-          <w:lang w:val="en-US"/>
-        </w:rPr>
-        <w:t xml:space="preserve"> </w:t>
-      </w:r>
-      <w:proofErr w:type="spellStart"/>
-      <w:r>
-        <w:rPr>
-          <w:color w:val="000000"/>
-          <w:lang w:val="en-US"/>
-        </w:rPr>
-        <w:t>ID_Pac</w:t>
-      </w:r>
-      <w:proofErr w:type="spellEnd"/>
-      <w:r>
-        <w:rPr>
-          <w:color w:val="666600"/>
-          <w:lang w:val="en-US"/>
-        </w:rPr>
-        <w:t>,</w:t>
-      </w:r>
-      <w:r>
-        <w:rPr>
-          <w:color w:val="000000"/>
-          <w:lang w:val="en-US"/>
-        </w:rPr>
-        <w:t xml:space="preserve"> </w:t>
-      </w:r>
-      <w:proofErr w:type="spellStart"/>
-      <w:r>
-        <w:rPr>
-          <w:color w:val="000000"/>
-          <w:lang w:val="en-US"/>
-        </w:rPr>
-        <w:t>ID_Paciente</w:t>
-      </w:r>
-      <w:proofErr w:type="spellEnd"/>
-      <w:r>
-        <w:rPr>
-          <w:color w:val="666600"/>
-          <w:lang w:val="en-US"/>
-        </w:rPr>
-        <w:t>,</w:t>
-      </w:r>
-      <w:r>
-        <w:rPr>
-          <w:color w:val="000000"/>
-          <w:lang w:val="en-US"/>
-        </w:rPr>
-        <w:t xml:space="preserve"> </w:t>
-      </w:r>
-      <w:proofErr w:type="spellStart"/>
-      <w:r>
-        <w:rPr>
-          <w:color w:val="000000"/>
-          <w:lang w:val="en-US"/>
-        </w:rPr>
-        <w:t>ID_Aux</w:t>
-      </w:r>
-      <w:proofErr w:type="spellEnd"/>
-      <w:r>
-        <w:rPr>
-          <w:color w:val="666600"/>
-          <w:lang w:val="en-US"/>
-        </w:rPr>
-        <w:t>,</w:t>
-      </w:r>
-      <w:r>
-        <w:rPr>
-          <w:color w:val="000000"/>
-          <w:lang w:val="en-US"/>
-        </w:rPr>
-        <w:t xml:space="preserve"> </w:t>
-      </w:r>
-      <w:proofErr w:type="spellStart"/>
-      <w:r>
-        <w:rPr>
-          <w:color w:val="660066"/>
-          <w:lang w:val="en-US"/>
-        </w:rPr>
-        <w:t>Data_Pag</w:t>
-      </w:r>
-      <w:proofErr w:type="spellEnd"/>
+      <w:proofErr w:type="gramEnd"/>
       <w:r>
         <w:rPr>
           <w:color w:val="666600"/>
@@ -28851,7 +28607,7 @@
           <w:lang w:val="en-US"/>
         </w:rPr>
         <w:tab/>
-        <w:t xml:space="preserve">FOREIGN KEY </w:t>
+        <w:t xml:space="preserve">PRIMARY KEY </w:t>
       </w:r>
       <w:r>
         <w:rPr>
@@ -28866,6 +28622,98 @@
           <w:color w:val="000000"/>
           <w:lang w:val="en-US"/>
         </w:rPr>
+        <w:t>ID_Op</w:t>
+      </w:r>
+      <w:proofErr w:type="spellEnd"/>
+      <w:r>
+        <w:rPr>
+          <w:color w:val="666600"/>
+          <w:lang w:val="en-US"/>
+        </w:rPr>
+        <w:t>,</w:t>
+      </w:r>
+      <w:r>
+        <w:rPr>
+          <w:color w:val="000000"/>
+          <w:lang w:val="en-US"/>
+        </w:rPr>
+        <w:t xml:space="preserve"> </w:t>
+      </w:r>
+      <w:proofErr w:type="spellStart"/>
+      <w:r>
+        <w:rPr>
+          <w:color w:val="000000"/>
+          <w:lang w:val="en-US"/>
+        </w:rPr>
+        <w:t>ID_Med</w:t>
+      </w:r>
+      <w:proofErr w:type="spellEnd"/>
+      <w:r>
+        <w:rPr>
+          <w:color w:val="666600"/>
+          <w:lang w:val="en-US"/>
+        </w:rPr>
+        <w:t>,</w:t>
+      </w:r>
+      <w:r>
+        <w:rPr>
+          <w:color w:val="000000"/>
+          <w:lang w:val="en-US"/>
+        </w:rPr>
+        <w:t xml:space="preserve"> </w:t>
+      </w:r>
+      <w:proofErr w:type="spellStart"/>
+      <w:r>
+        <w:rPr>
+          <w:color w:val="000000"/>
+          <w:lang w:val="en-US"/>
+        </w:rPr>
+        <w:t>ID_Enf</w:t>
+      </w:r>
+      <w:proofErr w:type="spellEnd"/>
+      <w:r>
+        <w:rPr>
+          <w:color w:val="666600"/>
+          <w:lang w:val="en-US"/>
+        </w:rPr>
+        <w:t>,</w:t>
+      </w:r>
+      <w:r>
+        <w:rPr>
+          <w:color w:val="000000"/>
+          <w:lang w:val="en-US"/>
+        </w:rPr>
+        <w:t xml:space="preserve"> </w:t>
+      </w:r>
+      <w:proofErr w:type="spellStart"/>
+      <w:r>
+        <w:rPr>
+          <w:color w:val="000000"/>
+          <w:lang w:val="en-US"/>
+        </w:rPr>
+        <w:t>ID_Pac</w:t>
+      </w:r>
+      <w:proofErr w:type="spellEnd"/>
+      <w:r>
+        <w:rPr>
+          <w:color w:val="666600"/>
+          <w:lang w:val="en-US"/>
+        </w:rPr>
+        <w:t>,</w:t>
+      </w:r>
+      <w:r>
+        <w:rPr>
+          <w:color w:val="000000"/>
+          <w:lang w:val="en-US"/>
+        </w:rPr>
+        <w:t xml:space="preserve"> </w:t>
+      </w:r>
+      <w:proofErr w:type="spellStart"/>
+      <w:r>
+        <w:rPr>
+          <w:color w:val="000000"/>
+          <w:lang w:val="en-US"/>
+        </w:rPr>
         <w:t>ID_Paciente</w:t>
       </w:r>
       <w:proofErr w:type="spellEnd"/>
@@ -28874,40 +28722,45 @@
           <w:color w:val="666600"/>
           <w:lang w:val="en-US"/>
         </w:rPr>
-        <w:t>)</w:t>
-      </w:r>
-      <w:r>
-        <w:rPr>
-          <w:color w:val="000000"/>
-          <w:lang w:val="en-US"/>
-        </w:rPr>
-        <w:t xml:space="preserve"> REFERENCES </w:t>
-      </w:r>
-      <w:proofErr w:type="spellStart"/>
-      <w:proofErr w:type="gramStart"/>
+        <w:t>,</w:t>
+      </w:r>
+      <w:r>
+        <w:rPr>
+          <w:color w:val="000000"/>
+          <w:lang w:val="en-US"/>
+        </w:rPr>
+        <w:t xml:space="preserve"> </w:t>
+      </w:r>
+      <w:proofErr w:type="spellStart"/>
+      <w:r>
+        <w:rPr>
+          <w:color w:val="000000"/>
+          <w:lang w:val="en-US"/>
+        </w:rPr>
+        <w:t>ID_Aux</w:t>
+      </w:r>
+      <w:proofErr w:type="spellEnd"/>
+      <w:r>
+        <w:rPr>
+          <w:color w:val="666600"/>
+          <w:lang w:val="en-US"/>
+        </w:rPr>
+        <w:t>,</w:t>
+      </w:r>
+      <w:r>
+        <w:rPr>
+          <w:color w:val="000000"/>
+          <w:lang w:val="en-US"/>
+        </w:rPr>
+        <w:t xml:space="preserve"> </w:t>
+      </w:r>
+      <w:proofErr w:type="spellStart"/>
       <w:r>
         <w:rPr>
           <w:color w:val="660066"/>
           <w:lang w:val="en-US"/>
         </w:rPr>
-        <w:t>Pacientes</w:t>
-      </w:r>
-      <w:proofErr w:type="spellEnd"/>
-      <w:r>
-        <w:rPr>
-          <w:color w:val="666600"/>
-          <w:lang w:val="en-US"/>
-        </w:rPr>
-        <w:t>(</w:t>
-      </w:r>
-      <w:proofErr w:type="spellStart"/>
-      <w:proofErr w:type="gramEnd"/>
-      <w:r>
-        <w:rPr>
-          <w:color w:val="000000"/>
-          <w:lang w:val="en-US"/>
-        </w:rPr>
-        <w:t>ID_Pac</w:t>
+        <w:t>Data_Pag</w:t>
       </w:r>
       <w:proofErr w:type="spellEnd"/>
       <w:r>
@@ -28961,7 +28814,7 @@
           <w:color w:val="000000"/>
           <w:lang w:val="en-US"/>
         </w:rPr>
-        <w:t>ID_Aux</w:t>
+        <w:t>ID_Paciente</w:t>
       </w:r>
       <w:proofErr w:type="spellEnd"/>
       <w:r>
@@ -28979,12 +28832,13 @@
         <w:t xml:space="preserve"> REFERENCES </w:t>
       </w:r>
       <w:proofErr w:type="spellStart"/>
+      <w:proofErr w:type="gramStart"/>
       <w:r>
         <w:rPr>
           <w:color w:val="660066"/>
           <w:lang w:val="en-US"/>
         </w:rPr>
-        <w:t>Auxiliares</w:t>
+        <w:t>Pacientes</w:t>
       </w:r>
       <w:proofErr w:type="spellEnd"/>
       <w:r>
@@ -28992,14 +28846,24 @@
           <w:color w:val="666600"/>
           <w:lang w:val="en-US"/>
         </w:rPr>
-        <w:t>,</w:t>
-      </w:r>
-      <w:r>
-        <w:rPr>
-          <w:color w:val="000000"/>
-          <w:lang w:val="en-US"/>
-        </w:rPr>
-        <w:t xml:space="preserve"> </w:t>
+        <w:t>(</w:t>
+      </w:r>
+      <w:proofErr w:type="spellStart"/>
+      <w:proofErr w:type="gramEnd"/>
+      <w:r>
+        <w:rPr>
+          <w:color w:val="000000"/>
+          <w:lang w:val="en-US"/>
+        </w:rPr>
+        <w:t>ID_Pac</w:t>
+      </w:r>
+      <w:proofErr w:type="spellEnd"/>
+      <w:r>
+        <w:rPr>
+          <w:color w:val="666600"/>
+          <w:lang w:val="en-US"/>
+        </w:rPr>
+        <w:t>),</w:t>
       </w:r>
     </w:p>
     <w:p>
@@ -29045,7 +28909,7 @@
           <w:color w:val="000000"/>
           <w:lang w:val="en-US"/>
         </w:rPr>
-        <w:t>ID_Op</w:t>
+        <w:t>ID_Aux</w:t>
       </w:r>
       <w:proofErr w:type="spellEnd"/>
       <w:r>
@@ -29053,6 +28917,29 @@
           <w:color w:val="666600"/>
           <w:lang w:val="en-US"/>
         </w:rPr>
+        <w:t>)</w:t>
+      </w:r>
+      <w:r>
+        <w:rPr>
+          <w:color w:val="000000"/>
+          <w:lang w:val="en-US"/>
+        </w:rPr>
+        <w:t xml:space="preserve"> REFERENCES </w:t>
+      </w:r>
+      <w:proofErr w:type="spellStart"/>
+      <w:r>
+        <w:rPr>
+          <w:color w:val="660066"/>
+          <w:lang w:val="en-US"/>
+        </w:rPr>
+        <w:t>Auxiliares</w:t>
+      </w:r>
+      <w:proofErr w:type="spellEnd"/>
+      <w:r>
+        <w:rPr>
+          <w:color w:val="666600"/>
+          <w:lang w:val="en-US"/>
+        </w:rPr>
         <w:t>,</w:t>
       </w:r>
       <w:r>
@@ -29061,185 +28948,6 @@
           <w:lang w:val="en-US"/>
         </w:rPr>
         <w:t xml:space="preserve"> </w:t>
-      </w:r>
-      <w:proofErr w:type="spellStart"/>
-      <w:r>
-        <w:rPr>
-          <w:color w:val="000000"/>
-          <w:lang w:val="en-US"/>
-        </w:rPr>
-        <w:t>ID_Med</w:t>
-      </w:r>
-      <w:proofErr w:type="spellEnd"/>
-      <w:r>
-        <w:rPr>
-          <w:color w:val="666600"/>
-          <w:lang w:val="en-US"/>
-        </w:rPr>
-        <w:t>,</w:t>
-      </w:r>
-      <w:r>
-        <w:rPr>
-          <w:color w:val="000000"/>
-          <w:lang w:val="en-US"/>
-        </w:rPr>
-        <w:t xml:space="preserve"> </w:t>
-      </w:r>
-      <w:proofErr w:type="spellStart"/>
-      <w:r>
-        <w:rPr>
-          <w:color w:val="000000"/>
-          <w:lang w:val="en-US"/>
-        </w:rPr>
-        <w:t>ID_Enf</w:t>
-      </w:r>
-      <w:proofErr w:type="spellEnd"/>
-      <w:r>
-        <w:rPr>
-          <w:color w:val="666600"/>
-          <w:lang w:val="en-US"/>
-        </w:rPr>
-        <w:t>,</w:t>
-      </w:r>
-      <w:r>
-        <w:rPr>
-          <w:color w:val="000000"/>
-          <w:lang w:val="en-US"/>
-        </w:rPr>
-        <w:t xml:space="preserve"> </w:t>
-      </w:r>
-      <w:proofErr w:type="spellStart"/>
-      <w:r>
-        <w:rPr>
-          <w:color w:val="000000"/>
-          <w:lang w:val="en-US"/>
-        </w:rPr>
-        <w:t>ID_Pac</w:t>
-      </w:r>
-      <w:proofErr w:type="spellEnd"/>
-      <w:r>
-        <w:rPr>
-          <w:color w:val="666600"/>
-          <w:lang w:val="en-US"/>
-        </w:rPr>
-        <w:t>)</w:t>
-      </w:r>
-      <w:r>
-        <w:rPr>
-          <w:color w:val="000000"/>
-          <w:lang w:val="en-US"/>
-        </w:rPr>
-        <w:t xml:space="preserve"> REFERENCES </w:t>
-      </w:r>
-      <w:proofErr w:type="spellStart"/>
-      <w:r>
-        <w:rPr>
-          <w:color w:val="660066"/>
-          <w:lang w:val="en-US"/>
-        </w:rPr>
-        <w:t>Preco_</w:t>
-      </w:r>
-      <w:proofErr w:type="gramStart"/>
-      <w:r>
-        <w:rPr>
-          <w:color w:val="660066"/>
-          <w:lang w:val="en-US"/>
-        </w:rPr>
-        <w:t>Pag</w:t>
-      </w:r>
-      <w:proofErr w:type="spellEnd"/>
-      <w:r>
-        <w:rPr>
-          <w:color w:val="666600"/>
-          <w:lang w:val="en-US"/>
-        </w:rPr>
-        <w:t>(</w:t>
-      </w:r>
-      <w:proofErr w:type="spellStart"/>
-      <w:proofErr w:type="gramEnd"/>
-      <w:r>
-        <w:rPr>
-          <w:color w:val="000000"/>
-          <w:lang w:val="en-US"/>
-        </w:rPr>
-        <w:t>ID_Op</w:t>
-      </w:r>
-      <w:proofErr w:type="spellEnd"/>
-      <w:r>
-        <w:rPr>
-          <w:color w:val="666600"/>
-          <w:lang w:val="en-US"/>
-        </w:rPr>
-        <w:t>,</w:t>
-      </w:r>
-      <w:r>
-        <w:rPr>
-          <w:color w:val="000000"/>
-          <w:lang w:val="en-US"/>
-        </w:rPr>
-        <w:t xml:space="preserve"> </w:t>
-      </w:r>
-      <w:proofErr w:type="spellStart"/>
-      <w:r>
-        <w:rPr>
-          <w:color w:val="000000"/>
-          <w:lang w:val="en-US"/>
-        </w:rPr>
-        <w:t>ID_Med</w:t>
-      </w:r>
-      <w:proofErr w:type="spellEnd"/>
-      <w:r>
-        <w:rPr>
-          <w:color w:val="666600"/>
-          <w:lang w:val="en-US"/>
-        </w:rPr>
-        <w:t>,</w:t>
-      </w:r>
-      <w:r>
-        <w:rPr>
-          <w:color w:val="000000"/>
-          <w:lang w:val="en-US"/>
-        </w:rPr>
-        <w:t xml:space="preserve"> </w:t>
-      </w:r>
-      <w:proofErr w:type="spellStart"/>
-      <w:r>
-        <w:rPr>
-          <w:color w:val="000000"/>
-          <w:lang w:val="en-US"/>
-        </w:rPr>
-        <w:t>ID_Enf</w:t>
-      </w:r>
-      <w:proofErr w:type="spellEnd"/>
-      <w:r>
-        <w:rPr>
-          <w:color w:val="666600"/>
-          <w:lang w:val="en-US"/>
-        </w:rPr>
-        <w:t>,</w:t>
-      </w:r>
-      <w:r>
-        <w:rPr>
-          <w:color w:val="000000"/>
-          <w:lang w:val="en-US"/>
-        </w:rPr>
-        <w:t xml:space="preserve"> </w:t>
-      </w:r>
-      <w:proofErr w:type="spellStart"/>
-      <w:r>
-        <w:rPr>
-          <w:color w:val="000000"/>
-          <w:lang w:val="en-US"/>
-        </w:rPr>
-        <w:t>ID_Pac</w:t>
-      </w:r>
-      <w:proofErr w:type="spellEnd"/>
-      <w:r>
-        <w:rPr>
-          <w:color w:val="666600"/>
-          <w:lang w:val="en-US"/>
-        </w:rPr>
-        <w:t>)</w:t>
       </w:r>
     </w:p>
     <w:p>
@@ -29260,25 +28968,253 @@
         </w:tabs>
         <w:spacing w:before="100" w:beforeAutospacing="1" w:after="100" w:afterAutospacing="1"/>
         <w:divId w:val="1581209219"/>
-      </w:pPr>
+        <w:rPr>
+          <w:lang w:val="en-US"/>
+        </w:rPr>
+      </w:pPr>
+      <w:r>
+        <w:rPr>
+          <w:color w:val="000000"/>
+          <w:lang w:val="en-US"/>
+        </w:rPr>
+        <w:tab/>
+        <w:t xml:space="preserve">FOREIGN KEY </w:t>
+      </w:r>
       <w:r>
         <w:rPr>
           <w:color w:val="666600"/>
+          <w:lang w:val="en-US"/>
+        </w:rPr>
+        <w:t>(</w:t>
+      </w:r>
+      <w:proofErr w:type="spellStart"/>
+      <w:r>
+        <w:rPr>
+          <w:color w:val="000000"/>
+          <w:lang w:val="en-US"/>
+        </w:rPr>
+        <w:t>ID_Op</w:t>
+      </w:r>
+      <w:proofErr w:type="spellEnd"/>
+      <w:r>
+        <w:rPr>
+          <w:color w:val="666600"/>
+          <w:lang w:val="en-US"/>
+        </w:rPr>
+        <w:t>,</w:t>
+      </w:r>
+      <w:r>
+        <w:rPr>
+          <w:color w:val="000000"/>
+          <w:lang w:val="en-US"/>
+        </w:rPr>
+        <w:t xml:space="preserve"> </w:t>
+      </w:r>
+      <w:proofErr w:type="spellStart"/>
+      <w:r>
+        <w:rPr>
+          <w:color w:val="000000"/>
+          <w:lang w:val="en-US"/>
+        </w:rPr>
+        <w:t>ID_Med</w:t>
+      </w:r>
+      <w:proofErr w:type="spellEnd"/>
+      <w:r>
+        <w:rPr>
+          <w:color w:val="666600"/>
+          <w:lang w:val="en-US"/>
+        </w:rPr>
+        <w:t>,</w:t>
+      </w:r>
+      <w:r>
+        <w:rPr>
+          <w:color w:val="000000"/>
+          <w:lang w:val="en-US"/>
+        </w:rPr>
+        <w:t xml:space="preserve"> </w:t>
+      </w:r>
+      <w:proofErr w:type="spellStart"/>
+      <w:r>
+        <w:rPr>
+          <w:color w:val="000000"/>
+          <w:lang w:val="en-US"/>
+        </w:rPr>
+        <w:t>ID_Enf</w:t>
+      </w:r>
+      <w:proofErr w:type="spellEnd"/>
+      <w:r>
+        <w:rPr>
+          <w:color w:val="666600"/>
+          <w:lang w:val="en-US"/>
+        </w:rPr>
+        <w:t>,</w:t>
+      </w:r>
+      <w:r>
+        <w:rPr>
+          <w:color w:val="000000"/>
+          <w:lang w:val="en-US"/>
+        </w:rPr>
+        <w:t xml:space="preserve"> </w:t>
+      </w:r>
+      <w:proofErr w:type="spellStart"/>
+      <w:r>
+        <w:rPr>
+          <w:color w:val="000000"/>
+          <w:lang w:val="en-US"/>
+        </w:rPr>
+        <w:t>ID_Pac</w:t>
+      </w:r>
+      <w:proofErr w:type="spellEnd"/>
+      <w:r>
+        <w:rPr>
+          <w:color w:val="666600"/>
+          <w:lang w:val="en-US"/>
+        </w:rPr>
+        <w:t>)</w:t>
+      </w:r>
+      <w:r>
+        <w:rPr>
+          <w:color w:val="000000"/>
+          <w:lang w:val="en-US"/>
+        </w:rPr>
+        <w:t xml:space="preserve"> REFERENCES </w:t>
+      </w:r>
+      <w:proofErr w:type="spellStart"/>
+      <w:r>
+        <w:rPr>
+          <w:color w:val="660066"/>
+          <w:lang w:val="en-US"/>
+        </w:rPr>
+        <w:t>Preco_</w:t>
+      </w:r>
+      <w:proofErr w:type="gramStart"/>
+      <w:r>
+        <w:rPr>
+          <w:color w:val="660066"/>
+          <w:lang w:val="en-US"/>
+        </w:rPr>
+        <w:t>Pag</w:t>
+      </w:r>
+      <w:proofErr w:type="spellEnd"/>
+      <w:r>
+        <w:rPr>
+          <w:color w:val="666600"/>
+          <w:lang w:val="en-US"/>
+        </w:rPr>
+        <w:t>(</w:t>
+      </w:r>
+      <w:proofErr w:type="spellStart"/>
+      <w:proofErr w:type="gramEnd"/>
+      <w:r>
+        <w:rPr>
+          <w:color w:val="000000"/>
+          <w:lang w:val="en-US"/>
+        </w:rPr>
+        <w:t>ID_Op</w:t>
+      </w:r>
+      <w:proofErr w:type="spellEnd"/>
+      <w:r>
+        <w:rPr>
+          <w:color w:val="666600"/>
+          <w:lang w:val="en-US"/>
+        </w:rPr>
+        <w:t>,</w:t>
+      </w:r>
+      <w:r>
+        <w:rPr>
+          <w:color w:val="000000"/>
+          <w:lang w:val="en-US"/>
+        </w:rPr>
+        <w:t xml:space="preserve"> </w:t>
+      </w:r>
+      <w:proofErr w:type="spellStart"/>
+      <w:r>
+        <w:rPr>
+          <w:color w:val="000000"/>
+          <w:lang w:val="en-US"/>
+        </w:rPr>
+        <w:t>ID_Med</w:t>
+      </w:r>
+      <w:proofErr w:type="spellEnd"/>
+      <w:r>
+        <w:rPr>
+          <w:color w:val="666600"/>
+          <w:lang w:val="en-US"/>
+        </w:rPr>
+        <w:t>,</w:t>
+      </w:r>
+      <w:r>
+        <w:rPr>
+          <w:color w:val="000000"/>
+          <w:lang w:val="en-US"/>
+        </w:rPr>
+        <w:t xml:space="preserve"> </w:t>
+      </w:r>
+      <w:proofErr w:type="spellStart"/>
+      <w:r>
+        <w:rPr>
+          <w:color w:val="000000"/>
+          <w:lang w:val="en-US"/>
+        </w:rPr>
+        <w:t>ID_Enf</w:t>
+      </w:r>
+      <w:proofErr w:type="spellEnd"/>
+      <w:r>
+        <w:rPr>
+          <w:color w:val="666600"/>
+          <w:lang w:val="en-US"/>
+        </w:rPr>
+        <w:t>,</w:t>
+      </w:r>
+      <w:r>
+        <w:rPr>
+          <w:color w:val="000000"/>
+          <w:lang w:val="en-US"/>
+        </w:rPr>
+        <w:t xml:space="preserve"> </w:t>
+      </w:r>
+      <w:proofErr w:type="spellStart"/>
+      <w:r>
+        <w:rPr>
+          <w:color w:val="000000"/>
+          <w:lang w:val="en-US"/>
+        </w:rPr>
+        <w:t>ID_Pac</w:t>
+      </w:r>
+      <w:proofErr w:type="spellEnd"/>
+      <w:r>
+        <w:rPr>
+          <w:color w:val="666600"/>
+          <w:lang w:val="en-US"/>
+        </w:rPr>
+        <w:t>)</w:t>
+      </w:r>
+    </w:p>
+    <w:p>
+      <w:pPr>
+        <w:pStyle w:val="HTMLpr-formatado"/>
+        <w:numPr>
+          <w:ilvl w:val="0"/>
+          <w:numId w:val="27"/>
+        </w:numPr>
+        <w:pBdr>
+          <w:top w:val="single" w:sz="6" w:space="2" w:color="888888"/>
+          <w:left w:val="single" w:sz="6" w:space="2" w:color="888888"/>
+          <w:bottom w:val="single" w:sz="6" w:space="2" w:color="888888"/>
+          <w:right w:val="single" w:sz="6" w:space="2" w:color="888888"/>
+        </w:pBdr>
+        <w:tabs>
+          <w:tab w:val="clear" w:pos="720"/>
+        </w:tabs>
+        <w:spacing w:before="100" w:beforeAutospacing="1" w:after="100" w:afterAutospacing="1"/>
+        <w:divId w:val="1581209219"/>
+      </w:pPr>
+      <w:r>
+        <w:rPr>
+          <w:color w:val="666600"/>
         </w:rPr>
         <w:t>);</w:t>
       </w:r>
-    </w:p>
-    <w:p>
-      <w:pPr>
-        <w:ind w:left="0" w:firstLine="0"/>
-        <w:rPr>
-          <w:rFonts w:ascii="Times New Roman" w:hAnsi="Times New Roman"/>
-          <w:b/>
-          <w:color w:val="365F91"/>
-          <w:sz w:val="24"/>
-          <w:szCs w:val="20"/>
-        </w:rPr>
-      </w:pPr>
     </w:p>
     <w:p>
       <w:pPr>
@@ -29305,22 +29241,17 @@
     </w:p>
     <w:p>
       <w:pPr>
-        <w:ind w:left="-851"/>
-      </w:pPr>
-      <w:r>
-        <w:rPr>
-          <w:rFonts w:ascii="Times New Roman" w:hAnsi="Times New Roman"/>
-          <w:b/>
-          <w:bCs/>
+        <w:ind w:left="-142" w:firstLine="142"/>
+      </w:pPr>
+      <w:r>
+        <w:rPr>
           <w:noProof/>
-          <w:sz w:val="28"/>
-          <w:szCs w:val="28"/>
         </w:rPr>
         <w:drawing>
-          <wp:inline distT="0" distB="0" distL="0" distR="0" wp14:anchorId="03993402" wp14:editId="276CF24A">
-            <wp:extent cx="5400040" cy="4972050"/>
-            <wp:effectExtent l="0" t="0" r="0" b="0"/>
-            <wp:docPr id="2" name="Imagem 2"/>
+          <wp:inline distT="0" distB="0" distL="0" distR="0" wp14:anchorId="2F4D32E4" wp14:editId="37A93591">
+            <wp:extent cx="5783580" cy="5324507"/>
+            <wp:effectExtent l="0" t="0" r="7620" b="9525"/>
+            <wp:docPr id="4" name="Imagem 4"/>
             <wp:cNvGraphicFramePr>
               <a:graphicFrameLocks xmlns:a="http://schemas.openxmlformats.org/drawingml/2006/main" noChangeAspect="1"/>
             </wp:cNvGraphicFramePr>
@@ -29349,7 +29280,7 @@
                   <pic:spPr bwMode="auto">
                     <a:xfrm>
                       <a:off x="0" y="0"/>
-                      <a:ext cx="5400040" cy="4972050"/>
+                      <a:ext cx="5786751" cy="5327426"/>
                     </a:xfrm>
                     <a:prstGeom prst="rect">
                       <a:avLst/>
@@ -29741,6 +29672,7 @@
         <w:docPartUnique/>
       </w:docPartObj>
     </w:sdtPr>
+    <w:sdtEndPr/>
     <w:sdtContent>
       <w:p>
         <w:pPr>
@@ -34578,6 +34510,7 @@
   <w:style w:type="character" w:default="1" w:styleId="Tipodeletrapredefinidodopargrafo">
     <w:name w:val="Default Paragraph Font"/>
     <w:uiPriority w:val="1"/>
+    <w:semiHidden/>
     <w:unhideWhenUsed/>
   </w:style>
   <w:style w:type="table" w:default="1" w:styleId="Tabelanormal">

--- a/Fase 1/Relatorio.docx
+++ b/Fase 1/Relatorio.docx
@@ -19401,8 +19401,13 @@
         <w:rPr>
           <w:color w:val="000000"/>
         </w:rPr>
-        <w:tab/>
-        <w:t xml:space="preserve"> INTEGER</w:t>
+        <w:t xml:space="preserve"> </w:t>
+      </w:r>
+      <w:r>
+        <w:rPr>
+          <w:color w:val="000000"/>
+        </w:rPr>
+        <w:t>INTEGER</w:t>
       </w:r>
       <w:r>
         <w:rPr>
@@ -19479,7 +19484,19 @@
         <w:rPr>
           <w:color w:val="000000"/>
         </w:rPr>
-        <w:t xml:space="preserve"> NOT NULL</w:t>
+        <w:t xml:space="preserve"> </w:t>
+      </w:r>
+      <w:r>
+        <w:rPr>
+          <w:color w:val="000000"/>
+        </w:rPr>
+        <w:tab/>
+      </w:r>
+      <w:r>
+        <w:rPr>
+          <w:color w:val="000000"/>
+        </w:rPr>
+        <w:t>NOT NULL</w:t>
       </w:r>
       <w:r>
         <w:rPr>
@@ -19562,7 +19579,19 @@
         <w:rPr>
           <w:color w:val="000000"/>
         </w:rPr>
-        <w:t xml:space="preserve"> NOT NULL</w:t>
+        <w:t xml:space="preserve"> </w:t>
+      </w:r>
+      <w:r>
+        <w:rPr>
+          <w:color w:val="000000"/>
+        </w:rPr>
+        <w:tab/>
+      </w:r>
+      <w:r>
+        <w:rPr>
+          <w:color w:val="000000"/>
+        </w:rPr>
+        <w:t>NOT NULL</w:t>
       </w:r>
       <w:r>
         <w:rPr>
@@ -19613,7 +19642,13 @@
           <w:color w:val="000000"/>
         </w:rPr>
         <w:tab/>
-        <w:t xml:space="preserve"> NOT NULL</w:t>
+        <w:t>N</w:t>
+      </w:r>
+      <w:r>
+        <w:rPr>
+          <w:color w:val="000000"/>
+        </w:rPr>
+        <w:t>OT NULL</w:t>
       </w:r>
       <w:r>
         <w:rPr>
@@ -20071,8 +20106,19 @@
         <w:rPr>
           <w:color w:val="000000"/>
         </w:rPr>
+        <w:t xml:space="preserve">INTEGER     </w:t>
+      </w:r>
+      <w:r>
+        <w:rPr>
+          <w:color w:val="000000"/>
+        </w:rPr>
         <w:tab/>
-        <w:t xml:space="preserve">INTEGER     CHECK </w:t>
+      </w:r>
+      <w:r>
+        <w:rPr>
+          <w:color w:val="000000"/>
+        </w:rPr>
+        <w:t xml:space="preserve">CHECK </w:t>
       </w:r>
       <w:r>
         <w:rPr>
@@ -20147,6 +20193,7 @@
           <w:lang w:val="en-US"/>
         </w:rPr>
         <w:tab/>
+        <w:t>INTEGER</w:t>
       </w:r>
       <w:r>
         <w:rPr>
@@ -20154,7 +20201,6 @@
           <w:lang w:val="en-US"/>
         </w:rPr>
         <w:tab/>
-        <w:t>INTEGER</w:t>
       </w:r>
       <w:r>
         <w:rPr>
@@ -20168,7 +20214,6 @@
           <w:color w:val="000000"/>
           <w:lang w:val="en-US"/>
         </w:rPr>
-        <w:tab/>
         <w:t>NOT NULL UNIQUE</w:t>
       </w:r>
       <w:r>
@@ -20205,43 +20250,67 @@
         </w:rPr>
         <w:tab/>
       </w:r>
+      <w:r>
+        <w:rPr>
+          <w:color w:val="660066"/>
+        </w:rPr>
+        <w:t>Morada</w:t>
+      </w:r>
+      <w:r>
+        <w:rPr>
+          <w:color w:val="000000"/>
+        </w:rPr>
+        <w:t xml:space="preserve"> </w:t>
+      </w:r>
+      <w:r>
+        <w:rPr>
+          <w:color w:val="000000"/>
+        </w:rPr>
+        <w:tab/>
+      </w:r>
       <w:proofErr w:type="gramStart"/>
       <w:r>
         <w:rPr>
-          <w:color w:val="660066"/>
-        </w:rPr>
-        <w:t>Morada</w:t>
-      </w:r>
-      <w:r>
-        <w:rPr>
-          <w:color w:val="000000"/>
-        </w:rPr>
-        <w:t xml:space="preserve">  VARCHAR</w:t>
+          <w:color w:val="000000"/>
+        </w:rPr>
+        <w:t>VARCHAR</w:t>
+      </w:r>
+      <w:r>
+        <w:rPr>
+          <w:color w:val="666600"/>
+        </w:rPr>
+        <w:t>(</w:t>
       </w:r>
       <w:proofErr w:type="gramEnd"/>
       <w:r>
         <w:rPr>
+          <w:color w:val="006666"/>
+        </w:rPr>
+        <w:t>50</w:t>
+      </w:r>
+      <w:r>
+        <w:rPr>
           <w:color w:val="666600"/>
         </w:rPr>
-        <w:t>(</w:t>
-      </w:r>
-      <w:r>
-        <w:rPr>
-          <w:color w:val="006666"/>
-        </w:rPr>
-        <w:t>50</w:t>
-      </w:r>
-      <w:r>
-        <w:rPr>
-          <w:color w:val="666600"/>
-        </w:rPr>
         <w:t>)</w:t>
       </w:r>
       <w:r>
         <w:rPr>
           <w:color w:val="000000"/>
         </w:rPr>
-        <w:t xml:space="preserve"> NOT NULL</w:t>
+        <w:t xml:space="preserve"> </w:t>
+      </w:r>
+      <w:r>
+        <w:rPr>
+          <w:color w:val="000000"/>
+        </w:rPr>
+        <w:tab/>
+      </w:r>
+      <w:r>
+        <w:rPr>
+          <w:color w:val="000000"/>
+        </w:rPr>
+        <w:t>NOT NULL</w:t>
       </w:r>
       <w:r>
         <w:rPr>
@@ -20274,7 +20343,13 @@
           <w:color w:val="000000"/>
         </w:rPr>
         <w:tab/>
-        <w:t xml:space="preserve">CP      </w:t>
+        <w:t xml:space="preserve">CP     </w:t>
+      </w:r>
+      <w:r>
+        <w:rPr>
+          <w:color w:val="000000"/>
+        </w:rPr>
+        <w:tab/>
       </w:r>
       <w:proofErr w:type="gramStart"/>
       <w:r>
@@ -20304,15 +20379,20 @@
       </w:r>
       <w:r>
         <w:rPr>
-          <w:color w:val="000000"/>
+          <w:color w:val="666600"/>
         </w:rPr>
         <w:tab/>
       </w:r>
       <w:r>
         <w:rPr>
-          <w:color w:val="000000"/>
+          <w:color w:val="666600"/>
         </w:rPr>
         <w:tab/>
+      </w:r>
+      <w:r>
+        <w:rPr>
+          <w:color w:val="000000"/>
+        </w:rPr>
         <w:t>NOT NULL</w:t>
       </w:r>
       <w:r>
@@ -20974,7 +21054,13 @@
           <w:lang w:val="en-US"/>
         </w:rPr>
         <w:tab/>
-        <w:t xml:space="preserve"> CHECK </w:t>
+      </w:r>
+      <w:r>
+        <w:rPr>
+          <w:color w:val="000000"/>
+          <w:lang w:val="en-US"/>
+        </w:rPr>
+        <w:t xml:space="preserve">CHECK </w:t>
       </w:r>
       <w:r>
         <w:rPr>
@@ -21058,46 +21144,64 @@
         <w:rPr>
           <w:color w:val="660066"/>
         </w:rPr>
-        <w:t>Tipo</w:t>
-      </w:r>
-      <w:r>
-        <w:rPr>
-          <w:color w:val="000000"/>
+        <w:t>Tip</w:t>
+      </w:r>
+      <w:r>
+        <w:rPr>
+          <w:color w:val="660066"/>
+        </w:rPr>
+        <w:t>o</w:t>
+      </w:r>
+      <w:proofErr w:type="gramStart"/>
+      <w:r>
+        <w:rPr>
+          <w:color w:val="660066"/>
         </w:rPr>
         <w:tab/>
+        <w:t xml:space="preserve">  </w:t>
+      </w:r>
+      <w:r>
+        <w:rPr>
+          <w:color w:val="000000"/>
+        </w:rPr>
+        <w:t>VARCHAR</w:t>
+      </w:r>
+      <w:proofErr w:type="gramEnd"/>
+      <w:r>
+        <w:rPr>
+          <w:color w:val="666600"/>
+        </w:rPr>
+        <w:t>(</w:t>
+      </w:r>
+      <w:r>
+        <w:rPr>
+          <w:color w:val="006666"/>
+        </w:rPr>
+        <w:t>50</w:t>
+      </w:r>
+      <w:r>
+        <w:rPr>
+          <w:color w:val="666600"/>
+        </w:rPr>
+        <w:t>)</w:t>
+      </w:r>
+      <w:r>
+        <w:rPr>
+          <w:color w:val="000000"/>
+        </w:rPr>
         <w:t xml:space="preserve"> </w:t>
       </w:r>
-      <w:proofErr w:type="gramStart"/>
-      <w:r>
-        <w:rPr>
-          <w:color w:val="000000"/>
-        </w:rPr>
-        <w:t>VARCHAR</w:t>
-      </w:r>
-      <w:r>
-        <w:rPr>
-          <w:color w:val="666600"/>
-        </w:rPr>
-        <w:t>(</w:t>
-      </w:r>
-      <w:proofErr w:type="gramEnd"/>
-      <w:r>
-        <w:rPr>
-          <w:color w:val="006666"/>
-        </w:rPr>
-        <w:t>50</w:t>
-      </w:r>
-      <w:r>
-        <w:rPr>
-          <w:color w:val="666600"/>
-        </w:rPr>
-        <w:t>)</w:t>
-      </w:r>
-      <w:r>
-        <w:rPr>
-          <w:color w:val="000000"/>
-        </w:rPr>
-        <w:t xml:space="preserve"> NOT NULL</w:t>
+      <w:r>
+        <w:rPr>
+          <w:color w:val="000000"/>
+        </w:rPr>
+        <w:tab/>
+      </w:r>
+      <w:r>
+        <w:rPr>
+          <w:color w:val="000000"/>
+        </w:rPr>
+        <w:t>NOT NULL</w:t>
       </w:r>
       <w:r>
         <w:rPr>
@@ -22506,7 +22610,12 @@
         <w:rPr>
           <w:color w:val="000000"/>
         </w:rPr>
-        <w:tab/>
+        <w:t xml:space="preserve">    </w:t>
+      </w:r>
+      <w:r>
+        <w:rPr>
+          <w:color w:val="000000"/>
+        </w:rPr>
         <w:t>INTEGER</w:t>
       </w:r>
       <w:r>
@@ -22557,39 +22666,50 @@
         <w:rPr>
           <w:color w:val="000000"/>
         </w:rPr>
+        <w:t xml:space="preserve">    </w:t>
+      </w:r>
+      <w:proofErr w:type="gramStart"/>
+      <w:r>
+        <w:rPr>
+          <w:color w:val="000000"/>
+        </w:rPr>
+        <w:t>VARCHAR</w:t>
+      </w:r>
+      <w:r>
+        <w:rPr>
+          <w:color w:val="666600"/>
+        </w:rPr>
+        <w:t>(</w:t>
+      </w:r>
+      <w:proofErr w:type="gramEnd"/>
+      <w:r>
+        <w:rPr>
+          <w:color w:val="006666"/>
+        </w:rPr>
+        <w:t>50</w:t>
+      </w:r>
+      <w:r>
+        <w:rPr>
+          <w:color w:val="666600"/>
+        </w:rPr>
+        <w:t>)</w:t>
+      </w:r>
+      <w:r>
+        <w:rPr>
+          <w:color w:val="000000"/>
+        </w:rPr>
         <w:tab/>
       </w:r>
-      <w:proofErr w:type="gramStart"/>
-      <w:r>
-        <w:rPr>
-          <w:color w:val="000000"/>
-        </w:rPr>
-        <w:t>VARCHAR</w:t>
-      </w:r>
-      <w:r>
-        <w:rPr>
-          <w:color w:val="666600"/>
-        </w:rPr>
-        <w:t>(</w:t>
-      </w:r>
-      <w:proofErr w:type="gramEnd"/>
-      <w:r>
-        <w:rPr>
-          <w:color w:val="006666"/>
-        </w:rPr>
-        <w:t>50</w:t>
-      </w:r>
-      <w:r>
-        <w:rPr>
-          <w:color w:val="666600"/>
-        </w:rPr>
-        <w:t>)</w:t>
-      </w:r>
-      <w:r>
-        <w:rPr>
-          <w:color w:val="000000"/>
-        </w:rPr>
-        <w:tab/>
+      <w:r>
+        <w:rPr>
+          <w:color w:val="000000"/>
+        </w:rPr>
+        <w:t xml:space="preserve">   </w:t>
+      </w:r>
+      <w:r>
+        <w:rPr>
+          <w:color w:val="000000"/>
+        </w:rPr>
         <w:t>NOT NULL</w:t>
       </w:r>
       <w:r>
@@ -22656,7 +22776,13 @@
           <w:color w:val="000000"/>
           <w:lang w:val="en-US"/>
         </w:rPr>
-        <w:tab/>
+        <w:t xml:space="preserve">   </w:t>
+      </w:r>
+      <w:r>
+        <w:rPr>
+          <w:color w:val="000000"/>
+          <w:lang w:val="en-US"/>
+        </w:rPr>
         <w:t xml:space="preserve">NOT NULL CHECK </w:t>
       </w:r>
       <w:r>
@@ -22994,7 +23120,12 @@
         <w:rPr>
           <w:color w:val="000000"/>
         </w:rPr>
-        <w:tab/>
+        <w:t xml:space="preserve">     </w:t>
+      </w:r>
+      <w:r>
+        <w:rPr>
+          <w:color w:val="000000"/>
+        </w:rPr>
         <w:t>INTEGER</w:t>
       </w:r>
       <w:r>
@@ -23029,6 +23160,7 @@
         </w:rPr>
         <w:tab/>
       </w:r>
+      <w:proofErr w:type="gramStart"/>
       <w:r>
         <w:rPr>
           <w:color w:val="660066"/>
@@ -23039,14 +23171,21 @@
         <w:rPr>
           <w:color w:val="000000"/>
         </w:rPr>
-        <w:t xml:space="preserve"> INTEGER</w:t>
-      </w:r>
-      <w:r>
-        <w:rPr>
-          <w:color w:val="000000"/>
-        </w:rPr>
-        <w:tab/>
-      </w:r>
+        <w:t xml:space="preserve"> </w:t>
+      </w:r>
+      <w:r>
+        <w:rPr>
+          <w:color w:val="000000"/>
+        </w:rPr>
+        <w:t xml:space="preserve"> </w:t>
+      </w:r>
+      <w:r>
+        <w:rPr>
+          <w:color w:val="000000"/>
+        </w:rPr>
+        <w:t>INTEGER</w:t>
+      </w:r>
+      <w:proofErr w:type="gramEnd"/>
       <w:r>
         <w:rPr>
           <w:color w:val="000000"/>
@@ -23100,6 +23239,7 @@
         <w:t>Servico</w:t>
       </w:r>
       <w:proofErr w:type="spellEnd"/>
+      <w:proofErr w:type="gramStart"/>
       <w:r>
         <w:rPr>
           <w:color w:val="000000"/>
@@ -23110,39 +23250,50 @@
         <w:rPr>
           <w:color w:val="000000"/>
         </w:rPr>
+        <w:t xml:space="preserve">  </w:t>
+      </w:r>
+      <w:r>
+        <w:rPr>
+          <w:color w:val="000000"/>
+        </w:rPr>
+        <w:t>VARCHAR</w:t>
+      </w:r>
+      <w:proofErr w:type="gramEnd"/>
+      <w:r>
+        <w:rPr>
+          <w:color w:val="666600"/>
+        </w:rPr>
+        <w:t>(</w:t>
+      </w:r>
+      <w:r>
+        <w:rPr>
+          <w:color w:val="006666"/>
+        </w:rPr>
+        <w:t>50</w:t>
+      </w:r>
+      <w:r>
+        <w:rPr>
+          <w:color w:val="666600"/>
+        </w:rPr>
+        <w:t>)</w:t>
+      </w:r>
+      <w:r>
+        <w:rPr>
+          <w:color w:val="000000"/>
+        </w:rPr>
+        <w:t xml:space="preserve"> </w:t>
+      </w:r>
+      <w:r>
+        <w:rPr>
+          <w:color w:val="000000"/>
+        </w:rPr>
         <w:tab/>
       </w:r>
-      <w:proofErr w:type="gramStart"/>
-      <w:r>
-        <w:rPr>
-          <w:color w:val="000000"/>
-        </w:rPr>
-        <w:t>VARCHAR</w:t>
-      </w:r>
-      <w:r>
-        <w:rPr>
-          <w:color w:val="666600"/>
-        </w:rPr>
-        <w:t>(</w:t>
-      </w:r>
-      <w:proofErr w:type="gramEnd"/>
-      <w:r>
-        <w:rPr>
-          <w:color w:val="006666"/>
-        </w:rPr>
-        <w:t>50</w:t>
-      </w:r>
-      <w:r>
-        <w:rPr>
-          <w:color w:val="666600"/>
-        </w:rPr>
-        <w:t>)</w:t>
-      </w:r>
-      <w:r>
-        <w:rPr>
-          <w:color w:val="000000"/>
-        </w:rPr>
-        <w:t xml:space="preserve"> NOT NULL</w:t>
+      <w:r>
+        <w:rPr>
+          <w:color w:val="000000"/>
+        </w:rPr>
+        <w:t>NOT NULL</w:t>
       </w:r>
       <w:r>
         <w:rPr>
@@ -23564,7 +23715,13 @@
           <w:color w:val="000000"/>
           <w:lang w:val="en-US"/>
         </w:rPr>
-        <w:tab/>
+        <w:t xml:space="preserve">  </w:t>
+      </w:r>
+      <w:r>
+        <w:rPr>
+          <w:color w:val="000000"/>
+          <w:lang w:val="en-US"/>
+        </w:rPr>
         <w:t>NOT NULL DEFAULT GETDATE</w:t>
       </w:r>
       <w:r>
@@ -23924,6 +24081,28 @@
         <w:spacing w:before="100" w:beforeAutospacing="1" w:after="100" w:afterAutospacing="1"/>
         <w:divId w:val="1581209219"/>
       </w:pPr>
+      <w:r>
+        <w:rPr>
+          <w:color w:val="000000"/>
+        </w:rPr>
+        <w:t xml:space="preserve">CREATE TABLE </w:t>
+      </w:r>
+      <w:proofErr w:type="spellStart"/>
+      <w:proofErr w:type="gramStart"/>
+      <w:r>
+        <w:rPr>
+          <w:color w:val="660066"/>
+        </w:rPr>
+        <w:t>Inquerito</w:t>
+      </w:r>
+      <w:proofErr w:type="spellEnd"/>
+      <w:r>
+        <w:rPr>
+          <w:color w:val="666600"/>
+        </w:rPr>
+        <w:t>(</w:t>
+      </w:r>
+      <w:proofErr w:type="gramEnd"/>
     </w:p>
     <w:p>
       <w:pPr>
@@ -23948,24 +24127,28 @@
         <w:rPr>
           <w:color w:val="000000"/>
         </w:rPr>
-        <w:t xml:space="preserve">CREATE TABLE </w:t>
-      </w:r>
-      <w:proofErr w:type="spellStart"/>
-      <w:proofErr w:type="gramStart"/>
-      <w:r>
-        <w:rPr>
-          <w:color w:val="660066"/>
-        </w:rPr>
-        <w:t>Inquerito</w:t>
-      </w:r>
-      <w:proofErr w:type="spellEnd"/>
+        <w:tab/>
+      </w:r>
+      <w:proofErr w:type="spellStart"/>
+      <w:r>
+        <w:rPr>
+          <w:color w:val="000000"/>
+        </w:rPr>
+        <w:t>ID_Pac</w:t>
+      </w:r>
+      <w:proofErr w:type="spellEnd"/>
+      <w:r>
+        <w:rPr>
+          <w:color w:val="000000"/>
+        </w:rPr>
+        <w:t xml:space="preserve">   INTEGER</w:t>
+      </w:r>
       <w:r>
         <w:rPr>
           <w:color w:val="666600"/>
         </w:rPr>
-        <w:t>(</w:t>
-      </w:r>
-      <w:proofErr w:type="gramEnd"/>
+        <w:t>,</w:t>
+      </w:r>
     </w:p>
     <w:p>
       <w:pPr>
@@ -23995,16 +24178,16 @@
       <w:proofErr w:type="spellStart"/>
       <w:r>
         <w:rPr>
-          <w:color w:val="000000"/>
-        </w:rPr>
-        <w:t>ID_Pac</w:t>
-      </w:r>
-      <w:proofErr w:type="spellEnd"/>
-      <w:r>
-        <w:rPr>
-          <w:color w:val="000000"/>
-        </w:rPr>
-        <w:t xml:space="preserve">   INTEGER</w:t>
+          <w:color w:val="660066"/>
+        </w:rPr>
+        <w:t>Data_Inq</w:t>
+      </w:r>
+      <w:proofErr w:type="spellEnd"/>
+      <w:r>
+        <w:rPr>
+          <w:color w:val="000000"/>
+        </w:rPr>
+        <w:t xml:space="preserve"> DATETIME</w:t>
       </w:r>
       <w:r>
         <w:rPr>
@@ -24036,22 +24219,22 @@
         <w:rPr>
           <w:color w:val="000000"/>
         </w:rPr>
-        <w:lastRenderedPageBreak/>
         <w:tab/>
       </w:r>
       <w:proofErr w:type="spellStart"/>
       <w:r>
         <w:rPr>
-          <w:color w:val="660066"/>
-        </w:rPr>
-        <w:t>Data_Inq</w:t>
-      </w:r>
-      <w:proofErr w:type="spellEnd"/>
-      <w:r>
-        <w:rPr>
-          <w:color w:val="000000"/>
-        </w:rPr>
-        <w:t xml:space="preserve"> DATETIME</w:t>
+          <w:color w:val="000000"/>
+        </w:rPr>
+        <w:t>ID_Func</w:t>
+      </w:r>
+      <w:proofErr w:type="spellEnd"/>
+      <w:r>
+        <w:rPr>
+          <w:color w:val="000000"/>
+        </w:rPr>
+        <w:tab/>
+        <w:t xml:space="preserve"> INTEGER</w:t>
       </w:r>
       <w:r>
         <w:rPr>
@@ -24078,33 +24261,87 @@
         </w:tabs>
         <w:spacing w:before="100" w:beforeAutospacing="1" w:after="100" w:afterAutospacing="1"/>
         <w:divId w:val="1581209219"/>
-      </w:pPr>
-      <w:r>
-        <w:rPr>
-          <w:color w:val="000000"/>
-        </w:rPr>
+        <w:rPr>
+          <w:lang w:val="en-US"/>
+        </w:rPr>
+      </w:pPr>
+      <w:r>
+        <w:rPr>
+          <w:color w:val="000000"/>
+          <w:lang w:val="en-US"/>
+        </w:rPr>
+        <w:lastRenderedPageBreak/>
         <w:tab/>
-      </w:r>
-      <w:proofErr w:type="spellStart"/>
-      <w:r>
-        <w:rPr>
-          <w:color w:val="000000"/>
+        <w:t xml:space="preserve">PRIMARY KEY </w:t>
+      </w:r>
+      <w:r>
+        <w:rPr>
+          <w:color w:val="666600"/>
+          <w:lang w:val="en-US"/>
+        </w:rPr>
+        <w:t>(</w:t>
+      </w:r>
+      <w:proofErr w:type="spellStart"/>
+      <w:r>
+        <w:rPr>
+          <w:color w:val="000000"/>
+          <w:lang w:val="en-US"/>
+        </w:rPr>
+        <w:t>ID_Pac</w:t>
+      </w:r>
+      <w:proofErr w:type="spellEnd"/>
+      <w:r>
+        <w:rPr>
+          <w:color w:val="666600"/>
+          <w:lang w:val="en-US"/>
+        </w:rPr>
+        <w:t>,</w:t>
+      </w:r>
+      <w:r>
+        <w:rPr>
+          <w:color w:val="000000"/>
+          <w:lang w:val="en-US"/>
+        </w:rPr>
+        <w:t xml:space="preserve"> </w:t>
+      </w:r>
+      <w:proofErr w:type="spellStart"/>
+      <w:r>
+        <w:rPr>
+          <w:color w:val="660066"/>
+          <w:lang w:val="en-US"/>
+        </w:rPr>
+        <w:t>Data_Inq</w:t>
+      </w:r>
+      <w:proofErr w:type="spellEnd"/>
+      <w:r>
+        <w:rPr>
+          <w:color w:val="666600"/>
+          <w:lang w:val="en-US"/>
+        </w:rPr>
+        <w:t>,</w:t>
+      </w:r>
+      <w:r>
+        <w:rPr>
+          <w:color w:val="000000"/>
+          <w:lang w:val="en-US"/>
+        </w:rPr>
+        <w:t xml:space="preserve"> </w:t>
+      </w:r>
+      <w:proofErr w:type="spellStart"/>
+      <w:r>
+        <w:rPr>
+          <w:color w:val="000000"/>
+          <w:lang w:val="en-US"/>
         </w:rPr>
         <w:t>ID_Func</w:t>
       </w:r>
       <w:proofErr w:type="spellEnd"/>
       <w:r>
         <w:rPr>
-          <w:color w:val="000000"/>
-        </w:rPr>
-        <w:tab/>
-        <w:t xml:space="preserve"> INTEGER</w:t>
-      </w:r>
-      <w:r>
-        <w:rPr>
           <w:color w:val="666600"/>
-        </w:rPr>
-        <w:t>,</w:t>
+          <w:lang w:val="en-US"/>
+        </w:rPr>
+        <w:t>),</w:t>
       </w:r>
     </w:p>
     <w:p>
@@ -24135,7 +24372,7 @@
           <w:lang w:val="en-US"/>
         </w:rPr>
         <w:tab/>
-        <w:t xml:space="preserve">PRIMARY KEY </w:t>
+        <w:t xml:space="preserve">FOREIGN KEY </w:t>
       </w:r>
       <w:r>
         <w:rPr>
@@ -24150,7 +24387,7 @@
           <w:color w:val="000000"/>
           <w:lang w:val="en-US"/>
         </w:rPr>
-        <w:t>ID_Pac</w:t>
+        <w:t>ID_Func</w:t>
       </w:r>
       <w:proofErr w:type="spellEnd"/>
       <w:r>
@@ -24158,22 +24395,23 @@
           <w:color w:val="666600"/>
           <w:lang w:val="en-US"/>
         </w:rPr>
-        <w:t>,</w:t>
-      </w:r>
-      <w:r>
-        <w:rPr>
-          <w:color w:val="000000"/>
-          <w:lang w:val="en-US"/>
-        </w:rPr>
-        <w:t xml:space="preserve"> </w:t>
-      </w:r>
-      <w:proofErr w:type="spellStart"/>
+        <w:t>)</w:t>
+      </w:r>
+      <w:r>
+        <w:rPr>
+          <w:color w:val="000000"/>
+          <w:lang w:val="en-US"/>
+        </w:rPr>
+        <w:t xml:space="preserve"> REFERENCES </w:t>
+      </w:r>
+      <w:proofErr w:type="spellStart"/>
+      <w:proofErr w:type="gramStart"/>
       <w:r>
         <w:rPr>
           <w:color w:val="660066"/>
           <w:lang w:val="en-US"/>
         </w:rPr>
-        <w:t>Data_Inq</w:t>
+        <w:t>Funcionarios</w:t>
       </w:r>
       <w:proofErr w:type="spellEnd"/>
       <w:r>
@@ -24181,16 +24419,10 @@
           <w:color w:val="666600"/>
           <w:lang w:val="en-US"/>
         </w:rPr>
-        <w:t>,</w:t>
-      </w:r>
-      <w:r>
-        <w:rPr>
-          <w:color w:val="000000"/>
-          <w:lang w:val="en-US"/>
-        </w:rPr>
-        <w:t xml:space="preserve"> </w:t>
-      </w:r>
-      <w:proofErr w:type="spellStart"/>
+        <w:t>(</w:t>
+      </w:r>
+      <w:proofErr w:type="spellStart"/>
+      <w:proofErr w:type="gramEnd"/>
       <w:r>
         <w:rPr>
           <w:color w:val="000000"/>
@@ -24250,7 +24482,7 @@
           <w:color w:val="000000"/>
           <w:lang w:val="en-US"/>
         </w:rPr>
-        <w:t>ID_Func</w:t>
+        <w:t>ID_Pac</w:t>
       </w:r>
       <w:proofErr w:type="spellEnd"/>
       <w:r>
@@ -24258,6 +24490,29 @@
           <w:color w:val="666600"/>
           <w:lang w:val="en-US"/>
         </w:rPr>
+        <w:t>,</w:t>
+      </w:r>
+      <w:r>
+        <w:rPr>
+          <w:color w:val="000000"/>
+          <w:lang w:val="en-US"/>
+        </w:rPr>
+        <w:t xml:space="preserve"> </w:t>
+      </w:r>
+      <w:proofErr w:type="spellStart"/>
+      <w:r>
+        <w:rPr>
+          <w:color w:val="660066"/>
+          <w:lang w:val="en-US"/>
+        </w:rPr>
+        <w:t>Data_Inq</w:t>
+      </w:r>
+      <w:proofErr w:type="spellEnd"/>
+      <w:r>
+        <w:rPr>
+          <w:color w:val="666600"/>
+          <w:lang w:val="en-US"/>
+        </w:rPr>
         <w:t>)</w:t>
       </w:r>
       <w:r>
@@ -24274,7 +24529,7 @@
           <w:color w:val="660066"/>
           <w:lang w:val="en-US"/>
         </w:rPr>
-        <w:t>Funcionarios</w:t>
+        <w:t>Descricoes</w:t>
       </w:r>
       <w:proofErr w:type="spellEnd"/>
       <w:r>
@@ -24291,7 +24546,30 @@
           <w:color w:val="000000"/>
           <w:lang w:val="en-US"/>
         </w:rPr>
-        <w:t>ID_Func</w:t>
+        <w:t>ID_Pac</w:t>
+      </w:r>
+      <w:proofErr w:type="spellEnd"/>
+      <w:r>
+        <w:rPr>
+          <w:color w:val="666600"/>
+          <w:lang w:val="en-US"/>
+        </w:rPr>
+        <w:t>,</w:t>
+      </w:r>
+      <w:r>
+        <w:rPr>
+          <w:color w:val="000000"/>
+          <w:lang w:val="en-US"/>
+        </w:rPr>
+        <w:t xml:space="preserve"> </w:t>
+      </w:r>
+      <w:proofErr w:type="spellStart"/>
+      <w:r>
+        <w:rPr>
+          <w:color w:val="660066"/>
+          <w:lang w:val="en-US"/>
+        </w:rPr>
+        <w:t>Data_Inq</w:t>
       </w:r>
       <w:proofErr w:type="spellEnd"/>
       <w:r>
@@ -24320,127 +24598,18 @@
         </w:tabs>
         <w:spacing w:before="100" w:beforeAutospacing="1" w:after="100" w:afterAutospacing="1"/>
         <w:divId w:val="1581209219"/>
-        <w:rPr>
-          <w:lang w:val="en-US"/>
-        </w:rPr>
-      </w:pPr>
-      <w:r>
-        <w:rPr>
-          <w:color w:val="000000"/>
-          <w:lang w:val="en-US"/>
+      </w:pPr>
+      <w:r>
+        <w:rPr>
+          <w:color w:val="666600"/>
+        </w:rPr>
+        <w:t>);</w:t>
+      </w:r>
+      <w:r>
+        <w:rPr>
+          <w:color w:val="000000"/>
         </w:rPr>
         <w:tab/>
-        <w:t xml:space="preserve">FOREIGN KEY </w:t>
-      </w:r>
-      <w:r>
-        <w:rPr>
-          <w:color w:val="666600"/>
-          <w:lang w:val="en-US"/>
-        </w:rPr>
-        <w:t>(</w:t>
-      </w:r>
-      <w:proofErr w:type="spellStart"/>
-      <w:r>
-        <w:rPr>
-          <w:color w:val="000000"/>
-          <w:lang w:val="en-US"/>
-        </w:rPr>
-        <w:t>ID_Pac</w:t>
-      </w:r>
-      <w:proofErr w:type="spellEnd"/>
-      <w:r>
-        <w:rPr>
-          <w:color w:val="666600"/>
-          <w:lang w:val="en-US"/>
-        </w:rPr>
-        <w:t>,</w:t>
-      </w:r>
-      <w:r>
-        <w:rPr>
-          <w:color w:val="000000"/>
-          <w:lang w:val="en-US"/>
-        </w:rPr>
-        <w:t xml:space="preserve"> </w:t>
-      </w:r>
-      <w:proofErr w:type="spellStart"/>
-      <w:r>
-        <w:rPr>
-          <w:color w:val="660066"/>
-          <w:lang w:val="en-US"/>
-        </w:rPr>
-        <w:t>Data_Inq</w:t>
-      </w:r>
-      <w:proofErr w:type="spellEnd"/>
-      <w:r>
-        <w:rPr>
-          <w:color w:val="666600"/>
-          <w:lang w:val="en-US"/>
-        </w:rPr>
-        <w:t>)</w:t>
-      </w:r>
-      <w:r>
-        <w:rPr>
-          <w:color w:val="000000"/>
-          <w:lang w:val="en-US"/>
-        </w:rPr>
-        <w:t xml:space="preserve"> REFERENCES </w:t>
-      </w:r>
-      <w:proofErr w:type="spellStart"/>
-      <w:proofErr w:type="gramStart"/>
-      <w:r>
-        <w:rPr>
-          <w:color w:val="660066"/>
-          <w:lang w:val="en-US"/>
-        </w:rPr>
-        <w:t>Descricoes</w:t>
-      </w:r>
-      <w:proofErr w:type="spellEnd"/>
-      <w:r>
-        <w:rPr>
-          <w:color w:val="666600"/>
-          <w:lang w:val="en-US"/>
-        </w:rPr>
-        <w:t>(</w:t>
-      </w:r>
-      <w:proofErr w:type="spellStart"/>
-      <w:proofErr w:type="gramEnd"/>
-      <w:r>
-        <w:rPr>
-          <w:color w:val="000000"/>
-          <w:lang w:val="en-US"/>
-        </w:rPr>
-        <w:t>ID_Pac</w:t>
-      </w:r>
-      <w:proofErr w:type="spellEnd"/>
-      <w:r>
-        <w:rPr>
-          <w:color w:val="666600"/>
-          <w:lang w:val="en-US"/>
-        </w:rPr>
-        <w:t>,</w:t>
-      </w:r>
-      <w:r>
-        <w:rPr>
-          <w:color w:val="000000"/>
-          <w:lang w:val="en-US"/>
-        </w:rPr>
-        <w:t xml:space="preserve"> </w:t>
-      </w:r>
-      <w:proofErr w:type="spellStart"/>
-      <w:r>
-        <w:rPr>
-          <w:color w:val="660066"/>
-          <w:lang w:val="en-US"/>
-        </w:rPr>
-        <w:t>Data_Inq</w:t>
-      </w:r>
-      <w:proofErr w:type="spellEnd"/>
-      <w:r>
-        <w:rPr>
-          <w:color w:val="666600"/>
-          <w:lang w:val="en-US"/>
-        </w:rPr>
-        <w:t>),</w:t>
       </w:r>
     </w:p>
     <w:p>
@@ -24464,15 +24633,9 @@
       </w:pPr>
       <w:r>
         <w:rPr>
-          <w:color w:val="666600"/>
-        </w:rPr>
-        <w:t>);</w:t>
-      </w:r>
-      <w:r>
-        <w:rPr>
-          <w:color w:val="000000"/>
-        </w:rPr>
-        <w:tab/>
+          <w:color w:val="000000"/>
+        </w:rPr>
+        <w:t> </w:t>
       </w:r>
     </w:p>
     <w:p>
@@ -24498,8 +24661,30 @@
         <w:rPr>
           <w:color w:val="000000"/>
         </w:rPr>
-        <w:t> </w:t>
-      </w:r>
+        <w:t xml:space="preserve">CREATE TABLE </w:t>
+      </w:r>
+      <w:proofErr w:type="spellStart"/>
+      <w:r>
+        <w:rPr>
+          <w:color w:val="660066"/>
+        </w:rPr>
+        <w:t>Info_</w:t>
+      </w:r>
+      <w:proofErr w:type="gramStart"/>
+      <w:r>
+        <w:rPr>
+          <w:color w:val="660066"/>
+        </w:rPr>
+        <w:t>Op</w:t>
+      </w:r>
+      <w:proofErr w:type="spellEnd"/>
+      <w:r>
+        <w:rPr>
+          <w:color w:val="666600"/>
+        </w:rPr>
+        <w:t>(</w:t>
+      </w:r>
+      <w:proofErr w:type="gramEnd"/>
     </w:p>
     <w:p>
       <w:pPr>
@@ -24524,23 +24709,36 @@
         <w:rPr>
           <w:color w:val="000000"/>
         </w:rPr>
-        <w:t xml:space="preserve">CREATE TABLE </w:t>
-      </w:r>
-      <w:proofErr w:type="spellStart"/>
-      <w:r>
-        <w:rPr>
-          <w:color w:val="660066"/>
-        </w:rPr>
-        <w:t>Info_</w:t>
+        <w:tab/>
+      </w:r>
+      <w:proofErr w:type="spellStart"/>
+      <w:r>
+        <w:rPr>
+          <w:color w:val="000000"/>
+        </w:rPr>
+        <w:t>ID_Op</w:t>
+      </w:r>
+      <w:proofErr w:type="spellEnd"/>
+      <w:r>
+        <w:rPr>
+          <w:color w:val="000000"/>
+        </w:rPr>
+        <w:t xml:space="preserve">   INTEGER</w:t>
+      </w:r>
+      <w:r>
+        <w:rPr>
+          <w:color w:val="000000"/>
+        </w:rPr>
+        <w:tab/>
+        <w:t xml:space="preserve"> </w:t>
       </w:r>
       <w:proofErr w:type="gramStart"/>
       <w:r>
         <w:rPr>
-          <w:color w:val="660066"/>
-        </w:rPr>
-        <w:t>Op</w:t>
-      </w:r>
-      <w:proofErr w:type="spellEnd"/>
+          <w:color w:val="000000"/>
+        </w:rPr>
+        <w:t>IDENTITY</w:t>
+      </w:r>
       <w:r>
         <w:rPr>
           <w:color w:val="666600"/>
@@ -24548,6 +24746,30 @@
         <w:t>(</w:t>
       </w:r>
       <w:proofErr w:type="gramEnd"/>
+      <w:r>
+        <w:rPr>
+          <w:color w:val="006666"/>
+        </w:rPr>
+        <w:t>1</w:t>
+      </w:r>
+      <w:r>
+        <w:rPr>
+          <w:color w:val="666600"/>
+        </w:rPr>
+        <w:t>,</w:t>
+      </w:r>
+      <w:r>
+        <w:rPr>
+          <w:color w:val="006666"/>
+        </w:rPr>
+        <w:t>1</w:t>
+      </w:r>
+      <w:r>
+        <w:rPr>
+          <w:color w:val="666600"/>
+        </w:rPr>
+        <w:t>),</w:t>
+      </w:r>
     </w:p>
     <w:p>
       <w:pPr>
@@ -24567,71 +24789,39 @@
         </w:tabs>
         <w:spacing w:before="100" w:beforeAutospacing="1" w:after="100" w:afterAutospacing="1"/>
         <w:divId w:val="1581209219"/>
-      </w:pPr>
-      <w:r>
-        <w:rPr>
-          <w:color w:val="000000"/>
+        <w:rPr>
+          <w:lang w:val="en-US"/>
+        </w:rPr>
+      </w:pPr>
+      <w:r>
+        <w:rPr>
+          <w:color w:val="000000"/>
+          <w:lang w:val="en-US"/>
         </w:rPr>
         <w:tab/>
       </w:r>
       <w:proofErr w:type="spellStart"/>
       <w:r>
         <w:rPr>
-          <w:color w:val="000000"/>
-        </w:rPr>
-        <w:t>ID_Op</w:t>
-      </w:r>
-      <w:proofErr w:type="spellEnd"/>
-      <w:r>
-        <w:rPr>
-          <w:color w:val="000000"/>
-        </w:rPr>
-        <w:t xml:space="preserve">   INTEGER</w:t>
-      </w:r>
-      <w:r>
-        <w:rPr>
-          <w:color w:val="000000"/>
-        </w:rPr>
-        <w:tab/>
-        <w:t xml:space="preserve"> </w:t>
-      </w:r>
-      <w:proofErr w:type="gramStart"/>
-      <w:r>
-        <w:rPr>
-          <w:color w:val="000000"/>
-        </w:rPr>
-        <w:t>IDENTITY</w:t>
+          <w:color w:val="660066"/>
+          <w:lang w:val="en-US"/>
+        </w:rPr>
+        <w:t>Data_Op</w:t>
+      </w:r>
+      <w:proofErr w:type="spellEnd"/>
+      <w:r>
+        <w:rPr>
+          <w:color w:val="000000"/>
+          <w:lang w:val="en-US"/>
+        </w:rPr>
+        <w:t xml:space="preserve"> DATETIME NOT NULL</w:t>
       </w:r>
       <w:r>
         <w:rPr>
           <w:color w:val="666600"/>
-        </w:rPr>
-        <w:t>(</w:t>
-      </w:r>
-      <w:proofErr w:type="gramEnd"/>
-      <w:r>
-        <w:rPr>
-          <w:color w:val="006666"/>
-        </w:rPr>
-        <w:t>1</w:t>
-      </w:r>
-      <w:r>
-        <w:rPr>
-          <w:color w:val="666600"/>
+          <w:lang w:val="en-US"/>
         </w:rPr>
         <w:t>,</w:t>
-      </w:r>
-      <w:r>
-        <w:rPr>
-          <w:color w:val="006666"/>
-        </w:rPr>
-        <w:t>1</w:t>
-      </w:r>
-      <w:r>
-        <w:rPr>
-          <w:color w:val="666600"/>
-        </w:rPr>
-        <w:t>),</w:t>
       </w:r>
     </w:p>
     <w:p>
@@ -24652,9 +24842,6 @@
         </w:tabs>
         <w:spacing w:before="100" w:beforeAutospacing="1" w:after="100" w:afterAutospacing="1"/>
         <w:divId w:val="1581209219"/>
-        <w:rPr>
-          <w:lang w:val="en-US"/>
-        </w:rPr>
       </w:pPr>
       <w:r>
         <w:rPr>
@@ -24667,24 +24854,67 @@
       <w:r>
         <w:rPr>
           <w:color w:val="660066"/>
-          <w:lang w:val="en-US"/>
-        </w:rPr>
-        <w:t>Data_Op</w:t>
-      </w:r>
-      <w:proofErr w:type="spellEnd"/>
-      <w:r>
-        <w:rPr>
-          <w:color w:val="000000"/>
-          <w:lang w:val="en-US"/>
-        </w:rPr>
-        <w:t xml:space="preserve"> DATETIME NOT NULL</w:t>
+        </w:rPr>
+        <w:t>Duracao</w:t>
+      </w:r>
+      <w:proofErr w:type="spellEnd"/>
+      <w:r>
+        <w:rPr>
+          <w:color w:val="000000"/>
+        </w:rPr>
+        <w:t xml:space="preserve"> </w:t>
+      </w:r>
+      <w:proofErr w:type="gramStart"/>
+      <w:r>
+        <w:rPr>
+          <w:color w:val="000000"/>
+        </w:rPr>
+        <w:t>INTEGER  DEFAULT</w:t>
+      </w:r>
+      <w:proofErr w:type="gramEnd"/>
+      <w:r>
+        <w:rPr>
+          <w:color w:val="000000"/>
+        </w:rPr>
+        <w:t xml:space="preserve"> NULL</w:t>
       </w:r>
       <w:r>
         <w:rPr>
           <w:color w:val="666600"/>
-          <w:lang w:val="en-US"/>
         </w:rPr>
         <w:t>,</w:t>
+      </w:r>
+      <w:r>
+        <w:rPr>
+          <w:color w:val="000000"/>
+        </w:rPr>
+        <w:t xml:space="preserve"> </w:t>
+      </w:r>
+      <w:r>
+        <w:rPr>
+          <w:color w:val="666600"/>
+        </w:rPr>
+        <w:t>--</w:t>
+      </w:r>
+      <w:r>
+        <w:rPr>
+          <w:color w:val="000000"/>
+        </w:rPr>
+        <w:t xml:space="preserve"> </w:t>
+      </w:r>
+      <w:proofErr w:type="spellStart"/>
+      <w:r>
+        <w:rPr>
+          <w:color w:val="660066"/>
+        </w:rPr>
+        <w:t>Duracao</w:t>
+      </w:r>
+      <w:proofErr w:type="spellEnd"/>
+      <w:r>
+        <w:rPr>
+          <w:color w:val="000000"/>
+        </w:rPr>
+        <w:t xml:space="preserve"> opcional</w:t>
       </w:r>
     </w:p>
     <w:p>
@@ -24709,75 +24939,29 @@
       <w:r>
         <w:rPr>
           <w:color w:val="000000"/>
-          <w:lang w:val="en-US"/>
         </w:rPr>
         <w:tab/>
-      </w:r>
-      <w:proofErr w:type="spellStart"/>
-      <w:r>
-        <w:rPr>
-          <w:color w:val="660066"/>
-        </w:rPr>
-        <w:t>Duracao</w:t>
-      </w:r>
-      <w:proofErr w:type="spellEnd"/>
-      <w:r>
-        <w:rPr>
-          <w:color w:val="000000"/>
-        </w:rPr>
-        <w:t xml:space="preserve"> </w:t>
-      </w:r>
-      <w:proofErr w:type="gramStart"/>
-      <w:r>
-        <w:rPr>
-          <w:color w:val="000000"/>
-        </w:rPr>
-        <w:t>INTEGER  DEFAULT</w:t>
-      </w:r>
-      <w:proofErr w:type="gramEnd"/>
-      <w:r>
-        <w:rPr>
-          <w:color w:val="000000"/>
-        </w:rPr>
-        <w:t xml:space="preserve"> NULL</w:t>
+        <w:t xml:space="preserve">PRIMARY KEY </w:t>
       </w:r>
       <w:r>
         <w:rPr>
           <w:color w:val="666600"/>
         </w:rPr>
-        <w:t>,</w:t>
-      </w:r>
-      <w:r>
-        <w:rPr>
-          <w:color w:val="000000"/>
-        </w:rPr>
-        <w:t xml:space="preserve"> </w:t>
-      </w:r>
+        <w:t>(</w:t>
+      </w:r>
+      <w:proofErr w:type="spellStart"/>
+      <w:r>
+        <w:rPr>
+          <w:color w:val="000000"/>
+        </w:rPr>
+        <w:t>ID_Op</w:t>
+      </w:r>
+      <w:proofErr w:type="spellEnd"/>
       <w:r>
         <w:rPr>
           <w:color w:val="666600"/>
         </w:rPr>
-        <w:t>--</w:t>
-      </w:r>
-      <w:r>
-        <w:rPr>
-          <w:color w:val="000000"/>
-        </w:rPr>
-        <w:t xml:space="preserve"> </w:t>
-      </w:r>
-      <w:proofErr w:type="spellStart"/>
-      <w:r>
-        <w:rPr>
-          <w:color w:val="660066"/>
-        </w:rPr>
-        <w:t>Duracao</w:t>
-      </w:r>
-      <w:proofErr w:type="spellEnd"/>
-      <w:r>
-        <w:rPr>
-          <w:color w:val="000000"/>
-        </w:rPr>
-        <w:t xml:space="preserve"> opcional</w:t>
+        <w:t>)</w:t>
       </w:r>
     </w:p>
     <w:p>
@@ -24801,30 +24985,9 @@
       </w:pPr>
       <w:r>
         <w:rPr>
-          <w:color w:val="000000"/>
-        </w:rPr>
-        <w:tab/>
-        <w:t xml:space="preserve">PRIMARY KEY </w:t>
-      </w:r>
-      <w:r>
-        <w:rPr>
           <w:color w:val="666600"/>
         </w:rPr>
-        <w:t>(</w:t>
-      </w:r>
-      <w:proofErr w:type="spellStart"/>
-      <w:r>
-        <w:rPr>
-          <w:color w:val="000000"/>
-        </w:rPr>
-        <w:t>ID_Op</w:t>
-      </w:r>
-      <w:proofErr w:type="spellEnd"/>
-      <w:r>
-        <w:rPr>
-          <w:color w:val="666600"/>
-        </w:rPr>
-        <w:t>)</w:t>
+        <w:t>);</w:t>
       </w:r>
     </w:p>
     <w:p>
@@ -24848,9 +25011,9 @@
       </w:pPr>
       <w:r>
         <w:rPr>
-          <w:color w:val="666600"/>
-        </w:rPr>
-        <w:t>);</w:t>
+          <w:color w:val="000000"/>
+        </w:rPr>
+        <w:t> </w:t>
       </w:r>
     </w:p>
     <w:p>
@@ -24876,8 +25039,22 @@
         <w:rPr>
           <w:color w:val="000000"/>
         </w:rPr>
-        <w:t> </w:t>
-      </w:r>
+        <w:t xml:space="preserve">CREATE TABLE </w:t>
+      </w:r>
+      <w:proofErr w:type="gramStart"/>
+      <w:r>
+        <w:rPr>
+          <w:color w:val="660066"/>
+        </w:rPr>
+        <w:t>Operar</w:t>
+      </w:r>
+      <w:r>
+        <w:rPr>
+          <w:color w:val="666600"/>
+        </w:rPr>
+        <w:t>(</w:t>
+      </w:r>
+      <w:proofErr w:type="gramEnd"/>
     </w:p>
     <w:p>
       <w:pPr>
@@ -24902,22 +25079,36 @@
         <w:rPr>
           <w:color w:val="000000"/>
         </w:rPr>
-        <w:t xml:space="preserve">CREATE TABLE </w:t>
+        <w:tab/>
+      </w:r>
+      <w:proofErr w:type="spellStart"/>
+      <w:r>
+        <w:rPr>
+          <w:color w:val="000000"/>
+        </w:rPr>
+        <w:t>ID_</w:t>
       </w:r>
       <w:proofErr w:type="gramStart"/>
       <w:r>
         <w:rPr>
-          <w:color w:val="660066"/>
-        </w:rPr>
-        <w:t>Operar</w:t>
-      </w:r>
+          <w:color w:val="000000"/>
+        </w:rPr>
+        <w:t>Op</w:t>
+      </w:r>
+      <w:proofErr w:type="spellEnd"/>
+      <w:r>
+        <w:rPr>
+          <w:color w:val="000000"/>
+        </w:rPr>
+        <w:t xml:space="preserve">  INTEGER</w:t>
+      </w:r>
+      <w:proofErr w:type="gramEnd"/>
       <w:r>
         <w:rPr>
           <w:color w:val="666600"/>
         </w:rPr>
-        <w:t>(</w:t>
-      </w:r>
-      <w:proofErr w:type="gramEnd"/>
+        <w:t>,</w:t>
+      </w:r>
     </w:p>
     <w:p>
       <w:pPr>
@@ -24949,23 +25140,15 @@
         <w:rPr>
           <w:color w:val="000000"/>
         </w:rPr>
-        <w:t>ID_</w:t>
-      </w:r>
-      <w:proofErr w:type="gramStart"/>
-      <w:r>
-        <w:rPr>
-          <w:color w:val="000000"/>
-        </w:rPr>
-        <w:t>Op</w:t>
-      </w:r>
-      <w:proofErr w:type="spellEnd"/>
-      <w:r>
-        <w:rPr>
-          <w:color w:val="000000"/>
-        </w:rPr>
-        <w:t xml:space="preserve">  INTEGER</w:t>
-      </w:r>
-      <w:proofErr w:type="gramEnd"/>
+        <w:t>ID_Med</w:t>
+      </w:r>
+      <w:proofErr w:type="spellEnd"/>
+      <w:r>
+        <w:rPr>
+          <w:color w:val="000000"/>
+        </w:rPr>
+        <w:t xml:space="preserve"> INTEGER</w:t>
+      </w:r>
       <w:r>
         <w:rPr>
           <w:color w:val="666600"/>
@@ -25003,7 +25186,7 @@
         <w:rPr>
           <w:color w:val="000000"/>
         </w:rPr>
-        <w:t>ID_Med</w:t>
+        <w:t>ID_Enf</w:t>
       </w:r>
       <w:proofErr w:type="spellEnd"/>
       <w:r>
@@ -25049,7 +25232,7 @@
         <w:rPr>
           <w:color w:val="000000"/>
         </w:rPr>
-        <w:t>ID_Enf</w:t>
+        <w:t>ID_Pac</w:t>
       </w:r>
       <w:proofErr w:type="spellEnd"/>
       <w:r>
@@ -25083,32 +25266,109 @@
         </w:tabs>
         <w:spacing w:before="100" w:beforeAutospacing="1" w:after="100" w:afterAutospacing="1"/>
         <w:divId w:val="1581209219"/>
-      </w:pPr>
-      <w:r>
-        <w:rPr>
-          <w:color w:val="000000"/>
+        <w:rPr>
+          <w:lang w:val="en-US"/>
+        </w:rPr>
+      </w:pPr>
+      <w:r>
+        <w:rPr>
+          <w:color w:val="000000"/>
+          <w:lang w:val="en-US"/>
         </w:rPr>
         <w:tab/>
-      </w:r>
-      <w:proofErr w:type="spellStart"/>
-      <w:r>
-        <w:rPr>
-          <w:color w:val="000000"/>
+        <w:t xml:space="preserve">PRIMARY KEY </w:t>
+      </w:r>
+      <w:r>
+        <w:rPr>
+          <w:color w:val="666600"/>
+          <w:lang w:val="en-US"/>
+        </w:rPr>
+        <w:t>(</w:t>
+      </w:r>
+      <w:proofErr w:type="spellStart"/>
+      <w:r>
+        <w:rPr>
+          <w:color w:val="000000"/>
+          <w:lang w:val="en-US"/>
+        </w:rPr>
+        <w:t>ID_Op</w:t>
+      </w:r>
+      <w:proofErr w:type="spellEnd"/>
+      <w:r>
+        <w:rPr>
+          <w:color w:val="666600"/>
+          <w:lang w:val="en-US"/>
+        </w:rPr>
+        <w:t>,</w:t>
+      </w:r>
+      <w:r>
+        <w:rPr>
+          <w:color w:val="000000"/>
+          <w:lang w:val="en-US"/>
+        </w:rPr>
+        <w:t xml:space="preserve"> </w:t>
+      </w:r>
+      <w:proofErr w:type="spellStart"/>
+      <w:r>
+        <w:rPr>
+          <w:color w:val="000000"/>
+          <w:lang w:val="en-US"/>
+        </w:rPr>
+        <w:t>ID_Med</w:t>
+      </w:r>
+      <w:proofErr w:type="spellEnd"/>
+      <w:r>
+        <w:rPr>
+          <w:color w:val="666600"/>
+          <w:lang w:val="en-US"/>
+        </w:rPr>
+        <w:t>,</w:t>
+      </w:r>
+      <w:r>
+        <w:rPr>
+          <w:color w:val="000000"/>
+          <w:lang w:val="en-US"/>
+        </w:rPr>
+        <w:t xml:space="preserve"> </w:t>
+      </w:r>
+      <w:proofErr w:type="spellStart"/>
+      <w:r>
+        <w:rPr>
+          <w:color w:val="000000"/>
+          <w:lang w:val="en-US"/>
+        </w:rPr>
+        <w:t>ID_Enf</w:t>
+      </w:r>
+      <w:proofErr w:type="spellEnd"/>
+      <w:r>
+        <w:rPr>
+          <w:color w:val="666600"/>
+          <w:lang w:val="en-US"/>
+        </w:rPr>
+        <w:t>,</w:t>
+      </w:r>
+      <w:r>
+        <w:rPr>
+          <w:color w:val="000000"/>
+          <w:lang w:val="en-US"/>
+        </w:rPr>
+        <w:t xml:space="preserve"> </w:t>
+      </w:r>
+      <w:proofErr w:type="spellStart"/>
+      <w:r>
+        <w:rPr>
+          <w:color w:val="000000"/>
+          <w:lang w:val="en-US"/>
         </w:rPr>
         <w:t>ID_Pac</w:t>
       </w:r>
       <w:proofErr w:type="spellEnd"/>
       <w:r>
         <w:rPr>
-          <w:color w:val="000000"/>
-        </w:rPr>
-        <w:t xml:space="preserve"> INTEGER</w:t>
-      </w:r>
-      <w:r>
-        <w:rPr>
           <w:color w:val="666600"/>
-        </w:rPr>
-        <w:t>,</w:t>
+          <w:lang w:val="en-US"/>
+        </w:rPr>
+        <w:t>),</w:t>
       </w:r>
     </w:p>
     <w:p>
@@ -25139,7 +25399,7 @@
           <w:lang w:val="en-US"/>
         </w:rPr>
         <w:tab/>
-        <w:t xml:space="preserve">PRIMARY KEY </w:t>
+        <w:t xml:space="preserve">FOREIGN KEY </w:t>
       </w:r>
       <w:r>
         <w:rPr>
@@ -25154,76 +25414,62 @@
           <w:color w:val="000000"/>
           <w:lang w:val="en-US"/>
         </w:rPr>
+        <w:t>ID_</w:t>
+      </w:r>
+      <w:proofErr w:type="gramStart"/>
+      <w:r>
+        <w:rPr>
+          <w:color w:val="000000"/>
+          <w:lang w:val="en-US"/>
+        </w:rPr>
+        <w:t>Op</w:t>
+      </w:r>
+      <w:proofErr w:type="spellEnd"/>
+      <w:r>
+        <w:rPr>
+          <w:color w:val="666600"/>
+          <w:lang w:val="en-US"/>
+        </w:rPr>
+        <w:t>)</w:t>
+      </w:r>
+      <w:r>
+        <w:rPr>
+          <w:color w:val="000000"/>
+          <w:lang w:val="en-US"/>
+        </w:rPr>
+        <w:t xml:space="preserve">  REFERENCES</w:t>
+      </w:r>
+      <w:proofErr w:type="gramEnd"/>
+      <w:r>
+        <w:rPr>
+          <w:color w:val="000000"/>
+          <w:lang w:val="en-US"/>
+        </w:rPr>
+        <w:t xml:space="preserve"> </w:t>
+      </w:r>
+      <w:proofErr w:type="spellStart"/>
+      <w:r>
+        <w:rPr>
+          <w:color w:val="660066"/>
+          <w:lang w:val="en-US"/>
+        </w:rPr>
+        <w:t>Info_Op</w:t>
+      </w:r>
+      <w:proofErr w:type="spellEnd"/>
+      <w:r>
+        <w:rPr>
+          <w:color w:val="666600"/>
+          <w:lang w:val="en-US"/>
+        </w:rPr>
+        <w:t>(</w:t>
+      </w:r>
+      <w:proofErr w:type="spellStart"/>
+      <w:r>
+        <w:rPr>
+          <w:color w:val="000000"/>
+          <w:lang w:val="en-US"/>
+        </w:rPr>
         <w:t>ID_Op</w:t>
-      </w:r>
-      <w:proofErr w:type="spellEnd"/>
-      <w:r>
-        <w:rPr>
-          <w:color w:val="666600"/>
-          <w:lang w:val="en-US"/>
-        </w:rPr>
-        <w:t>,</w:t>
-      </w:r>
-      <w:r>
-        <w:rPr>
-          <w:color w:val="000000"/>
-          <w:lang w:val="en-US"/>
-        </w:rPr>
-        <w:t xml:space="preserve"> </w:t>
-      </w:r>
-      <w:proofErr w:type="spellStart"/>
-      <w:r>
-        <w:rPr>
-          <w:color w:val="000000"/>
-          <w:lang w:val="en-US"/>
-        </w:rPr>
-        <w:t>ID_Med</w:t>
-      </w:r>
-      <w:proofErr w:type="spellEnd"/>
-      <w:r>
-        <w:rPr>
-          <w:color w:val="666600"/>
-          <w:lang w:val="en-US"/>
-        </w:rPr>
-        <w:t>,</w:t>
-      </w:r>
-      <w:r>
-        <w:rPr>
-          <w:color w:val="000000"/>
-          <w:lang w:val="en-US"/>
-        </w:rPr>
-        <w:t xml:space="preserve"> </w:t>
-      </w:r>
-      <w:proofErr w:type="spellStart"/>
-      <w:r>
-        <w:rPr>
-          <w:color w:val="000000"/>
-          <w:lang w:val="en-US"/>
-        </w:rPr>
-        <w:t>ID_Enf</w:t>
-      </w:r>
-      <w:proofErr w:type="spellEnd"/>
-      <w:r>
-        <w:rPr>
-          <w:color w:val="666600"/>
-          <w:lang w:val="en-US"/>
-        </w:rPr>
-        <w:t>,</w:t>
-      </w:r>
-      <w:r>
-        <w:rPr>
-          <w:color w:val="000000"/>
-          <w:lang w:val="en-US"/>
-        </w:rPr>
-        <w:t xml:space="preserve"> </w:t>
-      </w:r>
-      <w:proofErr w:type="spellStart"/>
-      <w:r>
-        <w:rPr>
-          <w:color w:val="000000"/>
-          <w:lang w:val="en-US"/>
-        </w:rPr>
-        <w:t>ID_Pac</w:t>
       </w:r>
       <w:proofErr w:type="spellEnd"/>
       <w:r>
@@ -25277,62 +25523,46 @@
           <w:color w:val="000000"/>
           <w:lang w:val="en-US"/>
         </w:rPr>
-        <w:t>ID_</w:t>
+        <w:t>ID_Med</w:t>
+      </w:r>
+      <w:proofErr w:type="spellEnd"/>
+      <w:r>
+        <w:rPr>
+          <w:color w:val="666600"/>
+          <w:lang w:val="en-US"/>
+        </w:rPr>
+        <w:t>)</w:t>
+      </w:r>
+      <w:r>
+        <w:rPr>
+          <w:color w:val="000000"/>
+          <w:lang w:val="en-US"/>
+        </w:rPr>
+        <w:t xml:space="preserve"> REFERENCES </w:t>
       </w:r>
       <w:proofErr w:type="gramStart"/>
       <w:r>
         <w:rPr>
-          <w:color w:val="000000"/>
-          <w:lang w:val="en-US"/>
-        </w:rPr>
-        <w:t>Op</w:t>
-      </w:r>
-      <w:proofErr w:type="spellEnd"/>
+          <w:color w:val="660066"/>
+          <w:lang w:val="en-US"/>
+        </w:rPr>
+        <w:t>Medicos</w:t>
+      </w:r>
       <w:r>
         <w:rPr>
           <w:color w:val="666600"/>
           <w:lang w:val="en-US"/>
         </w:rPr>
-        <w:t>)</w:t>
-      </w:r>
-      <w:r>
-        <w:rPr>
-          <w:color w:val="000000"/>
-          <w:lang w:val="en-US"/>
-        </w:rPr>
-        <w:t xml:space="preserve">  REFERENCES</w:t>
-      </w:r>
+        <w:t>(</w:t>
+      </w:r>
+      <w:proofErr w:type="spellStart"/>
       <w:proofErr w:type="gramEnd"/>
       <w:r>
         <w:rPr>
           <w:color w:val="000000"/>
           <w:lang w:val="en-US"/>
         </w:rPr>
-        <w:t xml:space="preserve"> </w:t>
-      </w:r>
-      <w:proofErr w:type="spellStart"/>
-      <w:r>
-        <w:rPr>
-          <w:color w:val="660066"/>
-          <w:lang w:val="en-US"/>
-        </w:rPr>
-        <w:t>Info_Op</w:t>
-      </w:r>
-      <w:proofErr w:type="spellEnd"/>
-      <w:r>
-        <w:rPr>
-          <w:color w:val="666600"/>
-          <w:lang w:val="en-US"/>
-        </w:rPr>
-        <w:t>(</w:t>
-      </w:r>
-      <w:proofErr w:type="spellStart"/>
-      <w:r>
-        <w:rPr>
-          <w:color w:val="000000"/>
-          <w:lang w:val="en-US"/>
-        </w:rPr>
-        <w:t>ID_Op</w:t>
+        <w:t>ID_Med</w:t>
       </w:r>
       <w:proofErr w:type="spellEnd"/>
       <w:r>
@@ -25386,7 +25616,7 @@
           <w:color w:val="000000"/>
           <w:lang w:val="en-US"/>
         </w:rPr>
-        <w:t>ID_Med</w:t>
+        <w:t>ID_Enf</w:t>
       </w:r>
       <w:proofErr w:type="spellEnd"/>
       <w:r>
@@ -25403,14 +25633,16 @@
         </w:rPr>
         <w:t xml:space="preserve"> REFERENCES </w:t>
       </w:r>
+      <w:proofErr w:type="spellStart"/>
       <w:proofErr w:type="gramStart"/>
       <w:r>
         <w:rPr>
           <w:color w:val="660066"/>
           <w:lang w:val="en-US"/>
         </w:rPr>
-        <w:t>Medicos</w:t>
-      </w:r>
+        <w:t>Enfermeiros</w:t>
+      </w:r>
+      <w:proofErr w:type="spellEnd"/>
       <w:r>
         <w:rPr>
           <w:color w:val="666600"/>
@@ -25425,7 +25657,7 @@
           <w:color w:val="000000"/>
           <w:lang w:val="en-US"/>
         </w:rPr>
-        <w:t>ID_Med</w:t>
+        <w:t>ID_Enf</w:t>
       </w:r>
       <w:proofErr w:type="spellEnd"/>
       <w:r>
@@ -25479,7 +25711,7 @@
           <w:color w:val="000000"/>
           <w:lang w:val="en-US"/>
         </w:rPr>
-        <w:t>ID_Enf</w:t>
+        <w:t>ID_Pac</w:t>
       </w:r>
       <w:proofErr w:type="spellEnd"/>
       <w:r>
@@ -25503,7 +25735,7 @@
           <w:color w:val="660066"/>
           <w:lang w:val="en-US"/>
         </w:rPr>
-        <w:t>Enfermeiros</w:t>
+        <w:t>Pacientes</w:t>
       </w:r>
       <w:proofErr w:type="spellEnd"/>
       <w:r>
@@ -25520,7 +25752,7 @@
           <w:color w:val="000000"/>
           <w:lang w:val="en-US"/>
         </w:rPr>
-        <w:t>ID_Enf</w:t>
+        <w:t>ID_Pac</w:t>
       </w:r>
       <w:proofErr w:type="spellEnd"/>
       <w:r>
@@ -25528,7 +25760,7 @@
           <w:color w:val="666600"/>
           <w:lang w:val="en-US"/>
         </w:rPr>
-        <w:t>),</w:t>
+        <w:t>)</w:t>
       </w:r>
     </w:p>
     <w:p>
@@ -25549,81 +25781,12 @@
         </w:tabs>
         <w:spacing w:before="100" w:beforeAutospacing="1" w:after="100" w:afterAutospacing="1"/>
         <w:divId w:val="1581209219"/>
-        <w:rPr>
-          <w:lang w:val="en-US"/>
-        </w:rPr>
-      </w:pPr>
-      <w:r>
-        <w:rPr>
-          <w:color w:val="000000"/>
-          <w:lang w:val="en-US"/>
-        </w:rPr>
-        <w:tab/>
-        <w:t xml:space="preserve">FOREIGN KEY </w:t>
-      </w:r>
+      </w:pPr>
       <w:r>
         <w:rPr>
           <w:color w:val="666600"/>
-          <w:lang w:val="en-US"/>
-        </w:rPr>
-        <w:t>(</w:t>
-      </w:r>
-      <w:proofErr w:type="spellStart"/>
-      <w:r>
-        <w:rPr>
-          <w:color w:val="000000"/>
-          <w:lang w:val="en-US"/>
-        </w:rPr>
-        <w:t>ID_Pac</w:t>
-      </w:r>
-      <w:proofErr w:type="spellEnd"/>
-      <w:r>
-        <w:rPr>
-          <w:color w:val="666600"/>
-          <w:lang w:val="en-US"/>
-        </w:rPr>
-        <w:t>)</w:t>
-      </w:r>
-      <w:r>
-        <w:rPr>
-          <w:color w:val="000000"/>
-          <w:lang w:val="en-US"/>
-        </w:rPr>
-        <w:t xml:space="preserve"> REFERENCES </w:t>
-      </w:r>
-      <w:proofErr w:type="spellStart"/>
-      <w:proofErr w:type="gramStart"/>
-      <w:r>
-        <w:rPr>
-          <w:color w:val="660066"/>
-          <w:lang w:val="en-US"/>
-        </w:rPr>
-        <w:t>Pacientes</w:t>
-      </w:r>
-      <w:proofErr w:type="spellEnd"/>
-      <w:r>
-        <w:rPr>
-          <w:color w:val="666600"/>
-          <w:lang w:val="en-US"/>
-        </w:rPr>
-        <w:t>(</w:t>
-      </w:r>
-      <w:proofErr w:type="spellStart"/>
-      <w:proofErr w:type="gramEnd"/>
-      <w:r>
-        <w:rPr>
-          <w:color w:val="000000"/>
-          <w:lang w:val="en-US"/>
-        </w:rPr>
-        <w:t>ID_Pac</w:t>
-      </w:r>
-      <w:proofErr w:type="spellEnd"/>
-      <w:r>
-        <w:rPr>
-          <w:color w:val="666600"/>
-          <w:lang w:val="en-US"/>
-        </w:rPr>
-        <w:t>)</w:t>
+        </w:rPr>
+        <w:t>);</w:t>
       </w:r>
     </w:p>
     <w:p>
@@ -25647,9 +25810,9 @@
       </w:pPr>
       <w:r>
         <w:rPr>
-          <w:color w:val="666600"/>
-        </w:rPr>
-        <w:t>);</w:t>
+          <w:color w:val="000000"/>
+        </w:rPr>
+        <w:t> </w:t>
       </w:r>
     </w:p>
     <w:p>
@@ -25675,8 +25838,30 @@
         <w:rPr>
           <w:color w:val="000000"/>
         </w:rPr>
-        <w:t> </w:t>
-      </w:r>
+        <w:t xml:space="preserve">CREATE TABLE </w:t>
+      </w:r>
+      <w:proofErr w:type="spellStart"/>
+      <w:r>
+        <w:rPr>
+          <w:color w:val="660066"/>
+        </w:rPr>
+        <w:t>Local_</w:t>
+      </w:r>
+      <w:proofErr w:type="gramStart"/>
+      <w:r>
+        <w:rPr>
+          <w:color w:val="660066"/>
+        </w:rPr>
+        <w:t>Op</w:t>
+      </w:r>
+      <w:proofErr w:type="spellEnd"/>
+      <w:r>
+        <w:rPr>
+          <w:color w:val="666600"/>
+        </w:rPr>
+        <w:t>(</w:t>
+      </w:r>
+      <w:proofErr w:type="gramEnd"/>
     </w:p>
     <w:p>
       <w:pPr>
@@ -25701,30 +25886,29 @@
         <w:rPr>
           <w:color w:val="000000"/>
         </w:rPr>
-        <w:t xml:space="preserve">CREATE TABLE </w:t>
-      </w:r>
-      <w:proofErr w:type="spellStart"/>
-      <w:r>
-        <w:rPr>
-          <w:color w:val="660066"/>
-        </w:rPr>
-        <w:t>Local_</w:t>
-      </w:r>
-      <w:proofErr w:type="gramStart"/>
-      <w:r>
-        <w:rPr>
-          <w:color w:val="660066"/>
-        </w:rPr>
-        <w:t>Op</w:t>
-      </w:r>
-      <w:proofErr w:type="spellEnd"/>
+        <w:tab/>
+      </w:r>
+      <w:proofErr w:type="spellStart"/>
+      <w:r>
+        <w:rPr>
+          <w:color w:val="000000"/>
+        </w:rPr>
+        <w:t>ID_Op</w:t>
+      </w:r>
+      <w:proofErr w:type="spellEnd"/>
+      <w:r>
+        <w:rPr>
+          <w:color w:val="000000"/>
+        </w:rPr>
+        <w:tab/>
+        <w:t xml:space="preserve"> INTEGER</w:t>
+      </w:r>
       <w:r>
         <w:rPr>
           <w:color w:val="666600"/>
         </w:rPr>
-        <w:t>(</w:t>
-      </w:r>
-      <w:proofErr w:type="gramEnd"/>
+        <w:t>,</w:t>
+      </w:r>
     </w:p>
     <w:p>
       <w:pPr>
@@ -25756,7 +25940,7 @@
         <w:rPr>
           <w:color w:val="000000"/>
         </w:rPr>
-        <w:t>ID_Op</w:t>
+        <w:t>ID_Med</w:t>
       </w:r>
       <w:proofErr w:type="spellEnd"/>
       <w:r>
@@ -25803,7 +25987,7 @@
         <w:rPr>
           <w:color w:val="000000"/>
         </w:rPr>
-        <w:t>ID_Med</w:t>
+        <w:t>ID_Enf</w:t>
       </w:r>
       <w:proofErr w:type="spellEnd"/>
       <w:r>
@@ -25850,7 +26034,7 @@
         <w:rPr>
           <w:color w:val="000000"/>
         </w:rPr>
-        <w:t>ID_Enf</w:t>
+        <w:t>ID_Pac</w:t>
       </w:r>
       <w:proofErr w:type="spellEnd"/>
       <w:r>
@@ -25895,18 +26079,25 @@
       <w:proofErr w:type="spellStart"/>
       <w:r>
         <w:rPr>
-          <w:color w:val="000000"/>
-        </w:rPr>
-        <w:t>ID_Pac</w:t>
-      </w:r>
-      <w:proofErr w:type="spellEnd"/>
-      <w:r>
-        <w:rPr>
-          <w:color w:val="000000"/>
-        </w:rPr>
-        <w:tab/>
-        <w:t xml:space="preserve"> INTEGER</w:t>
-      </w:r>
+          <w:color w:val="660066"/>
+        </w:rPr>
+        <w:t>Data_</w:t>
+      </w:r>
+      <w:proofErr w:type="gramStart"/>
+      <w:r>
+        <w:rPr>
+          <w:color w:val="660066"/>
+        </w:rPr>
+        <w:t>Op</w:t>
+      </w:r>
+      <w:proofErr w:type="spellEnd"/>
+      <w:r>
+        <w:rPr>
+          <w:color w:val="000000"/>
+        </w:rPr>
+        <w:t xml:space="preserve">  DATETIME</w:t>
+      </w:r>
+      <w:proofErr w:type="gramEnd"/>
       <w:r>
         <w:rPr>
           <w:color w:val="666600"/>
@@ -25932,10 +26123,14 @@
         </w:tabs>
         <w:spacing w:before="100" w:beforeAutospacing="1" w:after="100" w:afterAutospacing="1"/>
         <w:divId w:val="1581209219"/>
-      </w:pPr>
-      <w:r>
-        <w:rPr>
-          <w:color w:val="000000"/>
+        <w:rPr>
+          <w:lang w:val="en-US"/>
+        </w:rPr>
+      </w:pPr>
+      <w:r>
+        <w:rPr>
+          <w:color w:val="000000"/>
+          <w:lang w:val="en-US"/>
         </w:rPr>
         <w:tab/>
       </w:r>
@@ -25943,27 +26138,59 @@
       <w:r>
         <w:rPr>
           <w:color w:val="660066"/>
-        </w:rPr>
-        <w:t>Data_</w:t>
+          <w:lang w:val="en-US"/>
+        </w:rPr>
+        <w:t>Local_Op</w:t>
+      </w:r>
+      <w:proofErr w:type="spellEnd"/>
+      <w:r>
+        <w:rPr>
+          <w:color w:val="000000"/>
+          <w:lang w:val="en-US"/>
+        </w:rPr>
+        <w:t xml:space="preserve"> </w:t>
       </w:r>
       <w:proofErr w:type="gramStart"/>
       <w:r>
         <w:rPr>
-          <w:color w:val="660066"/>
-        </w:rPr>
-        <w:t>Op</w:t>
-      </w:r>
-      <w:proofErr w:type="spellEnd"/>
-      <w:r>
-        <w:rPr>
-          <w:color w:val="000000"/>
-        </w:rPr>
-        <w:t xml:space="preserve">  DATETIME</w:t>
+          <w:color w:val="000000"/>
+          <w:lang w:val="en-US"/>
+        </w:rPr>
+        <w:t>VARCHAR</w:t>
+      </w:r>
+      <w:r>
+        <w:rPr>
+          <w:color w:val="666600"/>
+          <w:lang w:val="en-US"/>
+        </w:rPr>
+        <w:t>(</w:t>
       </w:r>
       <w:proofErr w:type="gramEnd"/>
       <w:r>
         <w:rPr>
+          <w:color w:val="006666"/>
+          <w:lang w:val="en-US"/>
+        </w:rPr>
+        <w:t>50</w:t>
+      </w:r>
+      <w:r>
+        <w:rPr>
           <w:color w:val="666600"/>
+          <w:lang w:val="en-US"/>
+        </w:rPr>
+        <w:t>)</w:t>
+      </w:r>
+      <w:r>
+        <w:rPr>
+          <w:color w:val="000000"/>
+          <w:lang w:val="en-US"/>
+        </w:rPr>
+        <w:t xml:space="preserve"> NOT NULL</w:t>
+      </w:r>
+      <w:r>
+        <w:rPr>
+          <w:color w:val="666600"/>
+          <w:lang w:val="en-US"/>
         </w:rPr>
         <w:t>,</w:t>
       </w:r>
@@ -25996,6 +26223,106 @@
           <w:lang w:val="en-US"/>
         </w:rPr>
         <w:tab/>
+        <w:t xml:space="preserve">PRIMARY KEY </w:t>
+      </w:r>
+      <w:r>
+        <w:rPr>
+          <w:color w:val="666600"/>
+          <w:lang w:val="en-US"/>
+        </w:rPr>
+        <w:t>(</w:t>
+      </w:r>
+      <w:proofErr w:type="spellStart"/>
+      <w:r>
+        <w:rPr>
+          <w:color w:val="000000"/>
+          <w:lang w:val="en-US"/>
+        </w:rPr>
+        <w:t>ID_Op</w:t>
+      </w:r>
+      <w:proofErr w:type="spellEnd"/>
+      <w:r>
+        <w:rPr>
+          <w:color w:val="666600"/>
+          <w:lang w:val="en-US"/>
+        </w:rPr>
+        <w:t>,</w:t>
+      </w:r>
+      <w:r>
+        <w:rPr>
+          <w:color w:val="000000"/>
+          <w:lang w:val="en-US"/>
+        </w:rPr>
+        <w:t xml:space="preserve"> </w:t>
+      </w:r>
+      <w:proofErr w:type="spellStart"/>
+      <w:r>
+        <w:rPr>
+          <w:color w:val="000000"/>
+          <w:lang w:val="en-US"/>
+        </w:rPr>
+        <w:t>ID_Med</w:t>
+      </w:r>
+      <w:proofErr w:type="spellEnd"/>
+      <w:r>
+        <w:rPr>
+          <w:color w:val="666600"/>
+          <w:lang w:val="en-US"/>
+        </w:rPr>
+        <w:t>,</w:t>
+      </w:r>
+      <w:r>
+        <w:rPr>
+          <w:color w:val="000000"/>
+          <w:lang w:val="en-US"/>
+        </w:rPr>
+        <w:t xml:space="preserve"> </w:t>
+      </w:r>
+      <w:proofErr w:type="spellStart"/>
+      <w:r>
+        <w:rPr>
+          <w:color w:val="000000"/>
+          <w:lang w:val="en-US"/>
+        </w:rPr>
+        <w:t>ID_Enf</w:t>
+      </w:r>
+      <w:proofErr w:type="spellEnd"/>
+      <w:r>
+        <w:rPr>
+          <w:color w:val="666600"/>
+          <w:lang w:val="en-US"/>
+        </w:rPr>
+        <w:t>,</w:t>
+      </w:r>
+      <w:r>
+        <w:rPr>
+          <w:color w:val="000000"/>
+          <w:lang w:val="en-US"/>
+        </w:rPr>
+        <w:t xml:space="preserve"> </w:t>
+      </w:r>
+      <w:proofErr w:type="spellStart"/>
+      <w:r>
+        <w:rPr>
+          <w:color w:val="000000"/>
+          <w:lang w:val="en-US"/>
+        </w:rPr>
+        <w:t>ID_Pac</w:t>
+      </w:r>
+      <w:proofErr w:type="spellEnd"/>
+      <w:r>
+        <w:rPr>
+          <w:color w:val="666600"/>
+          <w:lang w:val="en-US"/>
+        </w:rPr>
+        <w:t>,</w:t>
+      </w:r>
+      <w:r>
+        <w:rPr>
+          <w:color w:val="000000"/>
+          <w:lang w:val="en-US"/>
+        </w:rPr>
+        <w:t xml:space="preserve"> </w:t>
       </w:r>
       <w:proofErr w:type="spellStart"/>
       <w:r>
@@ -26003,59 +26330,15 @@
           <w:color w:val="660066"/>
           <w:lang w:val="en-US"/>
         </w:rPr>
-        <w:t>Local_Op</w:t>
-      </w:r>
-      <w:proofErr w:type="spellEnd"/>
-      <w:r>
-        <w:rPr>
-          <w:color w:val="000000"/>
-          <w:lang w:val="en-US"/>
-        </w:rPr>
-        <w:t xml:space="preserve"> </w:t>
-      </w:r>
-      <w:proofErr w:type="gramStart"/>
-      <w:r>
-        <w:rPr>
-          <w:color w:val="000000"/>
-          <w:lang w:val="en-US"/>
-        </w:rPr>
-        <w:t>VARCHAR</w:t>
-      </w:r>
+        <w:t>Data_Op</w:t>
+      </w:r>
+      <w:proofErr w:type="spellEnd"/>
       <w:r>
         <w:rPr>
           <w:color w:val="666600"/>
           <w:lang w:val="en-US"/>
         </w:rPr>
-        <w:t>(</w:t>
-      </w:r>
-      <w:proofErr w:type="gramEnd"/>
-      <w:r>
-        <w:rPr>
-          <w:color w:val="006666"/>
-          <w:lang w:val="en-US"/>
-        </w:rPr>
-        <w:t>50</w:t>
-      </w:r>
-      <w:r>
-        <w:rPr>
-          <w:color w:val="666600"/>
-          <w:lang w:val="en-US"/>
-        </w:rPr>
-        <w:t>)</w:t>
-      </w:r>
-      <w:r>
-        <w:rPr>
-          <w:color w:val="000000"/>
-          <w:lang w:val="en-US"/>
-        </w:rPr>
-        <w:t xml:space="preserve"> NOT NULL</w:t>
-      </w:r>
-      <w:r>
-        <w:rPr>
-          <w:color w:val="666600"/>
-          <w:lang w:val="en-US"/>
-        </w:rPr>
-        <w:t>,</w:t>
+        <w:t>),</w:t>
       </w:r>
     </w:p>
     <w:p>
@@ -26086,7 +26369,7 @@
           <w:lang w:val="en-US"/>
         </w:rPr>
         <w:tab/>
-        <w:t xml:space="preserve">PRIMARY KEY </w:t>
+        <w:t xml:space="preserve">FOREIGN KEY </w:t>
       </w:r>
       <w:r>
         <w:rPr>
@@ -26178,6 +26461,47 @@
           <w:color w:val="666600"/>
           <w:lang w:val="en-US"/>
         </w:rPr>
+        <w:t>)</w:t>
+      </w:r>
+      <w:r>
+        <w:rPr>
+          <w:color w:val="000000"/>
+          <w:lang w:val="en-US"/>
+        </w:rPr>
+        <w:t xml:space="preserve"> REFERENCES </w:t>
+      </w:r>
+      <w:proofErr w:type="spellStart"/>
+      <w:proofErr w:type="gramStart"/>
+      <w:r>
+        <w:rPr>
+          <w:color w:val="660066"/>
+          <w:lang w:val="en-US"/>
+        </w:rPr>
+        <w:t>Operar</w:t>
+      </w:r>
+      <w:proofErr w:type="spellEnd"/>
+      <w:r>
+        <w:rPr>
+          <w:color w:val="666600"/>
+          <w:lang w:val="en-US"/>
+        </w:rPr>
+        <w:t>(</w:t>
+      </w:r>
+      <w:proofErr w:type="spellStart"/>
+      <w:proofErr w:type="gramEnd"/>
+      <w:r>
+        <w:rPr>
+          <w:color w:val="000000"/>
+          <w:lang w:val="en-US"/>
+        </w:rPr>
+        <w:t>ID_Op</w:t>
+      </w:r>
+      <w:proofErr w:type="spellEnd"/>
+      <w:r>
+        <w:rPr>
+          <w:color w:val="666600"/>
+          <w:lang w:val="en-US"/>
+        </w:rPr>
         <w:t>,</w:t>
       </w:r>
       <w:r>
@@ -26190,10 +26514,10 @@
       <w:proofErr w:type="spellStart"/>
       <w:r>
         <w:rPr>
-          <w:color w:val="660066"/>
-          <w:lang w:val="en-US"/>
-        </w:rPr>
-        <w:t>Data_Op</w:t>
+          <w:color w:val="000000"/>
+          <w:lang w:val="en-US"/>
+        </w:rPr>
+        <w:t>ID_Med</w:t>
       </w:r>
       <w:proofErr w:type="spellEnd"/>
       <w:r>
@@ -26201,7 +26525,53 @@
           <w:color w:val="666600"/>
           <w:lang w:val="en-US"/>
         </w:rPr>
-        <w:t>),</w:t>
+        <w:t>,</w:t>
+      </w:r>
+      <w:r>
+        <w:rPr>
+          <w:color w:val="000000"/>
+          <w:lang w:val="en-US"/>
+        </w:rPr>
+        <w:t xml:space="preserve"> </w:t>
+      </w:r>
+      <w:proofErr w:type="spellStart"/>
+      <w:r>
+        <w:rPr>
+          <w:color w:val="000000"/>
+          <w:lang w:val="en-US"/>
+        </w:rPr>
+        <w:t>ID_Enf</w:t>
+      </w:r>
+      <w:proofErr w:type="spellEnd"/>
+      <w:r>
+        <w:rPr>
+          <w:color w:val="666600"/>
+          <w:lang w:val="en-US"/>
+        </w:rPr>
+        <w:t>,</w:t>
+      </w:r>
+      <w:r>
+        <w:rPr>
+          <w:color w:val="000000"/>
+          <w:lang w:val="en-US"/>
+        </w:rPr>
+        <w:t xml:space="preserve"> </w:t>
+      </w:r>
+      <w:proofErr w:type="spellStart"/>
+      <w:r>
+        <w:rPr>
+          <w:color w:val="000000"/>
+          <w:lang w:val="en-US"/>
+        </w:rPr>
+        <w:t>ID_Pac</w:t>
+      </w:r>
+      <w:proofErr w:type="spellEnd"/>
+      <w:r>
+        <w:rPr>
+          <w:color w:val="666600"/>
+          <w:lang w:val="en-US"/>
+        </w:rPr>
+        <w:t>)</w:t>
       </w:r>
     </w:p>
     <w:p>
@@ -26222,219 +26592,12 @@
         </w:tabs>
         <w:spacing w:before="100" w:beforeAutospacing="1" w:after="100" w:afterAutospacing="1"/>
         <w:divId w:val="1581209219"/>
-        <w:rPr>
-          <w:lang w:val="en-US"/>
-        </w:rPr>
-      </w:pPr>
-      <w:r>
-        <w:rPr>
-          <w:color w:val="000000"/>
-          <w:lang w:val="en-US"/>
-        </w:rPr>
-        <w:tab/>
-        <w:t xml:space="preserve">FOREIGN KEY </w:t>
-      </w:r>
+      </w:pPr>
       <w:r>
         <w:rPr>
           <w:color w:val="666600"/>
-          <w:lang w:val="en-US"/>
-        </w:rPr>
-        <w:t>(</w:t>
-      </w:r>
-      <w:proofErr w:type="spellStart"/>
-      <w:r>
-        <w:rPr>
-          <w:color w:val="000000"/>
-          <w:lang w:val="en-US"/>
-        </w:rPr>
-        <w:t>ID_Op</w:t>
-      </w:r>
-      <w:proofErr w:type="spellEnd"/>
-      <w:r>
-        <w:rPr>
-          <w:color w:val="666600"/>
-          <w:lang w:val="en-US"/>
-        </w:rPr>
-        <w:t>,</w:t>
-      </w:r>
-      <w:r>
-        <w:rPr>
-          <w:color w:val="000000"/>
-          <w:lang w:val="en-US"/>
-        </w:rPr>
-        <w:t xml:space="preserve"> </w:t>
-      </w:r>
-      <w:proofErr w:type="spellStart"/>
-      <w:r>
-        <w:rPr>
-          <w:color w:val="000000"/>
-          <w:lang w:val="en-US"/>
-        </w:rPr>
-        <w:t>ID_Med</w:t>
-      </w:r>
-      <w:proofErr w:type="spellEnd"/>
-      <w:r>
-        <w:rPr>
-          <w:color w:val="666600"/>
-          <w:lang w:val="en-US"/>
-        </w:rPr>
-        <w:t>,</w:t>
-      </w:r>
-      <w:r>
-        <w:rPr>
-          <w:color w:val="000000"/>
-          <w:lang w:val="en-US"/>
-        </w:rPr>
-        <w:t xml:space="preserve"> </w:t>
-      </w:r>
-      <w:proofErr w:type="spellStart"/>
-      <w:r>
-        <w:rPr>
-          <w:color w:val="000000"/>
-          <w:lang w:val="en-US"/>
-        </w:rPr>
-        <w:t>ID_Enf</w:t>
-      </w:r>
-      <w:proofErr w:type="spellEnd"/>
-      <w:r>
-        <w:rPr>
-          <w:color w:val="666600"/>
-          <w:lang w:val="en-US"/>
-        </w:rPr>
-        <w:t>,</w:t>
-      </w:r>
-      <w:r>
-        <w:rPr>
-          <w:color w:val="000000"/>
-          <w:lang w:val="en-US"/>
-        </w:rPr>
-        <w:t xml:space="preserve"> </w:t>
-      </w:r>
-      <w:proofErr w:type="spellStart"/>
-      <w:r>
-        <w:rPr>
-          <w:color w:val="000000"/>
-          <w:lang w:val="en-US"/>
-        </w:rPr>
-        <w:t>ID_Pac</w:t>
-      </w:r>
-      <w:proofErr w:type="spellEnd"/>
-      <w:r>
-        <w:rPr>
-          <w:color w:val="666600"/>
-          <w:lang w:val="en-US"/>
-        </w:rPr>
-        <w:t>)</w:t>
-      </w:r>
-      <w:r>
-        <w:rPr>
-          <w:color w:val="000000"/>
-          <w:lang w:val="en-US"/>
-        </w:rPr>
-        <w:t xml:space="preserve"> REFERENCES </w:t>
-      </w:r>
-      <w:proofErr w:type="spellStart"/>
-      <w:proofErr w:type="gramStart"/>
-      <w:r>
-        <w:rPr>
-          <w:color w:val="660066"/>
-          <w:lang w:val="en-US"/>
-        </w:rPr>
-        <w:t>Operar</w:t>
-      </w:r>
-      <w:proofErr w:type="spellEnd"/>
-      <w:r>
-        <w:rPr>
-          <w:color w:val="666600"/>
-          <w:lang w:val="en-US"/>
-        </w:rPr>
-        <w:t>(</w:t>
-      </w:r>
-      <w:proofErr w:type="spellStart"/>
-      <w:proofErr w:type="gramEnd"/>
-      <w:r>
-        <w:rPr>
-          <w:color w:val="000000"/>
-          <w:lang w:val="en-US"/>
-        </w:rPr>
-        <w:t>ID_Op</w:t>
-      </w:r>
-      <w:proofErr w:type="spellEnd"/>
-      <w:r>
-        <w:rPr>
-          <w:color w:val="666600"/>
-          <w:lang w:val="en-US"/>
-        </w:rPr>
-        <w:t>,</w:t>
-      </w:r>
-      <w:r>
-        <w:rPr>
-          <w:color w:val="000000"/>
-          <w:lang w:val="en-US"/>
-        </w:rPr>
-        <w:t xml:space="preserve"> </w:t>
-      </w:r>
-      <w:proofErr w:type="spellStart"/>
-      <w:r>
-        <w:rPr>
-          <w:color w:val="000000"/>
-          <w:lang w:val="en-US"/>
-        </w:rPr>
-        <w:t>ID_Med</w:t>
-      </w:r>
-      <w:proofErr w:type="spellEnd"/>
-      <w:r>
-        <w:rPr>
-          <w:color w:val="666600"/>
-          <w:lang w:val="en-US"/>
-        </w:rPr>
-        <w:t>,</w:t>
-      </w:r>
-      <w:r>
-        <w:rPr>
-          <w:color w:val="000000"/>
-          <w:lang w:val="en-US"/>
-        </w:rPr>
-        <w:t xml:space="preserve"> </w:t>
-      </w:r>
-      <w:proofErr w:type="spellStart"/>
-      <w:r>
-        <w:rPr>
-          <w:color w:val="000000"/>
-          <w:lang w:val="en-US"/>
-        </w:rPr>
-        <w:t>ID_Enf</w:t>
-      </w:r>
-      <w:proofErr w:type="spellEnd"/>
-      <w:r>
-        <w:rPr>
-          <w:color w:val="666600"/>
-          <w:lang w:val="en-US"/>
-        </w:rPr>
-        <w:t>,</w:t>
-      </w:r>
-      <w:r>
-        <w:rPr>
-          <w:color w:val="000000"/>
-          <w:lang w:val="en-US"/>
-        </w:rPr>
-        <w:t xml:space="preserve"> </w:t>
-      </w:r>
-      <w:proofErr w:type="spellStart"/>
-      <w:r>
-        <w:rPr>
-          <w:color w:val="000000"/>
-          <w:lang w:val="en-US"/>
-        </w:rPr>
-        <w:t>ID_Pac</w:t>
-      </w:r>
-      <w:proofErr w:type="spellEnd"/>
-      <w:r>
-        <w:rPr>
-          <w:color w:val="666600"/>
-          <w:lang w:val="en-US"/>
-        </w:rPr>
-        <w:t>)</w:t>
+        </w:rPr>
+        <w:t>);</w:t>
       </w:r>
     </w:p>
     <w:p>
@@ -26458,9 +26621,9 @@
       </w:pPr>
       <w:r>
         <w:rPr>
-          <w:color w:val="666600"/>
-        </w:rPr>
-        <w:t>);</w:t>
+          <w:color w:val="000000"/>
+        </w:rPr>
+        <w:t> </w:t>
       </w:r>
     </w:p>
     <w:p>
@@ -26486,8 +26649,22 @@
         <w:rPr>
           <w:color w:val="000000"/>
         </w:rPr>
-        <w:t> </w:t>
-      </w:r>
+        <w:t xml:space="preserve">CREATE TABLE </w:t>
+      </w:r>
+      <w:proofErr w:type="gramStart"/>
+      <w:r>
+        <w:rPr>
+          <w:color w:val="660066"/>
+        </w:rPr>
+        <w:t>Agendar</w:t>
+      </w:r>
+      <w:r>
+        <w:rPr>
+          <w:color w:val="666600"/>
+        </w:rPr>
+        <w:t>(</w:t>
+      </w:r>
+      <w:proofErr w:type="gramEnd"/>
     </w:p>
     <w:p>
       <w:pPr>
@@ -26512,22 +26689,28 @@
         <w:rPr>
           <w:color w:val="000000"/>
         </w:rPr>
-        <w:t xml:space="preserve">CREATE TABLE </w:t>
-      </w:r>
-      <w:proofErr w:type="gramStart"/>
-      <w:r>
-        <w:rPr>
-          <w:color w:val="660066"/>
-        </w:rPr>
-        <w:t>Agendar</w:t>
+        <w:tab/>
+      </w:r>
+      <w:proofErr w:type="spellStart"/>
+      <w:r>
+        <w:rPr>
+          <w:color w:val="000000"/>
+        </w:rPr>
+        <w:t>ID_Op</w:t>
+      </w:r>
+      <w:proofErr w:type="spellEnd"/>
+      <w:r>
+        <w:rPr>
+          <w:color w:val="000000"/>
+        </w:rPr>
+        <w:t xml:space="preserve">      INTEGER</w:t>
       </w:r>
       <w:r>
         <w:rPr>
           <w:color w:val="666600"/>
         </w:rPr>
-        <w:t>(</w:t>
-      </w:r>
-      <w:proofErr w:type="gramEnd"/>
+        <w:t>,</w:t>
+      </w:r>
     </w:p>
     <w:p>
       <w:pPr>
@@ -26559,14 +26742,14 @@
         <w:rPr>
           <w:color w:val="000000"/>
         </w:rPr>
-        <w:t>ID_Op</w:t>
-      </w:r>
-      <w:proofErr w:type="spellEnd"/>
-      <w:r>
-        <w:rPr>
-          <w:color w:val="000000"/>
-        </w:rPr>
-        <w:t xml:space="preserve">      INTEGER</w:t>
+        <w:t>ID_Med</w:t>
+      </w:r>
+      <w:proofErr w:type="spellEnd"/>
+      <w:r>
+        <w:rPr>
+          <w:color w:val="000000"/>
+        </w:rPr>
+        <w:t xml:space="preserve">     INTEGER</w:t>
       </w:r>
       <w:r>
         <w:rPr>
@@ -26605,7 +26788,7 @@
         <w:rPr>
           <w:color w:val="000000"/>
         </w:rPr>
-        <w:t>ID_Med</w:t>
+        <w:t>ID_Enf</w:t>
       </w:r>
       <w:proofErr w:type="spellEnd"/>
       <w:r>
@@ -26651,7 +26834,7 @@
         <w:rPr>
           <w:color w:val="000000"/>
         </w:rPr>
-        <w:t>ID_Enf</w:t>
+        <w:t>ID_Pac</w:t>
       </w:r>
       <w:proofErr w:type="spellEnd"/>
       <w:r>
@@ -26697,7 +26880,7 @@
         <w:rPr>
           <w:color w:val="000000"/>
         </w:rPr>
-        <w:t>ID_Pac</w:t>
+        <w:t>ID_Aux</w:t>
       </w:r>
       <w:proofErr w:type="spellEnd"/>
       <w:r>
@@ -26741,16 +26924,29 @@
       <w:proofErr w:type="spellStart"/>
       <w:r>
         <w:rPr>
-          <w:color w:val="000000"/>
-        </w:rPr>
-        <w:t>ID_Aux</w:t>
-      </w:r>
-      <w:proofErr w:type="spellEnd"/>
-      <w:r>
-        <w:rPr>
-          <w:color w:val="000000"/>
-        </w:rPr>
-        <w:t xml:space="preserve">     INTEGER</w:t>
+          <w:color w:val="660066"/>
+        </w:rPr>
+        <w:t>Data_Op</w:t>
+      </w:r>
+      <w:proofErr w:type="spellEnd"/>
+      <w:r>
+        <w:rPr>
+          <w:color w:val="000000"/>
+        </w:rPr>
+        <w:tab/>
+        <w:t xml:space="preserve">  </w:t>
+      </w:r>
+      <w:r>
+        <w:rPr>
+          <w:color w:val="000000"/>
+        </w:rPr>
+        <w:t xml:space="preserve"> </w:t>
+      </w:r>
+      <w:r>
+        <w:rPr>
+          <w:color w:val="000000"/>
+        </w:rPr>
+        <w:t>DATETIME</w:t>
       </w:r>
       <w:r>
         <w:rPr>
@@ -26777,10 +26973,14 @@
         </w:tabs>
         <w:spacing w:before="100" w:beforeAutospacing="1" w:after="100" w:afterAutospacing="1"/>
         <w:divId w:val="1581209219"/>
-      </w:pPr>
-      <w:r>
-        <w:rPr>
-          <w:color w:val="000000"/>
+        <w:rPr>
+          <w:lang w:val="en-US"/>
+        </w:rPr>
+      </w:pPr>
+      <w:r>
+        <w:rPr>
+          <w:color w:val="000000"/>
+          <w:lang w:val="en-US"/>
         </w:rPr>
         <w:tab/>
       </w:r>
@@ -26788,22 +26988,47 @@
       <w:r>
         <w:rPr>
           <w:color w:val="660066"/>
-        </w:rPr>
-        <w:t>Data_Op</w:t>
-      </w:r>
-      <w:proofErr w:type="spellEnd"/>
-      <w:r>
-        <w:rPr>
-          <w:color w:val="000000"/>
-        </w:rPr>
-        <w:tab/>
-        <w:t xml:space="preserve">   DATETIME</w:t>
+          <w:lang w:val="en-US"/>
+        </w:rPr>
+        <w:t>Data_Agend</w:t>
+      </w:r>
+      <w:proofErr w:type="spellEnd"/>
+      <w:r>
+        <w:rPr>
+          <w:color w:val="000000"/>
+          <w:lang w:val="en-US"/>
+        </w:rPr>
+        <w:t xml:space="preserve"> </w:t>
+      </w:r>
+      <w:r>
+        <w:rPr>
+          <w:color w:val="000000"/>
+          <w:lang w:val="en-US"/>
+        </w:rPr>
+        <w:t xml:space="preserve">DATETIME DEFAULT </w:t>
+      </w:r>
+      <w:proofErr w:type="gramStart"/>
+      <w:r>
+        <w:rPr>
+          <w:color w:val="000000"/>
+          <w:lang w:val="en-US"/>
+        </w:rPr>
+        <w:t>GETDATE</w:t>
       </w:r>
       <w:r>
         <w:rPr>
           <w:color w:val="666600"/>
-        </w:rPr>
-        <w:t>,</w:t>
+          <w:lang w:val="en-US"/>
+        </w:rPr>
+        <w:t>(</w:t>
+      </w:r>
+      <w:proofErr w:type="gramEnd"/>
+      <w:r>
+        <w:rPr>
+          <w:color w:val="666600"/>
+          <w:lang w:val="en-US"/>
+        </w:rPr>
+        <w:t>),</w:t>
       </w:r>
     </w:p>
     <w:p>
@@ -26834,6 +27059,129 @@
           <w:lang w:val="en-US"/>
         </w:rPr>
         <w:tab/>
+        <w:t xml:space="preserve">PRIMARY KEY </w:t>
+      </w:r>
+      <w:r>
+        <w:rPr>
+          <w:color w:val="666600"/>
+          <w:lang w:val="en-US"/>
+        </w:rPr>
+        <w:t>(</w:t>
+      </w:r>
+      <w:proofErr w:type="spellStart"/>
+      <w:r>
+        <w:rPr>
+          <w:color w:val="000000"/>
+          <w:lang w:val="en-US"/>
+        </w:rPr>
+        <w:t>ID_Op</w:t>
+      </w:r>
+      <w:proofErr w:type="spellEnd"/>
+      <w:r>
+        <w:rPr>
+          <w:color w:val="666600"/>
+          <w:lang w:val="en-US"/>
+        </w:rPr>
+        <w:t>,</w:t>
+      </w:r>
+      <w:r>
+        <w:rPr>
+          <w:color w:val="000000"/>
+          <w:lang w:val="en-US"/>
+        </w:rPr>
+        <w:t xml:space="preserve"> </w:t>
+      </w:r>
+      <w:proofErr w:type="spellStart"/>
+      <w:r>
+        <w:rPr>
+          <w:color w:val="000000"/>
+          <w:lang w:val="en-US"/>
+        </w:rPr>
+        <w:t>ID_Med</w:t>
+      </w:r>
+      <w:proofErr w:type="spellEnd"/>
+      <w:r>
+        <w:rPr>
+          <w:color w:val="666600"/>
+          <w:lang w:val="en-US"/>
+        </w:rPr>
+        <w:t>,</w:t>
+      </w:r>
+      <w:r>
+        <w:rPr>
+          <w:color w:val="000000"/>
+          <w:lang w:val="en-US"/>
+        </w:rPr>
+        <w:t xml:space="preserve"> </w:t>
+      </w:r>
+      <w:proofErr w:type="spellStart"/>
+      <w:r>
+        <w:rPr>
+          <w:color w:val="000000"/>
+          <w:lang w:val="en-US"/>
+        </w:rPr>
+        <w:t>ID_Enf</w:t>
+      </w:r>
+      <w:proofErr w:type="spellEnd"/>
+      <w:r>
+        <w:rPr>
+          <w:color w:val="666600"/>
+          <w:lang w:val="en-US"/>
+        </w:rPr>
+        <w:t>,</w:t>
+      </w:r>
+      <w:r>
+        <w:rPr>
+          <w:color w:val="000000"/>
+          <w:lang w:val="en-US"/>
+        </w:rPr>
+        <w:t xml:space="preserve"> </w:t>
+      </w:r>
+      <w:proofErr w:type="spellStart"/>
+      <w:r>
+        <w:rPr>
+          <w:color w:val="000000"/>
+          <w:lang w:val="en-US"/>
+        </w:rPr>
+        <w:t>ID_Pac</w:t>
+      </w:r>
+      <w:proofErr w:type="spellEnd"/>
+      <w:r>
+        <w:rPr>
+          <w:color w:val="666600"/>
+          <w:lang w:val="en-US"/>
+        </w:rPr>
+        <w:t>,</w:t>
+      </w:r>
+      <w:r>
+        <w:rPr>
+          <w:color w:val="000000"/>
+          <w:lang w:val="en-US"/>
+        </w:rPr>
+        <w:t xml:space="preserve"> </w:t>
+      </w:r>
+      <w:proofErr w:type="spellStart"/>
+      <w:r>
+        <w:rPr>
+          <w:color w:val="000000"/>
+          <w:lang w:val="en-US"/>
+        </w:rPr>
+        <w:t>ID_Aux</w:t>
+      </w:r>
+      <w:proofErr w:type="spellEnd"/>
+      <w:r>
+        <w:rPr>
+          <w:color w:val="666600"/>
+          <w:lang w:val="en-US"/>
+        </w:rPr>
+        <w:t>,</w:t>
+      </w:r>
+      <w:r>
+        <w:rPr>
+          <w:color w:val="000000"/>
+          <w:lang w:val="en-US"/>
+        </w:rPr>
+        <w:t xml:space="preserve"> </w:t>
       </w:r>
       <w:proofErr w:type="spellStart"/>
       <w:r>
@@ -26841,32 +27189,32 @@
           <w:color w:val="660066"/>
           <w:lang w:val="en-US"/>
         </w:rPr>
+        <w:t>Data_Op</w:t>
+      </w:r>
+      <w:proofErr w:type="spellEnd"/>
+      <w:r>
+        <w:rPr>
+          <w:color w:val="666600"/>
+          <w:lang w:val="en-US"/>
+        </w:rPr>
+        <w:t>,</w:t>
+      </w:r>
+      <w:r>
+        <w:rPr>
+          <w:color w:val="000000"/>
+          <w:lang w:val="en-US"/>
+        </w:rPr>
+        <w:t xml:space="preserve"> </w:t>
+      </w:r>
+      <w:proofErr w:type="spellStart"/>
+      <w:r>
+        <w:rPr>
+          <w:color w:val="660066"/>
+          <w:lang w:val="en-US"/>
+        </w:rPr>
         <w:t>Data_Agend</w:t>
       </w:r>
       <w:proofErr w:type="spellEnd"/>
-      <w:r>
-        <w:rPr>
-          <w:color w:val="000000"/>
-          <w:lang w:val="en-US"/>
-        </w:rPr>
-        <w:t xml:space="preserve"> DATETIME DEFAULT </w:t>
-      </w:r>
-      <w:proofErr w:type="gramStart"/>
-      <w:r>
-        <w:rPr>
-          <w:color w:val="000000"/>
-          <w:lang w:val="en-US"/>
-        </w:rPr>
-        <w:t>GETDATE</w:t>
-      </w:r>
-      <w:r>
-        <w:rPr>
-          <w:color w:val="666600"/>
-          <w:lang w:val="en-US"/>
-        </w:rPr>
-        <w:t>(</w:t>
-      </w:r>
-      <w:proofErr w:type="gramEnd"/>
       <w:r>
         <w:rPr>
           <w:color w:val="666600"/>
@@ -26903,7 +27251,7 @@
           <w:lang w:val="en-US"/>
         </w:rPr>
         <w:tab/>
-        <w:t xml:space="preserve">PRIMARY KEY </w:t>
+        <w:t xml:space="preserve">FOREIGN KEY </w:t>
       </w:r>
       <w:r>
         <w:rPr>
@@ -27007,10 +27355,10 @@
       <w:proofErr w:type="spellStart"/>
       <w:r>
         <w:rPr>
-          <w:color w:val="000000"/>
-          <w:lang w:val="en-US"/>
-        </w:rPr>
-        <w:t>ID_Aux</w:t>
+          <w:color w:val="660066"/>
+          <w:lang w:val="en-US"/>
+        </w:rPr>
+        <w:t>Data_Op</w:t>
       </w:r>
       <w:proofErr w:type="spellEnd"/>
       <w:r>
@@ -27018,6 +27366,54 @@
           <w:color w:val="666600"/>
           <w:lang w:val="en-US"/>
         </w:rPr>
+        <w:t>)</w:t>
+      </w:r>
+      <w:r>
+        <w:rPr>
+          <w:color w:val="000000"/>
+          <w:lang w:val="en-US"/>
+        </w:rPr>
+        <w:t xml:space="preserve"> REFERENCES </w:t>
+      </w:r>
+      <w:proofErr w:type="spellStart"/>
+      <w:r>
+        <w:rPr>
+          <w:color w:val="660066"/>
+          <w:lang w:val="en-US"/>
+        </w:rPr>
+        <w:t>Local_</w:t>
+      </w:r>
+      <w:proofErr w:type="gramStart"/>
+      <w:r>
+        <w:rPr>
+          <w:color w:val="660066"/>
+          <w:lang w:val="en-US"/>
+        </w:rPr>
+        <w:t>Op</w:t>
+      </w:r>
+      <w:proofErr w:type="spellEnd"/>
+      <w:r>
+        <w:rPr>
+          <w:color w:val="666600"/>
+          <w:lang w:val="en-US"/>
+        </w:rPr>
+        <w:t>(</w:t>
+      </w:r>
+      <w:proofErr w:type="spellStart"/>
+      <w:proofErr w:type="gramEnd"/>
+      <w:r>
+        <w:rPr>
+          <w:color w:val="000000"/>
+          <w:lang w:val="en-US"/>
+        </w:rPr>
+        <w:t>ID_Op</w:t>
+      </w:r>
+      <w:proofErr w:type="spellEnd"/>
+      <w:r>
+        <w:rPr>
+          <w:color w:val="666600"/>
+          <w:lang w:val="en-US"/>
+        </w:rPr>
         <w:t>,</w:t>
       </w:r>
       <w:r>
@@ -27030,6 +27426,75 @@
       <w:proofErr w:type="spellStart"/>
       <w:r>
         <w:rPr>
+          <w:color w:val="000000"/>
+          <w:lang w:val="en-US"/>
+        </w:rPr>
+        <w:t>ID_Med</w:t>
+      </w:r>
+      <w:proofErr w:type="spellEnd"/>
+      <w:r>
+        <w:rPr>
+          <w:color w:val="666600"/>
+          <w:lang w:val="en-US"/>
+        </w:rPr>
+        <w:t>,</w:t>
+      </w:r>
+      <w:r>
+        <w:rPr>
+          <w:color w:val="000000"/>
+          <w:lang w:val="en-US"/>
+        </w:rPr>
+        <w:t xml:space="preserve"> </w:t>
+      </w:r>
+      <w:proofErr w:type="spellStart"/>
+      <w:r>
+        <w:rPr>
+          <w:color w:val="000000"/>
+          <w:lang w:val="en-US"/>
+        </w:rPr>
+        <w:t>ID_Enf</w:t>
+      </w:r>
+      <w:proofErr w:type="spellEnd"/>
+      <w:r>
+        <w:rPr>
+          <w:color w:val="666600"/>
+          <w:lang w:val="en-US"/>
+        </w:rPr>
+        <w:t>,</w:t>
+      </w:r>
+      <w:r>
+        <w:rPr>
+          <w:color w:val="000000"/>
+          <w:lang w:val="en-US"/>
+        </w:rPr>
+        <w:t xml:space="preserve"> </w:t>
+      </w:r>
+      <w:proofErr w:type="spellStart"/>
+      <w:r>
+        <w:rPr>
+          <w:color w:val="000000"/>
+          <w:lang w:val="en-US"/>
+        </w:rPr>
+        <w:t>ID_Pac</w:t>
+      </w:r>
+      <w:proofErr w:type="spellEnd"/>
+      <w:r>
+        <w:rPr>
+          <w:color w:val="666600"/>
+          <w:lang w:val="en-US"/>
+        </w:rPr>
+        <w:t>,</w:t>
+      </w:r>
+      <w:r>
+        <w:rPr>
+          <w:color w:val="000000"/>
+          <w:lang w:val="en-US"/>
+        </w:rPr>
+        <w:t xml:space="preserve"> </w:t>
+      </w:r>
+      <w:proofErr w:type="spellStart"/>
+      <w:r>
+        <w:rPr>
           <w:color w:val="660066"/>
           <w:lang w:val="en-US"/>
         </w:rPr>
@@ -27041,30 +27506,7 @@
           <w:color w:val="666600"/>
           <w:lang w:val="en-US"/>
         </w:rPr>
-        <w:t>,</w:t>
-      </w:r>
-      <w:r>
-        <w:rPr>
-          <w:color w:val="000000"/>
-          <w:lang w:val="en-US"/>
-        </w:rPr>
-        <w:t xml:space="preserve"> </w:t>
-      </w:r>
-      <w:proofErr w:type="spellStart"/>
-      <w:r>
-        <w:rPr>
-          <w:color w:val="660066"/>
-          <w:lang w:val="en-US"/>
-        </w:rPr>
-        <w:t>Data_Agend</w:t>
-      </w:r>
-      <w:proofErr w:type="spellEnd"/>
-      <w:r>
-        <w:rPr>
-          <w:color w:val="666600"/>
-          <w:lang w:val="en-US"/>
-        </w:rPr>
-        <w:t>),</w:t>
+        <w:t>)</w:t>
       </w:r>
     </w:p>
     <w:p>
@@ -27085,272 +27527,12 @@
         </w:tabs>
         <w:spacing w:before="100" w:beforeAutospacing="1" w:after="100" w:afterAutospacing="1"/>
         <w:divId w:val="1581209219"/>
-        <w:rPr>
-          <w:lang w:val="en-US"/>
-        </w:rPr>
-      </w:pPr>
-      <w:r>
-        <w:rPr>
-          <w:color w:val="000000"/>
-          <w:lang w:val="en-US"/>
-        </w:rPr>
-        <w:tab/>
-        <w:t xml:space="preserve">FOREIGN KEY </w:t>
-      </w:r>
+      </w:pPr>
       <w:r>
         <w:rPr>
           <w:color w:val="666600"/>
-          <w:lang w:val="en-US"/>
-        </w:rPr>
-        <w:t>(</w:t>
-      </w:r>
-      <w:proofErr w:type="spellStart"/>
-      <w:r>
-        <w:rPr>
-          <w:color w:val="000000"/>
-          <w:lang w:val="en-US"/>
-        </w:rPr>
-        <w:t>ID_Op</w:t>
-      </w:r>
-      <w:proofErr w:type="spellEnd"/>
-      <w:r>
-        <w:rPr>
-          <w:color w:val="666600"/>
-          <w:lang w:val="en-US"/>
-        </w:rPr>
-        <w:t>,</w:t>
-      </w:r>
-      <w:r>
-        <w:rPr>
-          <w:color w:val="000000"/>
-          <w:lang w:val="en-US"/>
-        </w:rPr>
-        <w:t xml:space="preserve"> </w:t>
-      </w:r>
-      <w:proofErr w:type="spellStart"/>
-      <w:r>
-        <w:rPr>
-          <w:color w:val="000000"/>
-          <w:lang w:val="en-US"/>
-        </w:rPr>
-        <w:t>ID_Med</w:t>
-      </w:r>
-      <w:proofErr w:type="spellEnd"/>
-      <w:r>
-        <w:rPr>
-          <w:color w:val="666600"/>
-          <w:lang w:val="en-US"/>
-        </w:rPr>
-        <w:t>,</w:t>
-      </w:r>
-      <w:r>
-        <w:rPr>
-          <w:color w:val="000000"/>
-          <w:lang w:val="en-US"/>
-        </w:rPr>
-        <w:t xml:space="preserve"> </w:t>
-      </w:r>
-      <w:proofErr w:type="spellStart"/>
-      <w:r>
-        <w:rPr>
-          <w:color w:val="000000"/>
-          <w:lang w:val="en-US"/>
-        </w:rPr>
-        <w:t>ID_Enf</w:t>
-      </w:r>
-      <w:proofErr w:type="spellEnd"/>
-      <w:r>
-        <w:rPr>
-          <w:color w:val="666600"/>
-          <w:lang w:val="en-US"/>
-        </w:rPr>
-        <w:t>,</w:t>
-      </w:r>
-      <w:r>
-        <w:rPr>
-          <w:color w:val="000000"/>
-          <w:lang w:val="en-US"/>
-        </w:rPr>
-        <w:t xml:space="preserve"> </w:t>
-      </w:r>
-      <w:proofErr w:type="spellStart"/>
-      <w:r>
-        <w:rPr>
-          <w:color w:val="000000"/>
-          <w:lang w:val="en-US"/>
-        </w:rPr>
-        <w:t>ID_Pac</w:t>
-      </w:r>
-      <w:proofErr w:type="spellEnd"/>
-      <w:r>
-        <w:rPr>
-          <w:color w:val="666600"/>
-          <w:lang w:val="en-US"/>
-        </w:rPr>
-        <w:t>,</w:t>
-      </w:r>
-      <w:r>
-        <w:rPr>
-          <w:color w:val="000000"/>
-          <w:lang w:val="en-US"/>
-        </w:rPr>
-        <w:t xml:space="preserve"> </w:t>
-      </w:r>
-      <w:proofErr w:type="spellStart"/>
-      <w:r>
-        <w:rPr>
-          <w:color w:val="660066"/>
-          <w:lang w:val="en-US"/>
-        </w:rPr>
-        <w:t>Data_Op</w:t>
-      </w:r>
-      <w:proofErr w:type="spellEnd"/>
-      <w:r>
-        <w:rPr>
-          <w:color w:val="666600"/>
-          <w:lang w:val="en-US"/>
-        </w:rPr>
-        <w:t>)</w:t>
-      </w:r>
-      <w:r>
-        <w:rPr>
-          <w:color w:val="000000"/>
-          <w:lang w:val="en-US"/>
-        </w:rPr>
-        <w:t xml:space="preserve"> REFERENCES </w:t>
-      </w:r>
-      <w:proofErr w:type="spellStart"/>
-      <w:r>
-        <w:rPr>
-          <w:color w:val="660066"/>
-          <w:lang w:val="en-US"/>
-        </w:rPr>
-        <w:t>Local_</w:t>
-      </w:r>
-      <w:proofErr w:type="gramStart"/>
-      <w:r>
-        <w:rPr>
-          <w:color w:val="660066"/>
-          <w:lang w:val="en-US"/>
-        </w:rPr>
-        <w:t>Op</w:t>
-      </w:r>
-      <w:proofErr w:type="spellEnd"/>
-      <w:r>
-        <w:rPr>
-          <w:color w:val="666600"/>
-          <w:lang w:val="en-US"/>
-        </w:rPr>
-        <w:t>(</w:t>
-      </w:r>
-      <w:proofErr w:type="spellStart"/>
-      <w:proofErr w:type="gramEnd"/>
-      <w:r>
-        <w:rPr>
-          <w:color w:val="000000"/>
-          <w:lang w:val="en-US"/>
-        </w:rPr>
-        <w:t>ID_Op</w:t>
-      </w:r>
-      <w:proofErr w:type="spellEnd"/>
-      <w:r>
-        <w:rPr>
-          <w:color w:val="666600"/>
-          <w:lang w:val="en-US"/>
-        </w:rPr>
-        <w:t>,</w:t>
-      </w:r>
-      <w:r>
-        <w:rPr>
-          <w:color w:val="000000"/>
-          <w:lang w:val="en-US"/>
-        </w:rPr>
-        <w:t xml:space="preserve"> </w:t>
-      </w:r>
-      <w:proofErr w:type="spellStart"/>
-      <w:r>
-        <w:rPr>
-          <w:color w:val="000000"/>
-          <w:lang w:val="en-US"/>
-        </w:rPr>
-        <w:t>ID_Med</w:t>
-      </w:r>
-      <w:proofErr w:type="spellEnd"/>
-      <w:r>
-        <w:rPr>
-          <w:color w:val="666600"/>
-          <w:lang w:val="en-US"/>
-        </w:rPr>
-        <w:t>,</w:t>
-      </w:r>
-      <w:r>
-        <w:rPr>
-          <w:color w:val="000000"/>
-          <w:lang w:val="en-US"/>
-        </w:rPr>
-        <w:t xml:space="preserve"> </w:t>
-      </w:r>
-      <w:proofErr w:type="spellStart"/>
-      <w:r>
-        <w:rPr>
-          <w:color w:val="000000"/>
-          <w:lang w:val="en-US"/>
-        </w:rPr>
-        <w:t>ID_Enf</w:t>
-      </w:r>
-      <w:proofErr w:type="spellEnd"/>
-      <w:r>
-        <w:rPr>
-          <w:color w:val="666600"/>
-          <w:lang w:val="en-US"/>
-        </w:rPr>
-        <w:t>,</w:t>
-      </w:r>
-      <w:r>
-        <w:rPr>
-          <w:color w:val="000000"/>
-          <w:lang w:val="en-US"/>
-        </w:rPr>
-        <w:t xml:space="preserve"> </w:t>
-      </w:r>
-      <w:proofErr w:type="spellStart"/>
-      <w:r>
-        <w:rPr>
-          <w:color w:val="000000"/>
-          <w:lang w:val="en-US"/>
-        </w:rPr>
-        <w:t>ID_Pac</w:t>
-      </w:r>
-      <w:proofErr w:type="spellEnd"/>
-      <w:r>
-        <w:rPr>
-          <w:color w:val="666600"/>
-          <w:lang w:val="en-US"/>
-        </w:rPr>
-        <w:t>,</w:t>
-      </w:r>
-      <w:r>
-        <w:rPr>
-          <w:color w:val="000000"/>
-          <w:lang w:val="en-US"/>
-        </w:rPr>
-        <w:t xml:space="preserve"> </w:t>
-      </w:r>
-      <w:proofErr w:type="spellStart"/>
-      <w:r>
-        <w:rPr>
-          <w:color w:val="660066"/>
-          <w:lang w:val="en-US"/>
-        </w:rPr>
-        <w:t>Data_Op</w:t>
-      </w:r>
-      <w:proofErr w:type="spellEnd"/>
-      <w:r>
-        <w:rPr>
-          <w:color w:val="666600"/>
-          <w:lang w:val="en-US"/>
-        </w:rPr>
-        <w:t>)</w:t>
+        </w:rPr>
+        <w:t>);</w:t>
       </w:r>
     </w:p>
     <w:p>
@@ -27374,9 +27556,9 @@
       </w:pPr>
       <w:r>
         <w:rPr>
-          <w:color w:val="666600"/>
-        </w:rPr>
-        <w:t>);</w:t>
+          <w:color w:val="000000"/>
+        </w:rPr>
+        <w:t> </w:t>
       </w:r>
     </w:p>
     <w:p>
@@ -27402,8 +27584,30 @@
         <w:rPr>
           <w:color w:val="000000"/>
         </w:rPr>
-        <w:t> </w:t>
-      </w:r>
+        <w:t xml:space="preserve">CREATE TABLE </w:t>
+      </w:r>
+      <w:proofErr w:type="spellStart"/>
+      <w:r>
+        <w:rPr>
+          <w:color w:val="660066"/>
+        </w:rPr>
+        <w:t>Preco_</w:t>
+      </w:r>
+      <w:proofErr w:type="gramStart"/>
+      <w:r>
+        <w:rPr>
+          <w:color w:val="660066"/>
+        </w:rPr>
+        <w:t>Pag</w:t>
+      </w:r>
+      <w:proofErr w:type="spellEnd"/>
+      <w:r>
+        <w:rPr>
+          <w:color w:val="666600"/>
+        </w:rPr>
+        <w:t>(</w:t>
+      </w:r>
+      <w:proofErr w:type="gramEnd"/>
     </w:p>
     <w:p>
       <w:pPr>
@@ -27428,30 +27632,48 @@
         <w:rPr>
           <w:color w:val="000000"/>
         </w:rPr>
-        <w:t xml:space="preserve">CREATE TABLE </w:t>
-      </w:r>
-      <w:proofErr w:type="spellStart"/>
-      <w:r>
-        <w:rPr>
-          <w:color w:val="660066"/>
-        </w:rPr>
-        <w:t>Preco_</w:t>
+        <w:tab/>
+      </w:r>
+      <w:proofErr w:type="spellStart"/>
+      <w:r>
+        <w:rPr>
+          <w:color w:val="000000"/>
+        </w:rPr>
+        <w:t>ID_</w:t>
       </w:r>
       <w:proofErr w:type="gramStart"/>
       <w:r>
         <w:rPr>
-          <w:color w:val="660066"/>
-        </w:rPr>
-        <w:t>Pag</w:t>
-      </w:r>
-      <w:proofErr w:type="spellEnd"/>
+          <w:color w:val="000000"/>
+        </w:rPr>
+        <w:t>Op</w:t>
+      </w:r>
+      <w:proofErr w:type="spellEnd"/>
+      <w:r>
+        <w:rPr>
+          <w:color w:val="000000"/>
+        </w:rPr>
+        <w:t xml:space="preserve">  </w:t>
+      </w:r>
+      <w:r>
+        <w:rPr>
+          <w:color w:val="000000"/>
+        </w:rPr>
+        <w:tab/>
+      </w:r>
+      <w:proofErr w:type="gramEnd"/>
+      <w:r>
+        <w:rPr>
+          <w:color w:val="000000"/>
+        </w:rPr>
+        <w:t>INTEGER</w:t>
+      </w:r>
       <w:r>
         <w:rPr>
           <w:color w:val="666600"/>
         </w:rPr>
-        <w:t>(</w:t>
-      </w:r>
-      <w:proofErr w:type="gramEnd"/>
+        <w:t>,</w:t>
+      </w:r>
     </w:p>
     <w:p>
       <w:pPr>
@@ -27483,23 +27705,27 @@
         <w:rPr>
           <w:color w:val="000000"/>
         </w:rPr>
-        <w:t>ID_</w:t>
-      </w:r>
-      <w:proofErr w:type="gramStart"/>
-      <w:r>
-        <w:rPr>
-          <w:color w:val="000000"/>
-        </w:rPr>
-        <w:t>Op</w:t>
-      </w:r>
-      <w:proofErr w:type="spellEnd"/>
-      <w:r>
-        <w:rPr>
-          <w:color w:val="000000"/>
-        </w:rPr>
-        <w:t xml:space="preserve">  INTEGER</w:t>
-      </w:r>
-      <w:proofErr w:type="gramEnd"/>
+        <w:t>ID_Med</w:t>
+      </w:r>
+      <w:proofErr w:type="spellEnd"/>
+      <w:r>
+        <w:rPr>
+          <w:color w:val="000000"/>
+        </w:rPr>
+        <w:t xml:space="preserve"> </w:t>
+      </w:r>
+      <w:r>
+        <w:rPr>
+          <w:color w:val="000000"/>
+        </w:rPr>
+        <w:tab/>
+      </w:r>
+      <w:r>
+        <w:rPr>
+          <w:color w:val="000000"/>
+        </w:rPr>
+        <w:t>INTEGER</w:t>
+      </w:r>
       <w:r>
         <w:rPr>
           <w:color w:val="666600"/>
@@ -27537,14 +27763,26 @@
         <w:rPr>
           <w:color w:val="000000"/>
         </w:rPr>
-        <w:t>ID_Med</w:t>
-      </w:r>
-      <w:proofErr w:type="spellEnd"/>
-      <w:r>
-        <w:rPr>
-          <w:color w:val="000000"/>
-        </w:rPr>
-        <w:t xml:space="preserve"> INTEGER</w:t>
+        <w:t>ID_Enf</w:t>
+      </w:r>
+      <w:proofErr w:type="spellEnd"/>
+      <w:r>
+        <w:rPr>
+          <w:color w:val="000000"/>
+        </w:rPr>
+        <w:t xml:space="preserve"> </w:t>
+      </w:r>
+      <w:r>
+        <w:rPr>
+          <w:color w:val="000000"/>
+        </w:rPr>
+        <w:tab/>
+      </w:r>
+      <w:r>
+        <w:rPr>
+          <w:color w:val="000000"/>
+        </w:rPr>
+        <w:t>INTEGER</w:t>
       </w:r>
       <w:r>
         <w:rPr>
@@ -27583,14 +27821,26 @@
         <w:rPr>
           <w:color w:val="000000"/>
         </w:rPr>
-        <w:t>ID_Enf</w:t>
-      </w:r>
-      <w:proofErr w:type="spellEnd"/>
-      <w:r>
-        <w:rPr>
-          <w:color w:val="000000"/>
-        </w:rPr>
-        <w:t xml:space="preserve"> INTEGER</w:t>
+        <w:t>ID_Pac</w:t>
+      </w:r>
+      <w:proofErr w:type="spellEnd"/>
+      <w:r>
+        <w:rPr>
+          <w:color w:val="000000"/>
+        </w:rPr>
+        <w:t xml:space="preserve"> </w:t>
+      </w:r>
+      <w:r>
+        <w:rPr>
+          <w:color w:val="000000"/>
+        </w:rPr>
+        <w:tab/>
+      </w:r>
+      <w:r>
+        <w:rPr>
+          <w:color w:val="000000"/>
+        </w:rPr>
+        <w:t>INTEGER</w:t>
       </w:r>
       <w:r>
         <w:rPr>
@@ -27617,32 +27867,99 @@
         </w:tabs>
         <w:spacing w:before="100" w:beforeAutospacing="1" w:after="100" w:afterAutospacing="1"/>
         <w:divId w:val="1581209219"/>
-      </w:pPr>
-      <w:r>
-        <w:rPr>
-          <w:color w:val="000000"/>
+        <w:rPr>
+          <w:lang w:val="en-US"/>
+        </w:rPr>
+      </w:pPr>
+      <w:r>
+        <w:rPr>
+          <w:color w:val="000000"/>
+          <w:lang w:val="en-US"/>
         </w:rPr>
         <w:tab/>
       </w:r>
       <w:proofErr w:type="spellStart"/>
-      <w:r>
-        <w:rPr>
-          <w:color w:val="000000"/>
-        </w:rPr>
-        <w:t>ID_Pac</w:t>
-      </w:r>
-      <w:proofErr w:type="spellEnd"/>
-      <w:r>
-        <w:rPr>
-          <w:color w:val="000000"/>
-        </w:rPr>
-        <w:t xml:space="preserve"> INTEGER</w:t>
+      <w:proofErr w:type="gramStart"/>
+      <w:r>
+        <w:rPr>
+          <w:color w:val="660066"/>
+          <w:lang w:val="en-US"/>
+        </w:rPr>
+        <w:t>Preco</w:t>
+      </w:r>
+      <w:proofErr w:type="spellEnd"/>
+      <w:r>
+        <w:rPr>
+          <w:color w:val="000000"/>
+          <w:lang w:val="en-US"/>
+        </w:rPr>
+        <w:t xml:space="preserve">  </w:t>
+      </w:r>
+      <w:r>
+        <w:rPr>
+          <w:color w:val="000000"/>
+          <w:lang w:val="en-US"/>
+        </w:rPr>
+        <w:tab/>
+      </w:r>
+      <w:proofErr w:type="gramEnd"/>
+      <w:r>
+        <w:rPr>
+          <w:color w:val="000000"/>
+          <w:lang w:val="en-US"/>
+        </w:rPr>
+        <w:t xml:space="preserve">MONEY NOT NULL CHECK </w:t>
       </w:r>
       <w:r>
         <w:rPr>
           <w:color w:val="666600"/>
-        </w:rPr>
-        <w:t>,</w:t>
+          <w:lang w:val="en-US"/>
+        </w:rPr>
+        <w:t>(</w:t>
+      </w:r>
+      <w:proofErr w:type="spellStart"/>
+      <w:r>
+        <w:rPr>
+          <w:color w:val="660066"/>
+          <w:lang w:val="en-US"/>
+        </w:rPr>
+        <w:t>Preco</w:t>
+      </w:r>
+      <w:proofErr w:type="spellEnd"/>
+      <w:r>
+        <w:rPr>
+          <w:color w:val="000000"/>
+          <w:lang w:val="en-US"/>
+        </w:rPr>
+        <w:t xml:space="preserve"> </w:t>
+      </w:r>
+      <w:r>
+        <w:rPr>
+          <w:color w:val="666600"/>
+          <w:lang w:val="en-US"/>
+        </w:rPr>
+        <w:t>&gt;=</w:t>
+      </w:r>
+      <w:r>
+        <w:rPr>
+          <w:color w:val="000000"/>
+          <w:lang w:val="en-US"/>
+        </w:rPr>
+        <w:t xml:space="preserve"> </w:t>
+      </w:r>
+      <w:r>
+        <w:rPr>
+          <w:color w:val="006666"/>
+          <w:lang w:val="en-US"/>
+        </w:rPr>
+        <w:t>0</w:t>
+      </w:r>
+      <w:r>
+        <w:rPr>
+          <w:color w:val="666600"/>
+          <w:lang w:val="en-US"/>
+        </w:rPr>
+        <w:t>),</w:t>
       </w:r>
     </w:p>
     <w:p>
@@ -27673,31 +27990,7 @@
           <w:lang w:val="en-US"/>
         </w:rPr>
         <w:tab/>
-      </w:r>
-      <w:proofErr w:type="spellStart"/>
-      <w:proofErr w:type="gramStart"/>
-      <w:r>
-        <w:rPr>
-          <w:color w:val="660066"/>
-          <w:lang w:val="en-US"/>
-        </w:rPr>
-        <w:t>Preco</w:t>
-      </w:r>
-      <w:proofErr w:type="spellEnd"/>
-      <w:r>
-        <w:rPr>
-          <w:color w:val="000000"/>
-          <w:lang w:val="en-US"/>
-        </w:rPr>
-        <w:t xml:space="preserve">  MONEY</w:t>
-      </w:r>
-      <w:proofErr w:type="gramEnd"/>
-      <w:r>
-        <w:rPr>
-          <w:color w:val="000000"/>
-          <w:lang w:val="en-US"/>
-        </w:rPr>
-        <w:t xml:space="preserve"> NOT NULL CHECK </w:t>
+        <w:t xml:space="preserve">PRIMARY KEY </w:t>
       </w:r>
       <w:r>
         <w:rPr>
@@ -27709,12 +28002,19 @@
       <w:proofErr w:type="spellStart"/>
       <w:r>
         <w:rPr>
-          <w:color w:val="660066"/>
-          <w:lang w:val="en-US"/>
-        </w:rPr>
-        <w:t>Preco</w:t>
-      </w:r>
-      <w:proofErr w:type="spellEnd"/>
+          <w:color w:val="000000"/>
+          <w:lang w:val="en-US"/>
+        </w:rPr>
+        <w:t>ID_Op</w:t>
+      </w:r>
+      <w:proofErr w:type="spellEnd"/>
+      <w:r>
+        <w:rPr>
+          <w:color w:val="666600"/>
+          <w:lang w:val="en-US"/>
+        </w:rPr>
+        <w:t>,</w:t>
+      </w:r>
       <w:r>
         <w:rPr>
           <w:color w:val="000000"/>
@@ -27722,12 +28022,21 @@
         </w:rPr>
         <w:t xml:space="preserve"> </w:t>
       </w:r>
+      <w:proofErr w:type="spellStart"/>
+      <w:r>
+        <w:rPr>
+          <w:color w:val="000000"/>
+          <w:lang w:val="en-US"/>
+        </w:rPr>
+        <w:t>ID_Med</w:t>
+      </w:r>
+      <w:proofErr w:type="spellEnd"/>
       <w:r>
         <w:rPr>
           <w:color w:val="666600"/>
           <w:lang w:val="en-US"/>
         </w:rPr>
-        <w:t>&gt;=</w:t>
+        <w:t>,</w:t>
       </w:r>
       <w:r>
         <w:rPr>
@@ -27736,13 +28045,38 @@
         </w:rPr>
         <w:t xml:space="preserve"> </w:t>
       </w:r>
-      <w:r>
-        <w:rPr>
-          <w:color w:val="006666"/>
-          <w:lang w:val="en-US"/>
-        </w:rPr>
-        <w:t>0</w:t>
-      </w:r>
+      <w:proofErr w:type="spellStart"/>
+      <w:r>
+        <w:rPr>
+          <w:color w:val="000000"/>
+          <w:lang w:val="en-US"/>
+        </w:rPr>
+        <w:t>ID_Enf</w:t>
+      </w:r>
+      <w:proofErr w:type="spellEnd"/>
+      <w:r>
+        <w:rPr>
+          <w:color w:val="666600"/>
+          <w:lang w:val="en-US"/>
+        </w:rPr>
+        <w:t>,</w:t>
+      </w:r>
+      <w:r>
+        <w:rPr>
+          <w:color w:val="000000"/>
+          <w:lang w:val="en-US"/>
+        </w:rPr>
+        <w:t xml:space="preserve"> </w:t>
+      </w:r>
+      <w:proofErr w:type="spellStart"/>
+      <w:r>
+        <w:rPr>
+          <w:color w:val="000000"/>
+          <w:lang w:val="en-US"/>
+        </w:rPr>
+        <w:t>ID_Pac</w:t>
+      </w:r>
+      <w:proofErr w:type="spellEnd"/>
       <w:r>
         <w:rPr>
           <w:color w:val="666600"/>
@@ -27779,7 +28113,7 @@
           <w:lang w:val="en-US"/>
         </w:rPr>
         <w:tab/>
-        <w:t xml:space="preserve">PRIMARY KEY </w:t>
+        <w:t xml:space="preserve">FOREIGN KEY </w:t>
       </w:r>
       <w:r>
         <w:rPr>
@@ -27871,7 +28205,117 @@
           <w:color w:val="666600"/>
           <w:lang w:val="en-US"/>
         </w:rPr>
-        <w:t>),</w:t>
+        <w:t>)</w:t>
+      </w:r>
+      <w:r>
+        <w:rPr>
+          <w:color w:val="000000"/>
+          <w:lang w:val="en-US"/>
+        </w:rPr>
+        <w:t xml:space="preserve"> REFERENCES </w:t>
+      </w:r>
+      <w:proofErr w:type="spellStart"/>
+      <w:proofErr w:type="gramStart"/>
+      <w:r>
+        <w:rPr>
+          <w:color w:val="660066"/>
+          <w:lang w:val="en-US"/>
+        </w:rPr>
+        <w:t>Operar</w:t>
+      </w:r>
+      <w:proofErr w:type="spellEnd"/>
+      <w:r>
+        <w:rPr>
+          <w:color w:val="666600"/>
+          <w:lang w:val="en-US"/>
+        </w:rPr>
+        <w:t>(</w:t>
+      </w:r>
+      <w:proofErr w:type="spellStart"/>
+      <w:proofErr w:type="gramEnd"/>
+      <w:r>
+        <w:rPr>
+          <w:color w:val="000000"/>
+          <w:lang w:val="en-US"/>
+        </w:rPr>
+        <w:t>ID_Op</w:t>
+      </w:r>
+      <w:proofErr w:type="spellEnd"/>
+      <w:r>
+        <w:rPr>
+          <w:color w:val="666600"/>
+          <w:lang w:val="en-US"/>
+        </w:rPr>
+        <w:t>,</w:t>
+      </w:r>
+      <w:r>
+        <w:rPr>
+          <w:color w:val="000000"/>
+          <w:lang w:val="en-US"/>
+        </w:rPr>
+        <w:t xml:space="preserve"> </w:t>
+      </w:r>
+      <w:proofErr w:type="spellStart"/>
+      <w:r>
+        <w:rPr>
+          <w:color w:val="000000"/>
+          <w:lang w:val="en-US"/>
+        </w:rPr>
+        <w:t>ID_Med</w:t>
+      </w:r>
+      <w:proofErr w:type="spellEnd"/>
+      <w:r>
+        <w:rPr>
+          <w:color w:val="666600"/>
+          <w:lang w:val="en-US"/>
+        </w:rPr>
+        <w:t>,</w:t>
+      </w:r>
+      <w:r>
+        <w:rPr>
+          <w:color w:val="000000"/>
+          <w:lang w:val="en-US"/>
+        </w:rPr>
+        <w:t xml:space="preserve"> </w:t>
+      </w:r>
+      <w:proofErr w:type="spellStart"/>
+      <w:r>
+        <w:rPr>
+          <w:color w:val="000000"/>
+          <w:lang w:val="en-US"/>
+        </w:rPr>
+        <w:t>ID_Enf</w:t>
+      </w:r>
+      <w:proofErr w:type="spellEnd"/>
+      <w:r>
+        <w:rPr>
+          <w:color w:val="666600"/>
+          <w:lang w:val="en-US"/>
+        </w:rPr>
+        <w:t>,</w:t>
+      </w:r>
+      <w:r>
+        <w:rPr>
+          <w:color w:val="000000"/>
+          <w:lang w:val="en-US"/>
+        </w:rPr>
+        <w:t xml:space="preserve"> </w:t>
+      </w:r>
+      <w:proofErr w:type="spellStart"/>
+      <w:r>
+        <w:rPr>
+          <w:color w:val="000000"/>
+          <w:lang w:val="en-US"/>
+        </w:rPr>
+        <w:t>ID_Pac</w:t>
+      </w:r>
+      <w:proofErr w:type="spellEnd"/>
+      <w:r>
+        <w:rPr>
+          <w:color w:val="666600"/>
+          <w:lang w:val="en-US"/>
+        </w:rPr>
+        <w:t>)</w:t>
       </w:r>
     </w:p>
     <w:p>
@@ -27892,220 +28336,13 @@
         </w:tabs>
         <w:spacing w:before="100" w:beforeAutospacing="1" w:after="100" w:afterAutospacing="1"/>
         <w:divId w:val="1581209219"/>
-        <w:rPr>
-          <w:lang w:val="en-US"/>
-        </w:rPr>
-      </w:pPr>
-      <w:r>
-        <w:rPr>
-          <w:color w:val="000000"/>
-          <w:lang w:val="en-US"/>
+      </w:pPr>
+      <w:r>
+        <w:rPr>
+          <w:color w:val="666600"/>
         </w:rPr>
         <w:lastRenderedPageBreak/>
-        <w:tab/>
-        <w:t xml:space="preserve">FOREIGN KEY </w:t>
-      </w:r>
-      <w:r>
-        <w:rPr>
-          <w:color w:val="666600"/>
-          <w:lang w:val="en-US"/>
-        </w:rPr>
-        <w:t>(</w:t>
-      </w:r>
-      <w:proofErr w:type="spellStart"/>
-      <w:r>
-        <w:rPr>
-          <w:color w:val="000000"/>
-          <w:lang w:val="en-US"/>
-        </w:rPr>
-        <w:t>ID_Op</w:t>
-      </w:r>
-      <w:proofErr w:type="spellEnd"/>
-      <w:r>
-        <w:rPr>
-          <w:color w:val="666600"/>
-          <w:lang w:val="en-US"/>
-        </w:rPr>
-        <w:t>,</w:t>
-      </w:r>
-      <w:r>
-        <w:rPr>
-          <w:color w:val="000000"/>
-          <w:lang w:val="en-US"/>
-        </w:rPr>
-        <w:t xml:space="preserve"> </w:t>
-      </w:r>
-      <w:proofErr w:type="spellStart"/>
-      <w:r>
-        <w:rPr>
-          <w:color w:val="000000"/>
-          <w:lang w:val="en-US"/>
-        </w:rPr>
-        <w:t>ID_Med</w:t>
-      </w:r>
-      <w:proofErr w:type="spellEnd"/>
-      <w:r>
-        <w:rPr>
-          <w:color w:val="666600"/>
-          <w:lang w:val="en-US"/>
-        </w:rPr>
-        <w:t>,</w:t>
-      </w:r>
-      <w:r>
-        <w:rPr>
-          <w:color w:val="000000"/>
-          <w:lang w:val="en-US"/>
-        </w:rPr>
-        <w:t xml:space="preserve"> </w:t>
-      </w:r>
-      <w:proofErr w:type="spellStart"/>
-      <w:r>
-        <w:rPr>
-          <w:color w:val="000000"/>
-          <w:lang w:val="en-US"/>
-        </w:rPr>
-        <w:t>ID_Enf</w:t>
-      </w:r>
-      <w:proofErr w:type="spellEnd"/>
-      <w:r>
-        <w:rPr>
-          <w:color w:val="666600"/>
-          <w:lang w:val="en-US"/>
-        </w:rPr>
-        <w:t>,</w:t>
-      </w:r>
-      <w:r>
-        <w:rPr>
-          <w:color w:val="000000"/>
-          <w:lang w:val="en-US"/>
-        </w:rPr>
-        <w:t xml:space="preserve"> </w:t>
-      </w:r>
-      <w:proofErr w:type="spellStart"/>
-      <w:r>
-        <w:rPr>
-          <w:color w:val="000000"/>
-          <w:lang w:val="en-US"/>
-        </w:rPr>
-        <w:t>ID_Pac</w:t>
-      </w:r>
-      <w:proofErr w:type="spellEnd"/>
-      <w:r>
-        <w:rPr>
-          <w:color w:val="666600"/>
-          <w:lang w:val="en-US"/>
-        </w:rPr>
-        <w:t>)</w:t>
-      </w:r>
-      <w:r>
-        <w:rPr>
-          <w:color w:val="000000"/>
-          <w:lang w:val="en-US"/>
-        </w:rPr>
-        <w:t xml:space="preserve"> REFERENCES </w:t>
-      </w:r>
-      <w:proofErr w:type="spellStart"/>
-      <w:proofErr w:type="gramStart"/>
-      <w:r>
-        <w:rPr>
-          <w:color w:val="660066"/>
-          <w:lang w:val="en-US"/>
-        </w:rPr>
-        <w:t>Operar</w:t>
-      </w:r>
-      <w:proofErr w:type="spellEnd"/>
-      <w:r>
-        <w:rPr>
-          <w:color w:val="666600"/>
-          <w:lang w:val="en-US"/>
-        </w:rPr>
-        <w:t>(</w:t>
-      </w:r>
-      <w:proofErr w:type="spellStart"/>
-      <w:proofErr w:type="gramEnd"/>
-      <w:r>
-        <w:rPr>
-          <w:color w:val="000000"/>
-          <w:lang w:val="en-US"/>
-        </w:rPr>
-        <w:t>ID_Op</w:t>
-      </w:r>
-      <w:proofErr w:type="spellEnd"/>
-      <w:r>
-        <w:rPr>
-          <w:color w:val="666600"/>
-          <w:lang w:val="en-US"/>
-        </w:rPr>
-        <w:t>,</w:t>
-      </w:r>
-      <w:r>
-        <w:rPr>
-          <w:color w:val="000000"/>
-          <w:lang w:val="en-US"/>
-        </w:rPr>
-        <w:t xml:space="preserve"> </w:t>
-      </w:r>
-      <w:proofErr w:type="spellStart"/>
-      <w:r>
-        <w:rPr>
-          <w:color w:val="000000"/>
-          <w:lang w:val="en-US"/>
-        </w:rPr>
-        <w:t>ID_Med</w:t>
-      </w:r>
-      <w:proofErr w:type="spellEnd"/>
-      <w:r>
-        <w:rPr>
-          <w:color w:val="666600"/>
-          <w:lang w:val="en-US"/>
-        </w:rPr>
-        <w:t>,</w:t>
-      </w:r>
-      <w:r>
-        <w:rPr>
-          <w:color w:val="000000"/>
-          <w:lang w:val="en-US"/>
-        </w:rPr>
-        <w:t xml:space="preserve"> </w:t>
-      </w:r>
-      <w:proofErr w:type="spellStart"/>
-      <w:r>
-        <w:rPr>
-          <w:color w:val="000000"/>
-          <w:lang w:val="en-US"/>
-        </w:rPr>
-        <w:t>ID_Enf</w:t>
-      </w:r>
-      <w:proofErr w:type="spellEnd"/>
-      <w:r>
-        <w:rPr>
-          <w:color w:val="666600"/>
-          <w:lang w:val="en-US"/>
-        </w:rPr>
-        <w:t>,</w:t>
-      </w:r>
-      <w:r>
-        <w:rPr>
-          <w:color w:val="000000"/>
-          <w:lang w:val="en-US"/>
-        </w:rPr>
-        <w:t xml:space="preserve"> </w:t>
-      </w:r>
-      <w:proofErr w:type="spellStart"/>
-      <w:r>
-        <w:rPr>
-          <w:color w:val="000000"/>
-          <w:lang w:val="en-US"/>
-        </w:rPr>
-        <w:t>ID_Pac</w:t>
-      </w:r>
-      <w:proofErr w:type="spellEnd"/>
-      <w:r>
-        <w:rPr>
-          <w:color w:val="666600"/>
-          <w:lang w:val="en-US"/>
-        </w:rPr>
-        <w:t>)</w:t>
+        <w:t>);</w:t>
       </w:r>
     </w:p>
     <w:p>
@@ -28129,9 +28366,9 @@
       </w:pPr>
       <w:r>
         <w:rPr>
-          <w:color w:val="666600"/>
-        </w:rPr>
-        <w:t>);</w:t>
+          <w:color w:val="000000"/>
+        </w:rPr>
+        <w:t> </w:t>
       </w:r>
     </w:p>
     <w:p>
@@ -28157,8 +28394,22 @@
         <w:rPr>
           <w:color w:val="000000"/>
         </w:rPr>
-        <w:t> </w:t>
-      </w:r>
+        <w:t xml:space="preserve">CREATE TABLE </w:t>
+      </w:r>
+      <w:proofErr w:type="gramStart"/>
+      <w:r>
+        <w:rPr>
+          <w:color w:val="660066"/>
+        </w:rPr>
+        <w:t>Pagar</w:t>
+      </w:r>
+      <w:r>
+        <w:rPr>
+          <w:color w:val="666600"/>
+        </w:rPr>
+        <w:t>(</w:t>
+      </w:r>
+      <w:proofErr w:type="gramEnd"/>
     </w:p>
     <w:p>
       <w:pPr>
@@ -28183,22 +28434,35 @@
         <w:rPr>
           <w:color w:val="000000"/>
         </w:rPr>
-        <w:t xml:space="preserve">CREATE TABLE </w:t>
-      </w:r>
-      <w:proofErr w:type="gramStart"/>
-      <w:r>
-        <w:rPr>
-          <w:color w:val="660066"/>
-        </w:rPr>
-        <w:t>Pagar</w:t>
+        <w:tab/>
+      </w:r>
+      <w:proofErr w:type="spellStart"/>
+      <w:r>
+        <w:rPr>
+          <w:color w:val="000000"/>
+        </w:rPr>
+        <w:t>ID_Op</w:t>
+      </w:r>
+      <w:proofErr w:type="spellEnd"/>
+      <w:r>
+        <w:rPr>
+          <w:color w:val="000000"/>
+        </w:rPr>
+        <w:tab/>
+      </w:r>
+      <w:r>
+        <w:rPr>
+          <w:color w:val="000000"/>
+        </w:rPr>
+        <w:tab/>
+        <w:t>INTEGER</w:t>
       </w:r>
       <w:r>
         <w:rPr>
           <w:color w:val="666600"/>
         </w:rPr>
-        <w:t>(</w:t>
-      </w:r>
-      <w:proofErr w:type="gramEnd"/>
+        <w:t>,</w:t>
+      </w:r>
     </w:p>
     <w:p>
       <w:pPr>
@@ -28230,7 +28494,7 @@
         <w:rPr>
           <w:color w:val="000000"/>
         </w:rPr>
-        <w:t>ID_Op</w:t>
+        <w:t>ID_Med</w:t>
       </w:r>
       <w:proofErr w:type="spellEnd"/>
       <w:r>
@@ -28283,7 +28547,7 @@
         <w:rPr>
           <w:color w:val="000000"/>
         </w:rPr>
-        <w:t>ID_Med</w:t>
+        <w:t>ID_Enf</w:t>
       </w:r>
       <w:proofErr w:type="spellEnd"/>
       <w:r>
@@ -28336,7 +28600,7 @@
         <w:rPr>
           <w:color w:val="000000"/>
         </w:rPr>
-        <w:t>ID_Enf</w:t>
+        <w:t>ID_Pac</w:t>
       </w:r>
       <w:proofErr w:type="spellEnd"/>
       <w:r>
@@ -28389,9 +28653,15 @@
         <w:rPr>
           <w:color w:val="000000"/>
         </w:rPr>
-        <w:t>ID_Pac</w:t>
-      </w:r>
-      <w:proofErr w:type="spellEnd"/>
+        <w:t>ID_Paciente</w:t>
+      </w:r>
+      <w:proofErr w:type="spellEnd"/>
+      <w:r>
+        <w:rPr>
+          <w:color w:val="000000"/>
+        </w:rPr>
+        <w:t xml:space="preserve"> </w:t>
+      </w:r>
       <w:r>
         <w:rPr>
           <w:color w:val="000000"/>
@@ -28402,7 +28672,6 @@
         <w:rPr>
           <w:color w:val="000000"/>
         </w:rPr>
-        <w:tab/>
         <w:t>INTEGER</w:t>
       </w:r>
       <w:r>
@@ -28442,20 +28711,38 @@
         <w:rPr>
           <w:color w:val="000000"/>
         </w:rPr>
-        <w:t>ID_Paciente</w:t>
-      </w:r>
-      <w:proofErr w:type="spellEnd"/>
-      <w:r>
-        <w:rPr>
-          <w:color w:val="000000"/>
-        </w:rPr>
-        <w:t xml:space="preserve"> INTEGER</w:t>
+        <w:t>ID_Aux</w:t>
+      </w:r>
+      <w:proofErr w:type="spellEnd"/>
+      <w:r>
+        <w:rPr>
+          <w:color w:val="000000"/>
+        </w:rPr>
+        <w:t xml:space="preserve">      </w:t>
+      </w:r>
+      <w:r>
+        <w:rPr>
+          <w:color w:val="000000"/>
+        </w:rPr>
+        <w:tab/>
+      </w:r>
+      <w:r>
+        <w:rPr>
+          <w:color w:val="000000"/>
+        </w:rPr>
+        <w:t>INTEGER</w:t>
       </w:r>
       <w:r>
         <w:rPr>
           <w:color w:val="666600"/>
         </w:rPr>
         <w:t>,</w:t>
+      </w:r>
+      <w:r>
+        <w:rPr>
+          <w:color w:val="000000"/>
+        </w:rPr>
+        <w:t xml:space="preserve"> </w:t>
       </w:r>
     </w:p>
     <w:p>
@@ -28476,38 +28763,69 @@
         </w:tabs>
         <w:spacing w:before="100" w:beforeAutospacing="1" w:after="100" w:afterAutospacing="1"/>
         <w:divId w:val="1581209219"/>
-      </w:pPr>
-      <w:r>
-        <w:rPr>
-          <w:color w:val="000000"/>
+        <w:rPr>
+          <w:lang w:val="en-US"/>
+        </w:rPr>
+      </w:pPr>
+      <w:r>
+        <w:rPr>
+          <w:color w:val="000000"/>
+          <w:lang w:val="en-US"/>
         </w:rPr>
         <w:tab/>
       </w:r>
       <w:proofErr w:type="spellStart"/>
       <w:r>
         <w:rPr>
-          <w:color w:val="000000"/>
-        </w:rPr>
-        <w:t>ID_Aux</w:t>
-      </w:r>
-      <w:proofErr w:type="spellEnd"/>
-      <w:r>
-        <w:rPr>
-          <w:color w:val="000000"/>
-        </w:rPr>
-        <w:t xml:space="preserve">      INTEGER</w:t>
+          <w:color w:val="660066"/>
+          <w:lang w:val="en-US"/>
+        </w:rPr>
+        <w:t>Data_Pag</w:t>
+      </w:r>
+      <w:proofErr w:type="spellEnd"/>
+      <w:r>
+        <w:rPr>
+          <w:color w:val="000000"/>
+          <w:lang w:val="en-US"/>
+        </w:rPr>
+        <w:t xml:space="preserve">    </w:t>
+      </w:r>
+      <w:r>
+        <w:rPr>
+          <w:color w:val="000000"/>
+          <w:lang w:val="en-US"/>
+        </w:rPr>
+        <w:tab/>
+      </w:r>
+      <w:r>
+        <w:rPr>
+          <w:color w:val="000000"/>
+          <w:lang w:val="en-US"/>
+        </w:rPr>
+        <w:t xml:space="preserve">DATETIME DEFAULT </w:t>
+      </w:r>
+      <w:proofErr w:type="gramStart"/>
+      <w:r>
+        <w:rPr>
+          <w:color w:val="000000"/>
+          <w:lang w:val="en-US"/>
+        </w:rPr>
+        <w:t>GETDATE</w:t>
       </w:r>
       <w:r>
         <w:rPr>
           <w:color w:val="666600"/>
-        </w:rPr>
-        <w:t>,</w:t>
-      </w:r>
-      <w:r>
-        <w:rPr>
-          <w:color w:val="000000"/>
-        </w:rPr>
-        <w:t xml:space="preserve"> </w:t>
+          <w:lang w:val="en-US"/>
+        </w:rPr>
+        <w:t>(</w:t>
+      </w:r>
+      <w:proofErr w:type="gramEnd"/>
+      <w:r>
+        <w:rPr>
+          <w:color w:val="666600"/>
+          <w:lang w:val="en-US"/>
+        </w:rPr>
+        <w:t>),</w:t>
       </w:r>
     </w:p>
     <w:p>
@@ -28538,6 +28856,152 @@
           <w:lang w:val="en-US"/>
         </w:rPr>
         <w:tab/>
+        <w:t xml:space="preserve">PRIMARY KEY </w:t>
+      </w:r>
+      <w:r>
+        <w:rPr>
+          <w:color w:val="666600"/>
+          <w:lang w:val="en-US"/>
+        </w:rPr>
+        <w:t>(</w:t>
+      </w:r>
+      <w:proofErr w:type="spellStart"/>
+      <w:r>
+        <w:rPr>
+          <w:color w:val="000000"/>
+          <w:lang w:val="en-US"/>
+        </w:rPr>
+        <w:t>ID_Op</w:t>
+      </w:r>
+      <w:proofErr w:type="spellEnd"/>
+      <w:r>
+        <w:rPr>
+          <w:color w:val="666600"/>
+          <w:lang w:val="en-US"/>
+        </w:rPr>
+        <w:t>,</w:t>
+      </w:r>
+      <w:r>
+        <w:rPr>
+          <w:color w:val="000000"/>
+          <w:lang w:val="en-US"/>
+        </w:rPr>
+        <w:t xml:space="preserve"> </w:t>
+      </w:r>
+      <w:proofErr w:type="spellStart"/>
+      <w:r>
+        <w:rPr>
+          <w:color w:val="000000"/>
+          <w:lang w:val="en-US"/>
+        </w:rPr>
+        <w:t>ID_Med</w:t>
+      </w:r>
+      <w:proofErr w:type="spellEnd"/>
+      <w:r>
+        <w:rPr>
+          <w:color w:val="666600"/>
+          <w:lang w:val="en-US"/>
+        </w:rPr>
+        <w:t>,</w:t>
+      </w:r>
+      <w:r>
+        <w:rPr>
+          <w:color w:val="000000"/>
+          <w:lang w:val="en-US"/>
+        </w:rPr>
+        <w:t xml:space="preserve"> </w:t>
+      </w:r>
+      <w:proofErr w:type="spellStart"/>
+      <w:r>
+        <w:rPr>
+          <w:color w:val="000000"/>
+          <w:lang w:val="en-US"/>
+        </w:rPr>
+        <w:t>ID_Enf</w:t>
+      </w:r>
+      <w:proofErr w:type="spellEnd"/>
+      <w:r>
+        <w:rPr>
+          <w:color w:val="666600"/>
+          <w:lang w:val="en-US"/>
+        </w:rPr>
+        <w:t>,</w:t>
+      </w:r>
+      <w:r>
+        <w:rPr>
+          <w:color w:val="000000"/>
+          <w:lang w:val="en-US"/>
+        </w:rPr>
+        <w:t xml:space="preserve"> </w:t>
+      </w:r>
+      <w:proofErr w:type="spellStart"/>
+      <w:r>
+        <w:rPr>
+          <w:color w:val="000000"/>
+          <w:lang w:val="en-US"/>
+        </w:rPr>
+        <w:t>ID_Pac</w:t>
+      </w:r>
+      <w:proofErr w:type="spellEnd"/>
+      <w:r>
+        <w:rPr>
+          <w:color w:val="666600"/>
+          <w:lang w:val="en-US"/>
+        </w:rPr>
+        <w:t>,</w:t>
+      </w:r>
+      <w:r>
+        <w:rPr>
+          <w:color w:val="000000"/>
+          <w:lang w:val="en-US"/>
+        </w:rPr>
+        <w:t xml:space="preserve"> </w:t>
+      </w:r>
+      <w:proofErr w:type="spellStart"/>
+      <w:r>
+        <w:rPr>
+          <w:color w:val="000000"/>
+          <w:lang w:val="en-US"/>
+        </w:rPr>
+        <w:t>ID_Paciente</w:t>
+      </w:r>
+      <w:proofErr w:type="spellEnd"/>
+      <w:r>
+        <w:rPr>
+          <w:color w:val="666600"/>
+          <w:lang w:val="en-US"/>
+        </w:rPr>
+        <w:t>,</w:t>
+      </w:r>
+      <w:r>
+        <w:rPr>
+          <w:color w:val="000000"/>
+          <w:lang w:val="en-US"/>
+        </w:rPr>
+        <w:t xml:space="preserve"> </w:t>
+      </w:r>
+      <w:proofErr w:type="spellStart"/>
+      <w:r>
+        <w:rPr>
+          <w:color w:val="000000"/>
+          <w:lang w:val="en-US"/>
+        </w:rPr>
+        <w:t>ID_Aux</w:t>
+      </w:r>
+      <w:proofErr w:type="spellEnd"/>
+      <w:r>
+        <w:rPr>
+          <w:color w:val="666600"/>
+          <w:lang w:val="en-US"/>
+        </w:rPr>
+        <w:t>,</w:t>
+      </w:r>
+      <w:r>
+        <w:rPr>
+          <w:color w:val="000000"/>
+          <w:lang w:val="en-US"/>
+        </w:rPr>
+        <w:t xml:space="preserve"> </w:t>
       </w:r>
       <w:proofErr w:type="spellStart"/>
       <w:r>
@@ -28548,29 +29012,6 @@
         <w:t>Data_Pag</w:t>
       </w:r>
       <w:proofErr w:type="spellEnd"/>
-      <w:r>
-        <w:rPr>
-          <w:color w:val="000000"/>
-          <w:lang w:val="en-US"/>
-        </w:rPr>
-        <w:t xml:space="preserve">    DATETIME DEFAULT </w:t>
-      </w:r>
-      <w:proofErr w:type="gramStart"/>
-      <w:r>
-        <w:rPr>
-          <w:color w:val="000000"/>
-          <w:lang w:val="en-US"/>
-        </w:rPr>
-        <w:t>GETDATE</w:t>
-      </w:r>
-      <w:r>
-        <w:rPr>
-          <w:color w:val="666600"/>
-          <w:lang w:val="en-US"/>
-        </w:rPr>
-        <w:t>(</w:t>
-      </w:r>
-      <w:proofErr w:type="gramEnd"/>
       <w:r>
         <w:rPr>
           <w:color w:val="666600"/>
@@ -28607,7 +29048,7 @@
           <w:lang w:val="en-US"/>
         </w:rPr>
         <w:tab/>
-        <w:t xml:space="preserve">PRIMARY KEY </w:t>
+        <w:t xml:space="preserve">FOREIGN KEY </w:t>
       </w:r>
       <w:r>
         <w:rPr>
@@ -28622,7 +29063,7 @@
           <w:color w:val="000000"/>
           <w:lang w:val="en-US"/>
         </w:rPr>
-        <w:t>ID_Op</w:t>
+        <w:t>ID_Paciente</w:t>
       </w:r>
       <w:proofErr w:type="spellEnd"/>
       <w:r>
@@ -28630,22 +29071,23 @@
           <w:color w:val="666600"/>
           <w:lang w:val="en-US"/>
         </w:rPr>
-        <w:t>,</w:t>
-      </w:r>
-      <w:r>
-        <w:rPr>
-          <w:color w:val="000000"/>
-          <w:lang w:val="en-US"/>
-        </w:rPr>
-        <w:t xml:space="preserve"> </w:t>
-      </w:r>
-      <w:proofErr w:type="spellStart"/>
-      <w:r>
-        <w:rPr>
-          <w:color w:val="000000"/>
-          <w:lang w:val="en-US"/>
-        </w:rPr>
-        <w:t>ID_Med</w:t>
+        <w:t>)</w:t>
+      </w:r>
+      <w:r>
+        <w:rPr>
+          <w:color w:val="000000"/>
+          <w:lang w:val="en-US"/>
+        </w:rPr>
+        <w:t xml:space="preserve"> REFERENCES </w:t>
+      </w:r>
+      <w:proofErr w:type="spellStart"/>
+      <w:proofErr w:type="gramStart"/>
+      <w:r>
+        <w:rPr>
+          <w:color w:val="660066"/>
+          <w:lang w:val="en-US"/>
+        </w:rPr>
+        <w:t>Pacientes</w:t>
       </w:r>
       <w:proofErr w:type="spellEnd"/>
       <w:r>
@@ -28653,114 +29095,16 @@
           <w:color w:val="666600"/>
           <w:lang w:val="en-US"/>
         </w:rPr>
-        <w:t>,</w:t>
-      </w:r>
-      <w:r>
-        <w:rPr>
-          <w:color w:val="000000"/>
-          <w:lang w:val="en-US"/>
-        </w:rPr>
-        <w:t xml:space="preserve"> </w:t>
-      </w:r>
-      <w:proofErr w:type="spellStart"/>
-      <w:r>
-        <w:rPr>
-          <w:color w:val="000000"/>
-          <w:lang w:val="en-US"/>
-        </w:rPr>
-        <w:t>ID_Enf</w:t>
-      </w:r>
-      <w:proofErr w:type="spellEnd"/>
-      <w:r>
-        <w:rPr>
-          <w:color w:val="666600"/>
-          <w:lang w:val="en-US"/>
-        </w:rPr>
-        <w:t>,</w:t>
-      </w:r>
-      <w:r>
-        <w:rPr>
-          <w:color w:val="000000"/>
-          <w:lang w:val="en-US"/>
-        </w:rPr>
-        <w:t xml:space="preserve"> </w:t>
-      </w:r>
-      <w:proofErr w:type="spellStart"/>
+        <w:t>(</w:t>
+      </w:r>
+      <w:proofErr w:type="spellStart"/>
+      <w:proofErr w:type="gramEnd"/>
       <w:r>
         <w:rPr>
           <w:color w:val="000000"/>
           <w:lang w:val="en-US"/>
         </w:rPr>
         <w:t>ID_Pac</w:t>
-      </w:r>
-      <w:proofErr w:type="spellEnd"/>
-      <w:r>
-        <w:rPr>
-          <w:color w:val="666600"/>
-          <w:lang w:val="en-US"/>
-        </w:rPr>
-        <w:t>,</w:t>
-      </w:r>
-      <w:r>
-        <w:rPr>
-          <w:color w:val="000000"/>
-          <w:lang w:val="en-US"/>
-        </w:rPr>
-        <w:t xml:space="preserve"> </w:t>
-      </w:r>
-      <w:proofErr w:type="spellStart"/>
-      <w:r>
-        <w:rPr>
-          <w:color w:val="000000"/>
-          <w:lang w:val="en-US"/>
-        </w:rPr>
-        <w:t>ID_Paciente</w:t>
-      </w:r>
-      <w:proofErr w:type="spellEnd"/>
-      <w:r>
-        <w:rPr>
-          <w:color w:val="666600"/>
-          <w:lang w:val="en-US"/>
-        </w:rPr>
-        <w:t>,</w:t>
-      </w:r>
-      <w:r>
-        <w:rPr>
-          <w:color w:val="000000"/>
-          <w:lang w:val="en-US"/>
-        </w:rPr>
-        <w:t xml:space="preserve"> </w:t>
-      </w:r>
-      <w:proofErr w:type="spellStart"/>
-      <w:r>
-        <w:rPr>
-          <w:color w:val="000000"/>
-          <w:lang w:val="en-US"/>
-        </w:rPr>
-        <w:t>ID_Aux</w:t>
-      </w:r>
-      <w:proofErr w:type="spellEnd"/>
-      <w:r>
-        <w:rPr>
-          <w:color w:val="666600"/>
-          <w:lang w:val="en-US"/>
-        </w:rPr>
-        <w:t>,</w:t>
-      </w:r>
-      <w:r>
-        <w:rPr>
-          <w:color w:val="000000"/>
-          <w:lang w:val="en-US"/>
-        </w:rPr>
-        <w:t xml:space="preserve"> </w:t>
-      </w:r>
-      <w:proofErr w:type="spellStart"/>
-      <w:r>
-        <w:rPr>
-          <w:color w:val="660066"/>
-          <w:lang w:val="en-US"/>
-        </w:rPr>
-        <w:t>Data_Pag</w:t>
       </w:r>
       <w:proofErr w:type="spellEnd"/>
       <w:r>
@@ -28814,7 +29158,7 @@
           <w:color w:val="000000"/>
           <w:lang w:val="en-US"/>
         </w:rPr>
-        <w:t>ID_Paciente</w:t>
+        <w:t>ID_Aux</w:t>
       </w:r>
       <w:proofErr w:type="spellEnd"/>
       <w:r>
@@ -28832,13 +29176,12 @@
         <w:t xml:space="preserve"> REFERENCES </w:t>
       </w:r>
       <w:proofErr w:type="spellStart"/>
-      <w:proofErr w:type="gramStart"/>
       <w:r>
         <w:rPr>
           <w:color w:val="660066"/>
           <w:lang w:val="en-US"/>
         </w:rPr>
-        <w:t>Pacientes</w:t>
+        <w:t>Auxiliares</w:t>
       </w:r>
       <w:proofErr w:type="spellEnd"/>
       <w:r>
@@ -28846,24 +29189,14 @@
           <w:color w:val="666600"/>
           <w:lang w:val="en-US"/>
         </w:rPr>
-        <w:t>(</w:t>
-      </w:r>
-      <w:proofErr w:type="spellStart"/>
-      <w:proofErr w:type="gramEnd"/>
-      <w:r>
-        <w:rPr>
-          <w:color w:val="000000"/>
-          <w:lang w:val="en-US"/>
-        </w:rPr>
-        <w:t>ID_Pac</w:t>
-      </w:r>
-      <w:proofErr w:type="spellEnd"/>
-      <w:r>
-        <w:rPr>
-          <w:color w:val="666600"/>
-          <w:lang w:val="en-US"/>
-        </w:rPr>
-        <w:t>),</w:t>
+        <w:t>,</w:t>
+      </w:r>
+      <w:r>
+        <w:rPr>
+          <w:color w:val="000000"/>
+          <w:lang w:val="en-US"/>
+        </w:rPr>
+        <w:t xml:space="preserve"> </w:t>
       </w:r>
     </w:p>
     <w:p>
@@ -28909,7 +29242,7 @@
           <w:color w:val="000000"/>
           <w:lang w:val="en-US"/>
         </w:rPr>
-        <w:t>ID_Aux</w:t>
+        <w:t>ID_Op</w:t>
       </w:r>
       <w:proofErr w:type="spellEnd"/>
       <w:r>
@@ -28917,6 +29250,75 @@
           <w:color w:val="666600"/>
           <w:lang w:val="en-US"/>
         </w:rPr>
+        <w:t>,</w:t>
+      </w:r>
+      <w:r>
+        <w:rPr>
+          <w:color w:val="000000"/>
+          <w:lang w:val="en-US"/>
+        </w:rPr>
+        <w:t xml:space="preserve"> </w:t>
+      </w:r>
+      <w:proofErr w:type="spellStart"/>
+      <w:r>
+        <w:rPr>
+          <w:color w:val="000000"/>
+          <w:lang w:val="en-US"/>
+        </w:rPr>
+        <w:t>ID_Med</w:t>
+      </w:r>
+      <w:proofErr w:type="spellEnd"/>
+      <w:r>
+        <w:rPr>
+          <w:color w:val="666600"/>
+          <w:lang w:val="en-US"/>
+        </w:rPr>
+        <w:t>,</w:t>
+      </w:r>
+      <w:r>
+        <w:rPr>
+          <w:color w:val="000000"/>
+          <w:lang w:val="en-US"/>
+        </w:rPr>
+        <w:t xml:space="preserve"> </w:t>
+      </w:r>
+      <w:proofErr w:type="spellStart"/>
+      <w:r>
+        <w:rPr>
+          <w:color w:val="000000"/>
+          <w:lang w:val="en-US"/>
+        </w:rPr>
+        <w:t>ID_Enf</w:t>
+      </w:r>
+      <w:proofErr w:type="spellEnd"/>
+      <w:r>
+        <w:rPr>
+          <w:color w:val="666600"/>
+          <w:lang w:val="en-US"/>
+        </w:rPr>
+        <w:t>,</w:t>
+      </w:r>
+      <w:r>
+        <w:rPr>
+          <w:color w:val="000000"/>
+          <w:lang w:val="en-US"/>
+        </w:rPr>
+        <w:t xml:space="preserve"> </w:t>
+      </w:r>
+      <w:proofErr w:type="spellStart"/>
+      <w:r>
+        <w:rPr>
+          <w:color w:val="000000"/>
+          <w:lang w:val="en-US"/>
+        </w:rPr>
+        <w:t>ID_Pac</w:t>
+      </w:r>
+      <w:proofErr w:type="spellEnd"/>
+      <w:r>
+        <w:rPr>
+          <w:color w:val="666600"/>
+          <w:lang w:val="en-US"/>
+        </w:rPr>
         <w:t>)</w:t>
       </w:r>
       <w:r>
@@ -28932,7 +29334,15 @@
           <w:color w:val="660066"/>
           <w:lang w:val="en-US"/>
         </w:rPr>
-        <w:t>Auxiliares</w:t>
+        <w:t>Preco_</w:t>
+      </w:r>
+      <w:proofErr w:type="gramStart"/>
+      <w:r>
+        <w:rPr>
+          <w:color w:val="660066"/>
+          <w:lang w:val="en-US"/>
+        </w:rPr>
+        <w:t>Pag</w:t>
       </w:r>
       <w:proofErr w:type="spellEnd"/>
       <w:r>
@@ -28940,6 +29350,23 @@
           <w:color w:val="666600"/>
           <w:lang w:val="en-US"/>
         </w:rPr>
+        <w:t>(</w:t>
+      </w:r>
+      <w:proofErr w:type="spellStart"/>
+      <w:proofErr w:type="gramEnd"/>
+      <w:r>
+        <w:rPr>
+          <w:color w:val="000000"/>
+          <w:lang w:val="en-US"/>
+        </w:rPr>
+        <w:t>ID_Op</w:t>
+      </w:r>
+      <w:proofErr w:type="spellEnd"/>
+      <w:r>
+        <w:rPr>
+          <w:color w:val="666600"/>
+          <w:lang w:val="en-US"/>
+        </w:rPr>
         <w:t>,</w:t>
       </w:r>
       <w:r>
@@ -28948,6 +29375,68 @@
           <w:lang w:val="en-US"/>
         </w:rPr>
         <w:t xml:space="preserve"> </w:t>
+      </w:r>
+      <w:proofErr w:type="spellStart"/>
+      <w:r>
+        <w:rPr>
+          <w:color w:val="000000"/>
+          <w:lang w:val="en-US"/>
+        </w:rPr>
+        <w:t>ID_Med</w:t>
+      </w:r>
+      <w:proofErr w:type="spellEnd"/>
+      <w:r>
+        <w:rPr>
+          <w:color w:val="666600"/>
+          <w:lang w:val="en-US"/>
+        </w:rPr>
+        <w:t>,</w:t>
+      </w:r>
+      <w:r>
+        <w:rPr>
+          <w:color w:val="000000"/>
+          <w:lang w:val="en-US"/>
+        </w:rPr>
+        <w:t xml:space="preserve"> </w:t>
+      </w:r>
+      <w:proofErr w:type="spellStart"/>
+      <w:r>
+        <w:rPr>
+          <w:color w:val="000000"/>
+          <w:lang w:val="en-US"/>
+        </w:rPr>
+        <w:t>ID_Enf</w:t>
+      </w:r>
+      <w:proofErr w:type="spellEnd"/>
+      <w:r>
+        <w:rPr>
+          <w:color w:val="666600"/>
+          <w:lang w:val="en-US"/>
+        </w:rPr>
+        <w:t>,</w:t>
+      </w:r>
+      <w:r>
+        <w:rPr>
+          <w:color w:val="000000"/>
+          <w:lang w:val="en-US"/>
+        </w:rPr>
+        <w:t xml:space="preserve"> </w:t>
+      </w:r>
+      <w:proofErr w:type="spellStart"/>
+      <w:r>
+        <w:rPr>
+          <w:color w:val="000000"/>
+          <w:lang w:val="en-US"/>
+        </w:rPr>
+        <w:t>ID_Pac</w:t>
+      </w:r>
+      <w:proofErr w:type="spellEnd"/>
+      <w:r>
+        <w:rPr>
+          <w:color w:val="666600"/>
+          <w:lang w:val="en-US"/>
+        </w:rPr>
+        <w:t>)</w:t>
       </w:r>
     </w:p>
     <w:p>
@@ -28968,253 +29457,25 @@
         </w:tabs>
         <w:spacing w:before="100" w:beforeAutospacing="1" w:after="100" w:afterAutospacing="1"/>
         <w:divId w:val="1581209219"/>
-        <w:rPr>
-          <w:lang w:val="en-US"/>
-        </w:rPr>
-      </w:pPr>
-      <w:r>
-        <w:rPr>
-          <w:color w:val="000000"/>
-          <w:lang w:val="en-US"/>
-        </w:rPr>
-        <w:tab/>
-        <w:t xml:space="preserve">FOREIGN KEY </w:t>
-      </w:r>
+      </w:pPr>
       <w:r>
         <w:rPr>
           <w:color w:val="666600"/>
-          <w:lang w:val="en-US"/>
-        </w:rPr>
-        <w:t>(</w:t>
-      </w:r>
-      <w:proofErr w:type="spellStart"/>
-      <w:r>
-        <w:rPr>
-          <w:color w:val="000000"/>
-          <w:lang w:val="en-US"/>
-        </w:rPr>
-        <w:t>ID_Op</w:t>
-      </w:r>
-      <w:proofErr w:type="spellEnd"/>
-      <w:r>
-        <w:rPr>
-          <w:color w:val="666600"/>
-          <w:lang w:val="en-US"/>
-        </w:rPr>
-        <w:t>,</w:t>
-      </w:r>
-      <w:r>
-        <w:rPr>
-          <w:color w:val="000000"/>
-          <w:lang w:val="en-US"/>
-        </w:rPr>
-        <w:t xml:space="preserve"> </w:t>
-      </w:r>
-      <w:proofErr w:type="spellStart"/>
-      <w:r>
-        <w:rPr>
-          <w:color w:val="000000"/>
-          <w:lang w:val="en-US"/>
-        </w:rPr>
-        <w:t>ID_Med</w:t>
-      </w:r>
-      <w:proofErr w:type="spellEnd"/>
-      <w:r>
-        <w:rPr>
-          <w:color w:val="666600"/>
-          <w:lang w:val="en-US"/>
-        </w:rPr>
-        <w:t>,</w:t>
-      </w:r>
-      <w:r>
-        <w:rPr>
-          <w:color w:val="000000"/>
-          <w:lang w:val="en-US"/>
-        </w:rPr>
-        <w:t xml:space="preserve"> </w:t>
-      </w:r>
-      <w:proofErr w:type="spellStart"/>
-      <w:r>
-        <w:rPr>
-          <w:color w:val="000000"/>
-          <w:lang w:val="en-US"/>
-        </w:rPr>
-        <w:t>ID_Enf</w:t>
-      </w:r>
-      <w:proofErr w:type="spellEnd"/>
-      <w:r>
-        <w:rPr>
-          <w:color w:val="666600"/>
-          <w:lang w:val="en-US"/>
-        </w:rPr>
-        <w:t>,</w:t>
-      </w:r>
-      <w:r>
-        <w:rPr>
-          <w:color w:val="000000"/>
-          <w:lang w:val="en-US"/>
-        </w:rPr>
-        <w:t xml:space="preserve"> </w:t>
-      </w:r>
-      <w:proofErr w:type="spellStart"/>
-      <w:r>
-        <w:rPr>
-          <w:color w:val="000000"/>
-          <w:lang w:val="en-US"/>
-        </w:rPr>
-        <w:t>ID_Pac</w:t>
-      </w:r>
-      <w:proofErr w:type="spellEnd"/>
-      <w:r>
-        <w:rPr>
-          <w:color w:val="666600"/>
-          <w:lang w:val="en-US"/>
-        </w:rPr>
-        <w:t>)</w:t>
-      </w:r>
-      <w:r>
-        <w:rPr>
-          <w:color w:val="000000"/>
-          <w:lang w:val="en-US"/>
-        </w:rPr>
-        <w:t xml:space="preserve"> REFERENCES </w:t>
-      </w:r>
-      <w:proofErr w:type="spellStart"/>
-      <w:r>
-        <w:rPr>
-          <w:color w:val="660066"/>
-          <w:lang w:val="en-US"/>
-        </w:rPr>
-        <w:t>Preco_</w:t>
-      </w:r>
-      <w:proofErr w:type="gramStart"/>
-      <w:r>
-        <w:rPr>
-          <w:color w:val="660066"/>
-          <w:lang w:val="en-US"/>
-        </w:rPr>
-        <w:t>Pag</w:t>
-      </w:r>
-      <w:proofErr w:type="spellEnd"/>
-      <w:r>
-        <w:rPr>
-          <w:color w:val="666600"/>
-          <w:lang w:val="en-US"/>
-        </w:rPr>
-        <w:t>(</w:t>
-      </w:r>
-      <w:proofErr w:type="spellStart"/>
-      <w:proofErr w:type="gramEnd"/>
-      <w:r>
-        <w:rPr>
-          <w:color w:val="000000"/>
-          <w:lang w:val="en-US"/>
-        </w:rPr>
-        <w:t>ID_Op</w:t>
-      </w:r>
-      <w:proofErr w:type="spellEnd"/>
-      <w:r>
-        <w:rPr>
-          <w:color w:val="666600"/>
-          <w:lang w:val="en-US"/>
-        </w:rPr>
-        <w:t>,</w:t>
-      </w:r>
-      <w:r>
-        <w:rPr>
-          <w:color w:val="000000"/>
-          <w:lang w:val="en-US"/>
-        </w:rPr>
-        <w:t xml:space="preserve"> </w:t>
-      </w:r>
-      <w:proofErr w:type="spellStart"/>
-      <w:r>
-        <w:rPr>
-          <w:color w:val="000000"/>
-          <w:lang w:val="en-US"/>
-        </w:rPr>
-        <w:t>ID_Med</w:t>
-      </w:r>
-      <w:proofErr w:type="spellEnd"/>
-      <w:r>
-        <w:rPr>
-          <w:color w:val="666600"/>
-          <w:lang w:val="en-US"/>
-        </w:rPr>
-        <w:t>,</w:t>
-      </w:r>
-      <w:r>
-        <w:rPr>
-          <w:color w:val="000000"/>
-          <w:lang w:val="en-US"/>
-        </w:rPr>
-        <w:t xml:space="preserve"> </w:t>
-      </w:r>
-      <w:proofErr w:type="spellStart"/>
-      <w:r>
-        <w:rPr>
-          <w:color w:val="000000"/>
-          <w:lang w:val="en-US"/>
-        </w:rPr>
-        <w:t>ID_Enf</w:t>
-      </w:r>
-      <w:proofErr w:type="spellEnd"/>
-      <w:r>
-        <w:rPr>
-          <w:color w:val="666600"/>
-          <w:lang w:val="en-US"/>
-        </w:rPr>
-        <w:t>,</w:t>
-      </w:r>
-      <w:r>
-        <w:rPr>
-          <w:color w:val="000000"/>
-          <w:lang w:val="en-US"/>
-        </w:rPr>
-        <w:t xml:space="preserve"> </w:t>
-      </w:r>
-      <w:proofErr w:type="spellStart"/>
-      <w:r>
-        <w:rPr>
-          <w:color w:val="000000"/>
-          <w:lang w:val="en-US"/>
-        </w:rPr>
-        <w:t>ID_Pac</w:t>
-      </w:r>
-      <w:proofErr w:type="spellEnd"/>
-      <w:r>
-        <w:rPr>
-          <w:color w:val="666600"/>
-          <w:lang w:val="en-US"/>
-        </w:rPr>
-        <w:t>)</w:t>
-      </w:r>
-    </w:p>
-    <w:p>
-      <w:pPr>
-        <w:pStyle w:val="HTMLpr-formatado"/>
-        <w:numPr>
-          <w:ilvl w:val="0"/>
-          <w:numId w:val="27"/>
-        </w:numPr>
-        <w:pBdr>
-          <w:top w:val="single" w:sz="6" w:space="2" w:color="888888"/>
-          <w:left w:val="single" w:sz="6" w:space="2" w:color="888888"/>
-          <w:bottom w:val="single" w:sz="6" w:space="2" w:color="888888"/>
-          <w:right w:val="single" w:sz="6" w:space="2" w:color="888888"/>
-        </w:pBdr>
-        <w:tabs>
-          <w:tab w:val="clear" w:pos="720"/>
-        </w:tabs>
-        <w:spacing w:before="100" w:beforeAutospacing="1" w:after="100" w:afterAutospacing="1"/>
-        <w:divId w:val="1581209219"/>
-      </w:pPr>
-      <w:r>
-        <w:rPr>
-          <w:color w:val="666600"/>
         </w:rPr>
         <w:t>);</w:t>
       </w:r>
+    </w:p>
+    <w:p>
+      <w:pPr>
+        <w:pStyle w:val="Ttulo1"/>
+        <w:spacing w:line="256" w:lineRule="auto"/>
+        <w:ind w:left="0" w:firstLine="0"/>
+        <w:rPr>
+          <w:sz w:val="24"/>
+          <w:szCs w:val="20"/>
+        </w:rPr>
+      </w:pPr>
+      <w:bookmarkStart w:id="24" w:name="_Toc70095204"/>
     </w:p>
     <w:p>
       <w:pPr>
@@ -29229,7 +29490,6 @@
           <w:szCs w:val="20"/>
         </w:rPr>
       </w:pPr>
-      <w:bookmarkStart w:id="24" w:name="_Toc70095204"/>
       <w:r>
         <w:rPr>
           <w:sz w:val="24"/>
